--- a/term_2/COSC404/COSC 404 Midterm.docx
+++ b/term_2/COSC404/COSC 404 Midterm.docx
@@ -1,19 +1,20 @@
 
 <file path=word/document.xml><?xml version="1.0" encoding="utf-8"?>
 <w:document xmlns:wpc="http://schemas.microsoft.com/office/word/2010/wordprocessingCanvas" xmlns:cx="http://schemas.microsoft.com/office/drawing/2014/chartex" xmlns:cx1="http://schemas.microsoft.com/office/drawing/2015/9/8/chartex" xmlns:cx2="http://schemas.microsoft.com/office/drawing/2015/10/21/chartex" xmlns:cx3="http://schemas.microsoft.com/office/drawing/2016/5/9/chartex" xmlns:cx4="http://schemas.microsoft.com/office/drawing/2016/5/10/chartex" xmlns:cx5="http://schemas.microsoft.com/office/drawing/2016/5/11/chartex" xmlns:cx6="http://schemas.microsoft.com/office/drawing/2016/5/12/chartex" xmlns:cx7="http://schemas.microsoft.com/office/drawing/2016/5/13/chartex" xmlns:cx8="http://schemas.microsoft.com/office/drawing/2016/5/14/chartex" xmlns:mc="http://schemas.openxmlformats.org/markup-compatibility/2006" xmlns:aink="http://schemas.microsoft.com/office/drawing/2016/ink" xmlns:am3d="http://schemas.microsoft.com/office/drawing/2017/model3d" xmlns:o="urn:schemas-microsoft-com:office:office" xmlns:r="http://schemas.openxmlformats.org/officeDocument/2006/relationships" xmlns:m="http://schemas.openxmlformats.org/officeDocument/2006/math" xmlns:v="urn:schemas-microsoft-com:vml" xmlns:wp14="http://schemas.microsoft.com/office/word/2010/wordprocessingDrawing" xmlns:wp="http://schemas.openxmlformats.org/drawingml/2006/wordprocessingDrawing" xmlns:w10="urn:schemas-microsoft-com:office:word" xmlns:w="http://schemas.openxmlformats.org/wordprocessingml/2006/main" xmlns:w14="http://schemas.microsoft.com/office/word/2010/wordml" xmlns:w15="http://schemas.microsoft.com/office/word/2012/wordml" xmlns:w16cex="http://schemas.microsoft.com/office/word/2018/wordml/cex" xmlns:w16cid="http://schemas.microsoft.com/office/word/2016/wordml/cid" xmlns:w16="http://schemas.microsoft.com/office/word/2018/wordml" xmlns:w16sdtdh="http://schemas.microsoft.com/office/word/2020/wordml/sdtdatahash" xmlns:w16se="http://schemas.microsoft.com/office/word/2015/wordml/symex" xmlns:wpg="http://schemas.microsoft.com/office/word/2010/wordprocessingGroup" xmlns:wpi="http://schemas.microsoft.com/office/word/2010/wordprocessingInk" xmlns:wne="http://schemas.microsoft.com/office/word/2006/wordml" xmlns:wps="http://schemas.microsoft.com/office/word/2010/wordprocessingShape" mc:Ignorable="w14 w15 w16se w16cid w16 w16cex w16sdtdh wp14">
+  <w:background w:color="272727" w:themeColor="text1" w:themeTint="D8"/>
   <w:body>
     <w:p>
       <w:pPr>
         <w:rPr>
           <w:rFonts w:ascii="Source Code Pro" w:hAnsi="Source Code Pro"/>
-          <w:color w:val="1F3864" w:themeColor="accent1" w:themeShade="80"/>
-          <w:lang w:val="en-US"/>
-        </w:rPr>
-      </w:pPr>
-      <w:r>
-        <w:rPr>
-          <w:rFonts w:ascii="Source Code Pro" w:hAnsi="Source Code Pro"/>
-          <w:color w:val="1F3864" w:themeColor="accent1" w:themeShade="80"/>
+          <w:color w:val="FFFFFF" w:themeColor="background1"/>
+          <w:lang w:val="en-US"/>
+        </w:rPr>
+      </w:pPr>
+      <w:r>
+        <w:rPr>
+          <w:rFonts w:ascii="Source Code Pro" w:hAnsi="Source Code Pro"/>
+          <w:color w:val="FFFFFF" w:themeColor="background1"/>
           <w:lang w:val="en-US"/>
         </w:rPr>
         <w:t xml:space="preserve">COSC 404 Midterm </w:t>
@@ -23,7 +24,7 @@
       <w:pPr>
         <w:rPr>
           <w:rFonts w:ascii="Source Code Pro" w:hAnsi="Source Code Pro"/>
-          <w:color w:val="1F3864" w:themeColor="accent1" w:themeShade="80"/>
+          <w:color w:val="FFFFFF" w:themeColor="background1"/>
           <w:u w:val="single"/>
           <w:lang w:val="en-US"/>
         </w:rPr>
@@ -31,7 +32,7 @@
       <w:r>
         <w:rPr>
           <w:rFonts w:ascii="Source Code Pro" w:hAnsi="Source Code Pro"/>
-          <w:color w:val="1F3864" w:themeColor="accent1" w:themeShade="80"/>
+          <w:color w:val="FFFFFF" w:themeColor="background1"/>
           <w:u w:val="single"/>
           <w:lang w:val="en-US"/>
         </w:rPr>
@@ -48,14 +49,14 @@
         <w:ind w:left="360"/>
         <w:rPr>
           <w:rFonts w:ascii="Source Code Pro" w:hAnsi="Source Code Pro"/>
-          <w:color w:val="1F3864" w:themeColor="accent1" w:themeShade="80"/>
-          <w:lang w:val="en-US"/>
-        </w:rPr>
-      </w:pPr>
-      <w:r>
-        <w:rPr>
-          <w:rFonts w:ascii="Source Code Pro" w:hAnsi="Source Code Pro"/>
-          <w:color w:val="1F3864" w:themeColor="accent1" w:themeShade="80"/>
+          <w:color w:val="FFFFFF" w:themeColor="background1"/>
+          <w:lang w:val="en-US"/>
+        </w:rPr>
+      </w:pPr>
+      <w:r>
+        <w:rPr>
+          <w:rFonts w:ascii="Source Code Pro" w:hAnsi="Source Code Pro"/>
+          <w:color w:val="FFFFFF" w:themeColor="background1"/>
           <w:lang w:val="en-US"/>
         </w:rPr>
         <w:t>Insert and Delete from B+</w:t>
@@ -63,7 +64,7 @@
       <w:r>
         <w:rPr>
           <w:rFonts w:ascii="Source Code Pro" w:hAnsi="Source Code Pro"/>
-          <w:color w:val="1F3864" w:themeColor="accent1" w:themeShade="80"/>
+          <w:color w:val="FFFFFF" w:themeColor="background1"/>
           <w:lang w:val="en-US"/>
         </w:rPr>
         <w:t xml:space="preserve"> </w:t>
@@ -71,7 +72,7 @@
       <w:r>
         <w:rPr>
           <w:rFonts w:ascii="Source Code Pro" w:hAnsi="Source Code Pro"/>
-          <w:color w:val="1F3864" w:themeColor="accent1" w:themeShade="80"/>
+          <w:color w:val="FFFFFF" w:themeColor="background1"/>
           <w:lang w:val="en-US"/>
         </w:rPr>
         <w:t>tree (4 marks)</w:t>
@@ -86,14 +87,14 @@
         </w:numPr>
         <w:rPr>
           <w:rFonts w:ascii="Source Code Pro" w:hAnsi="Source Code Pro"/>
-          <w:color w:val="1F3864" w:themeColor="accent1" w:themeShade="80"/>
-          <w:lang w:val="en-US"/>
-        </w:rPr>
-      </w:pPr>
-      <w:r>
-        <w:rPr>
-          <w:rFonts w:ascii="Source Code Pro" w:hAnsi="Source Code Pro"/>
-          <w:color w:val="1F3864" w:themeColor="accent1" w:themeShade="80"/>
+          <w:color w:val="FFFFFF" w:themeColor="background1"/>
+          <w:lang w:val="en-US"/>
+        </w:rPr>
+      </w:pPr>
+      <w:r>
+        <w:rPr>
+          <w:rFonts w:ascii="Source Code Pro" w:hAnsi="Source Code Pro"/>
+          <w:color w:val="FFFFFF" w:themeColor="background1"/>
           <w:lang w:val="en-US"/>
         </w:rPr>
         <w:t>Insert with linear hashing (2 marks)</w:t>
@@ -108,14 +109,14 @@
         </w:numPr>
         <w:rPr>
           <w:rFonts w:ascii="Source Code Pro" w:hAnsi="Source Code Pro"/>
-          <w:color w:val="1F3864" w:themeColor="accent1" w:themeShade="80"/>
-          <w:lang w:val="en-US"/>
-        </w:rPr>
-      </w:pPr>
-      <w:r>
-        <w:rPr>
-          <w:rFonts w:ascii="Source Code Pro" w:hAnsi="Source Code Pro"/>
-          <w:color w:val="1F3864" w:themeColor="accent1" w:themeShade="80"/>
+          <w:color w:val="FFFFFF" w:themeColor="background1"/>
+          <w:lang w:val="en-US"/>
+        </w:rPr>
+      </w:pPr>
+      <w:r>
+        <w:rPr>
+          <w:rFonts w:ascii="Source Code Pro" w:hAnsi="Source Code Pro"/>
+          <w:color w:val="FFFFFF" w:themeColor="background1"/>
           <w:lang w:val="en-US"/>
         </w:rPr>
         <w:t>Perform RAID and index calculations (6 marks)</w:t>
@@ -130,14 +131,14 @@
         </w:numPr>
         <w:rPr>
           <w:rFonts w:ascii="Source Code Pro" w:hAnsi="Source Code Pro"/>
-          <w:color w:val="1F3864" w:themeColor="accent1" w:themeShade="80"/>
-          <w:lang w:val="en-US"/>
-        </w:rPr>
-      </w:pPr>
-      <w:r>
-        <w:rPr>
-          <w:rFonts w:ascii="Source Code Pro" w:hAnsi="Source Code Pro"/>
-          <w:color w:val="1F3864" w:themeColor="accent1" w:themeShade="80"/>
+          <w:color w:val="FFFFFF" w:themeColor="background1"/>
+          <w:lang w:val="en-US"/>
+        </w:rPr>
+      </w:pPr>
+      <w:r>
+        <w:rPr>
+          <w:rFonts w:ascii="Source Code Pro" w:hAnsi="Source Code Pro"/>
+          <w:color w:val="FFFFFF" w:themeColor="background1"/>
           <w:lang w:val="en-US"/>
         </w:rPr>
         <w:t>Code an iterator in Java (lab 4) (5 marks)</w:t>
@@ -152,14 +153,14 @@
         </w:numPr>
         <w:rPr>
           <w:rFonts w:ascii="Source Code Pro" w:hAnsi="Source Code Pro"/>
-          <w:color w:val="1F3864" w:themeColor="accent1" w:themeShade="80"/>
-          <w:lang w:val="en-US"/>
-        </w:rPr>
-      </w:pPr>
-      <w:r>
-        <w:rPr>
-          <w:rFonts w:ascii="Source Code Pro" w:hAnsi="Source Code Pro"/>
-          <w:color w:val="1F3864" w:themeColor="accent1" w:themeShade="80"/>
+          <w:color w:val="FFFFFF" w:themeColor="background1"/>
+          <w:lang w:val="en-US"/>
+        </w:rPr>
+      </w:pPr>
+      <w:r>
+        <w:rPr>
+          <w:rFonts w:ascii="Source Code Pro" w:hAnsi="Source Code Pro"/>
+          <w:color w:val="FFFFFF" w:themeColor="background1"/>
           <w:lang w:val="en-US"/>
         </w:rPr>
         <w:t>Create relational query plans in Java (5 marks)</w:t>
@@ -169,15 +170,22 @@
       <w:pPr>
         <w:rPr>
           <w:rFonts w:ascii="Source Code Pro" w:hAnsi="Source Code Pro"/>
-          <w:color w:val="1F3864" w:themeColor="accent1" w:themeShade="80"/>
-        </w:rPr>
-      </w:pPr>
-    </w:p>
-    <w:p>
-      <w:pPr>
-        <w:rPr>
-          <w:rFonts w:ascii="Source Code Pro" w:hAnsi="Source Code Pro"/>
-          <w:color w:val="1F3864" w:themeColor="accent1" w:themeShade="80"/>
+          <w:color w:val="FFFFFF" w:themeColor="background1"/>
+        </w:rPr>
+      </w:pPr>
+      <w:r>
+        <w:rPr>
+          <w:rFonts w:ascii="Source Code Pro" w:hAnsi="Source Code Pro"/>
+          <w:color w:val="FFFFFF" w:themeColor="background1"/>
+        </w:rPr>
+        <w:t>1GB = 10^9bytes</w:t>
+      </w:r>
+    </w:p>
+    <w:p>
+      <w:pPr>
+        <w:rPr>
+          <w:rFonts w:ascii="Source Code Pro" w:hAnsi="Source Code Pro"/>
+          <w:color w:val="FFFFFF" w:themeColor="background1"/>
           <w:u w:val="single"/>
           <w:lang w:val="en-US"/>
         </w:rPr>
@@ -185,7 +193,7 @@
       <w:r>
         <w:rPr>
           <w:rFonts w:ascii="Source Code Pro" w:hAnsi="Source Code Pro"/>
-          <w:color w:val="1F3864" w:themeColor="accent1" w:themeShade="80"/>
+          <w:color w:val="FFFFFF" w:themeColor="background1"/>
           <w:u w:val="single"/>
           <w:lang w:val="en-US"/>
         </w:rPr>
@@ -227,16 +235,18 @@
         </w:numPr>
         <w:rPr>
           <w:rFonts w:ascii="Source Code Pro" w:hAnsi="Source Code Pro"/>
-          <w:color w:val="C00000"/>
-          <w:u w:val="single"/>
-          <w:lang w:val="en-US"/>
-        </w:rPr>
-      </w:pPr>
-      <w:r>
-        <w:rPr>
-          <w:rFonts w:ascii="Source Code Pro" w:hAnsi="Source Code Pro"/>
-          <w:color w:val="C00000"/>
-          <w:u w:val="single"/>
+          <w:b/>
+          <w:bCs/>
+          <w:color w:val="C00000"/>
+          <w:lang w:val="en-US"/>
+        </w:rPr>
+      </w:pPr>
+      <w:r>
+        <w:rPr>
+          <w:rFonts w:ascii="Source Code Pro" w:hAnsi="Source Code Pro"/>
+          <w:b/>
+          <w:bCs/>
+          <w:color w:val="C00000"/>
           <w:lang w:val="en-US"/>
         </w:rPr>
         <w:t>Memory performance calculations</w:t>
@@ -373,16 +383,18 @@
         </w:numPr>
         <w:rPr>
           <w:rFonts w:ascii="Source Code Pro" w:hAnsi="Source Code Pro"/>
-          <w:color w:val="C00000"/>
-          <w:u w:val="single"/>
-          <w:lang w:val="en-US"/>
-        </w:rPr>
-      </w:pPr>
-      <w:r>
-        <w:rPr>
-          <w:rFonts w:ascii="Source Code Pro" w:hAnsi="Source Code Pro"/>
-          <w:color w:val="C00000"/>
-          <w:u w:val="single"/>
+          <w:b/>
+          <w:bCs/>
+          <w:color w:val="C00000"/>
+          <w:lang w:val="en-US"/>
+        </w:rPr>
+      </w:pPr>
+      <w:r>
+        <w:rPr>
+          <w:rFonts w:ascii="Source Code Pro" w:hAnsi="Source Code Pro"/>
+          <w:b/>
+          <w:bCs/>
+          <w:color w:val="C00000"/>
           <w:lang w:val="en-US"/>
         </w:rPr>
         <w:t>Storing records in memory</w:t>
@@ -507,16 +519,18 @@
         </w:numPr>
         <w:rPr>
           <w:rFonts w:ascii="Source Code Pro" w:hAnsi="Source Code Pro"/>
-          <w:color w:val="C00000"/>
-          <w:u w:val="single"/>
-          <w:lang w:val="en-US"/>
-        </w:rPr>
-      </w:pPr>
-      <w:r>
-        <w:rPr>
-          <w:rFonts w:ascii="Source Code Pro" w:hAnsi="Source Code Pro"/>
-          <w:color w:val="C00000"/>
-          <w:u w:val="single"/>
+          <w:b/>
+          <w:bCs/>
+          <w:color w:val="C00000"/>
+          <w:lang w:val="en-US"/>
+        </w:rPr>
+      </w:pPr>
+      <w:r>
+        <w:rPr>
+          <w:rFonts w:ascii="Source Code Pro" w:hAnsi="Source Code Pro"/>
+          <w:b/>
+          <w:bCs/>
+          <w:color w:val="C00000"/>
           <w:lang w:val="en-US"/>
         </w:rPr>
         <w:t>Variable formats</w:t>
@@ -773,16 +787,18 @@
         </w:numPr>
         <w:rPr>
           <w:rFonts w:ascii="Source Code Pro" w:hAnsi="Source Code Pro"/>
-          <w:color w:val="C00000"/>
-          <w:u w:val="single"/>
-          <w:lang w:val="en-US"/>
-        </w:rPr>
-      </w:pPr>
-      <w:r>
-        <w:rPr>
-          <w:rFonts w:ascii="Source Code Pro" w:hAnsi="Source Code Pro"/>
-          <w:color w:val="C00000"/>
-          <w:u w:val="single"/>
+          <w:b/>
+          <w:bCs/>
+          <w:color w:val="C00000"/>
+          <w:lang w:val="en-US"/>
+        </w:rPr>
+      </w:pPr>
+      <w:r>
+        <w:rPr>
+          <w:rFonts w:ascii="Source Code Pro" w:hAnsi="Source Code Pro"/>
+          <w:b/>
+          <w:bCs/>
+          <w:color w:val="C00000"/>
           <w:lang w:val="en-US"/>
         </w:rPr>
         <w:t>Storing records in blocks</w:t>
@@ -829,7 +845,6 @@
           <w:color w:val="C00000"/>
           <w:lang w:val="en-US"/>
         </w:rPr>
-        <w:lastRenderedPageBreak/>
         <w:t>Separation: how are adjacent records separated?</w:t>
       </w:r>
     </w:p>
@@ -937,10 +952,20 @@
       <w:r>
         <w:rPr>
           <w:rFonts w:ascii="Source Code Pro" w:hAnsi="Source Code Pro"/>
-          <w:color w:val="C00000"/>
-          <w:lang w:val="en-US"/>
-        </w:rPr>
-        <w:t>Spanning: can records cross block boundaries?</w:t>
+          <w:b/>
+          <w:bCs/>
+          <w:color w:val="C00000"/>
+          <w:lang w:val="en-US"/>
+        </w:rPr>
+        <w:t>Spanning</w:t>
+      </w:r>
+      <w:r>
+        <w:rPr>
+          <w:rFonts w:ascii="Source Code Pro" w:hAnsi="Source Code Pro"/>
+          <w:color w:val="C00000"/>
+          <w:lang w:val="en-US"/>
+        </w:rPr>
+        <w:t>: can records cross block boundaries?</w:t>
       </w:r>
     </w:p>
     <w:p>
@@ -1313,10 +1338,20 @@
       <w:r>
         <w:rPr>
           <w:rFonts w:ascii="Source Code Pro" w:hAnsi="Source Code Pro"/>
-          <w:color w:val="C00000"/>
-          <w:lang w:val="en-US"/>
-        </w:rPr>
-        <w:t>Clustering: how many records can a block store?</w:t>
+          <w:b/>
+          <w:bCs/>
+          <w:color w:val="C00000"/>
+          <w:lang w:val="en-US"/>
+        </w:rPr>
+        <w:t>Clustering</w:t>
+      </w:r>
+      <w:r>
+        <w:rPr>
+          <w:rFonts w:ascii="Source Code Pro" w:hAnsi="Source Code Pro"/>
+          <w:color w:val="C00000"/>
+          <w:lang w:val="en-US"/>
+        </w:rPr>
+        <w:t>: how many records can a block store?</w:t>
       </w:r>
     </w:p>
     <w:p>
@@ -1423,10 +1458,20 @@
       <w:r>
         <w:rPr>
           <w:rFonts w:ascii="Source Code Pro" w:hAnsi="Source Code Pro"/>
-          <w:color w:val="C00000"/>
-          <w:lang w:val="en-US"/>
-        </w:rPr>
-        <w:t>Splitting: how many blocks are records allocated in?</w:t>
+          <w:b/>
+          <w:bCs/>
+          <w:color w:val="C00000"/>
+          <w:lang w:val="en-US"/>
+        </w:rPr>
+        <w:t>Splitting</w:t>
+      </w:r>
+      <w:r>
+        <w:rPr>
+          <w:rFonts w:ascii="Source Code Pro" w:hAnsi="Source Code Pro"/>
+          <w:color w:val="C00000"/>
+          <w:lang w:val="en-US"/>
+        </w:rPr>
+        <w:t>: how many blocks are records allocated in?</w:t>
       </w:r>
       <w:r>
         <w:rPr>
@@ -1607,11 +1652,20 @@
       <w:r>
         <w:rPr>
           <w:rFonts w:ascii="Source Code Pro" w:hAnsi="Source Code Pro"/>
-          <w:color w:val="C00000"/>
-          <w:lang w:val="en-US"/>
-        </w:rPr>
-        <w:lastRenderedPageBreak/>
-        <w:t>Ordering: are the records sorted in any way?</w:t>
+          <w:b/>
+          <w:bCs/>
+          <w:color w:val="C00000"/>
+          <w:lang w:val="en-US"/>
+        </w:rPr>
+        <w:t>Ordering</w:t>
+      </w:r>
+      <w:r>
+        <w:rPr>
+          <w:rFonts w:ascii="Source Code Pro" w:hAnsi="Source Code Pro"/>
+          <w:color w:val="C00000"/>
+          <w:lang w:val="en-US"/>
+        </w:rPr>
+        <w:t>: are the records sorted in any way?</w:t>
       </w:r>
     </w:p>
     <w:p>
@@ -1718,10 +1772,20 @@
       <w:r>
         <w:rPr>
           <w:rFonts w:ascii="Source Code Pro" w:hAnsi="Source Code Pro"/>
-          <w:color w:val="C00000"/>
-          <w:lang w:val="en-US"/>
-        </w:rPr>
-        <w:t>Addressing: how each record is referenced</w:t>
+          <w:b/>
+          <w:bCs/>
+          <w:color w:val="C00000"/>
+          <w:lang w:val="en-US"/>
+        </w:rPr>
+        <w:t>Addressing</w:t>
+      </w:r>
+      <w:r>
+        <w:rPr>
+          <w:rFonts w:ascii="Source Code Pro" w:hAnsi="Source Code Pro"/>
+          <w:color w:val="C00000"/>
+          <w:lang w:val="en-US"/>
+        </w:rPr>
+        <w:t>: how each record is referenced</w:t>
       </w:r>
     </w:p>
     <w:p>
@@ -1762,10 +1826,20 @@
       <w:r>
         <w:rPr>
           <w:rFonts w:ascii="Source Code Pro" w:hAnsi="Source Code Pro"/>
-          <w:color w:val="C00000"/>
-          <w:lang w:val="en-US"/>
-        </w:rPr>
-        <w:t>Physical addressing: a record has a physical address based on the device where it’s stored</w:t>
+          <w:b/>
+          <w:bCs/>
+          <w:color w:val="C00000"/>
+          <w:lang w:val="en-US"/>
+        </w:rPr>
+        <w:t>Physical addressing:</w:t>
+      </w:r>
+      <w:r>
+        <w:rPr>
+          <w:rFonts w:ascii="Source Code Pro" w:hAnsi="Source Code Pro"/>
+          <w:color w:val="C00000"/>
+          <w:lang w:val="en-US"/>
+        </w:rPr>
+        <w:t xml:space="preserve"> a record has a physical address based on the device where it’s stored</w:t>
       </w:r>
     </w:p>
     <w:p>
@@ -1806,10 +1880,20 @@
       <w:r>
         <w:rPr>
           <w:rFonts w:ascii="Source Code Pro" w:hAnsi="Source Code Pro"/>
-          <w:color w:val="C00000"/>
-          <w:lang w:val="en-US"/>
-        </w:rPr>
-        <w:t xml:space="preserve">Logical addressing: records have a key value or other identifier that can be </w:t>
+          <w:b/>
+          <w:bCs/>
+          <w:color w:val="C00000"/>
+          <w:lang w:val="en-US"/>
+        </w:rPr>
+        <w:t>Logical addressing</w:t>
+      </w:r>
+      <w:r>
+        <w:rPr>
+          <w:rFonts w:ascii="Source Code Pro" w:hAnsi="Source Code Pro"/>
+          <w:color w:val="C00000"/>
+          <w:lang w:val="en-US"/>
+        </w:rPr>
+        <w:t xml:space="preserve">: records have a key value or other identifier that can be </w:t>
       </w:r>
       <w:r>
         <w:rPr>
@@ -1902,10 +1986,38 @@
       <w:r>
         <w:rPr>
           <w:rFonts w:ascii="Source Code Pro" w:hAnsi="Source Code Pro"/>
-          <w:color w:val="C00000"/>
-          <w:lang w:val="en-US"/>
-        </w:rPr>
-        <w:t>Pointer Swizzling: the process for converting disk pointers to memory pointers and vice versa when blocks move between memory and disk</w:t>
+          <w:b/>
+          <w:bCs/>
+          <w:color w:val="C00000"/>
+          <w:lang w:val="en-US"/>
+        </w:rPr>
+        <w:t>Pointer</w:t>
+      </w:r>
+      <w:r>
+        <w:rPr>
+          <w:rFonts w:ascii="Source Code Pro" w:hAnsi="Source Code Pro"/>
+          <w:color w:val="C00000"/>
+          <w:lang w:val="en-US"/>
+        </w:rPr>
+        <w:t xml:space="preserve"> </w:t>
+      </w:r>
+      <w:r>
+        <w:rPr>
+          <w:rFonts w:ascii="Source Code Pro" w:hAnsi="Source Code Pro"/>
+          <w:b/>
+          <w:bCs/>
+          <w:color w:val="C00000"/>
+          <w:lang w:val="en-US"/>
+        </w:rPr>
+        <w:t>Swizzling</w:t>
+      </w:r>
+      <w:r>
+        <w:rPr>
+          <w:rFonts w:ascii="Source Code Pro" w:hAnsi="Source Code Pro"/>
+          <w:color w:val="C00000"/>
+          <w:lang w:val="en-US"/>
+        </w:rPr>
+        <w:t>: the process for converting disk pointers to memory pointers and vice versa when blocks move between memory and disk</w:t>
       </w:r>
     </w:p>
     <w:p>
@@ -1917,16 +2029,18 @@
         </w:numPr>
         <w:rPr>
           <w:rFonts w:ascii="Source Code Pro" w:hAnsi="Source Code Pro"/>
-          <w:color w:val="C00000"/>
-          <w:u w:val="single"/>
-          <w:lang w:val="en-US"/>
-        </w:rPr>
-      </w:pPr>
-      <w:r>
-        <w:rPr>
-          <w:rFonts w:ascii="Source Code Pro" w:hAnsi="Source Code Pro"/>
-          <w:color w:val="C00000"/>
-          <w:u w:val="single"/>
+          <w:b/>
+          <w:bCs/>
+          <w:color w:val="C00000"/>
+          <w:lang w:val="en-US"/>
+        </w:rPr>
+      </w:pPr>
+      <w:r>
+        <w:rPr>
+          <w:rFonts w:ascii="Source Code Pro" w:hAnsi="Source Code Pro"/>
+          <w:b/>
+          <w:bCs/>
+          <w:color w:val="C00000"/>
           <w:lang w:val="en-US"/>
         </w:rPr>
         <w:t>Objectives</w:t>
@@ -1974,10 +2088,20 @@
       <w:r>
         <w:rPr>
           <w:rFonts w:ascii="Source Code Pro" w:hAnsi="Source Code Pro"/>
-          <w:color w:val="C00000"/>
-          <w:lang w:val="en-US"/>
-        </w:rPr>
-        <w:t>Volatile memory: retains data only when power is on</w:t>
+          <w:b/>
+          <w:bCs/>
+          <w:color w:val="C00000"/>
+          <w:lang w:val="en-US"/>
+        </w:rPr>
+        <w:t>Volatile memory</w:t>
+      </w:r>
+      <w:r>
+        <w:rPr>
+          <w:rFonts w:ascii="Source Code Pro" w:hAnsi="Source Code Pro"/>
+          <w:color w:val="C00000"/>
+          <w:lang w:val="en-US"/>
+        </w:rPr>
+        <w:t>: retains data only when power is on</w:t>
       </w:r>
     </w:p>
     <w:p>
@@ -2043,7 +2167,25 @@
           <w:color w:val="C00000"/>
           <w:lang w:val="en-US"/>
         </w:rPr>
-        <w:t>Non-volatile/permanent memory: stores data even when power is off</w:t>
+        <w:t>N</w:t>
+      </w:r>
+      <w:r>
+        <w:rPr>
+          <w:rFonts w:ascii="Source Code Pro" w:hAnsi="Source Code Pro"/>
+          <w:b/>
+          <w:bCs/>
+          <w:color w:val="C00000"/>
+          <w:lang w:val="en-US"/>
+        </w:rPr>
+        <w:t>on-volatile/permanent memory</w:t>
+      </w:r>
+      <w:r>
+        <w:rPr>
+          <w:rFonts w:ascii="Source Code Pro" w:hAnsi="Source Code Pro"/>
+          <w:color w:val="C00000"/>
+          <w:lang w:val="en-US"/>
+        </w:rPr>
+        <w:t>: stores data even when power is off</w:t>
       </w:r>
     </w:p>
     <w:p>
@@ -2179,7 +2321,6 @@
           <w:color w:val="C00000"/>
           <w:lang w:val="en-US"/>
         </w:rPr>
-        <w:lastRenderedPageBreak/>
         <w:t>Sequential access: requires visiting all previous locations in sequential order to retrieve a given location</w:t>
       </w:r>
     </w:p>
@@ -2310,13 +2451,17 @@
         </w:numPr>
         <w:rPr>
           <w:rFonts w:ascii="Source Code Pro" w:hAnsi="Source Code Pro"/>
-          <w:color w:val="C00000"/>
-          <w:lang w:val="en-US"/>
-        </w:rPr>
-      </w:pPr>
-      <w:r>
-        <w:rPr>
-          <w:rFonts w:ascii="Source Code Pro" w:hAnsi="Source Code Pro"/>
+          <w:b/>
+          <w:bCs/>
+          <w:color w:val="C00000"/>
+          <w:lang w:val="en-US"/>
+        </w:rPr>
+      </w:pPr>
+      <w:r>
+        <w:rPr>
+          <w:rFonts w:ascii="Source Code Pro" w:hAnsi="Source Code Pro"/>
+          <w:b/>
+          <w:bCs/>
           <w:color w:val="C00000"/>
           <w:lang w:val="en-US"/>
         </w:rPr>
@@ -2376,13 +2521,17 @@
         </w:numPr>
         <w:rPr>
           <w:rFonts w:ascii="Source Code Pro" w:hAnsi="Source Code Pro"/>
-          <w:color w:val="C00000"/>
-          <w:lang w:val="en-US"/>
-        </w:rPr>
-      </w:pPr>
-      <w:r>
-        <w:rPr>
-          <w:rFonts w:ascii="Source Code Pro" w:hAnsi="Source Code Pro"/>
+          <w:b/>
+          <w:bCs/>
+          <w:color w:val="C00000"/>
+          <w:lang w:val="en-US"/>
+        </w:rPr>
+      </w:pPr>
+      <w:r>
+        <w:rPr>
+          <w:rFonts w:ascii="Source Code Pro" w:hAnsi="Source Code Pro"/>
+          <w:b/>
+          <w:bCs/>
           <w:color w:val="C00000"/>
           <w:lang w:val="en-US"/>
         </w:rPr>
@@ -2689,11 +2838,10 @@
           <w:noProof/>
           <w:color w:val="C00000"/>
         </w:rPr>
-        <w:lastRenderedPageBreak/>
         <w:drawing>
-          <wp:inline distT="0" distB="0" distL="0" distR="0" wp14:anchorId="42079117" wp14:editId="7F778D51">
-            <wp:extent cx="5943600" cy="3383915"/>
-            <wp:effectExtent l="0" t="0" r="0" b="6985"/>
+          <wp:inline distT="0" distB="0" distL="0" distR="0" wp14:anchorId="42079117" wp14:editId="149FF96C">
+            <wp:extent cx="5314950" cy="3026001"/>
+            <wp:effectExtent l="0" t="0" r="0" b="3175"/>
             <wp:docPr id="1" name="Picture 1"/>
             <wp:cNvGraphicFramePr>
               <a:graphicFrameLocks xmlns:a="http://schemas.openxmlformats.org/drawingml/2006/main" noChangeAspect="1"/>
@@ -2714,7 +2862,7 @@
                   <pic:spPr>
                     <a:xfrm>
                       <a:off x="0" y="0"/>
-                      <a:ext cx="5943600" cy="3383915"/>
+                      <a:ext cx="5416230" cy="3083663"/>
                     </a:xfrm>
                     <a:prstGeom prst="rect">
                       <a:avLst/>
@@ -3120,15 +3268,7 @@
           <w:color w:val="C00000"/>
           <w:lang w:val="en-US"/>
         </w:rPr>
-        <w:t xml:space="preserve">: </w:t>
-      </w:r>
-      <w:r>
-        <w:rPr>
-          <w:rFonts w:ascii="Source Code Pro" w:hAnsi="Source Code Pro"/>
-          <w:color w:val="C00000"/>
-          <w:lang w:val="en-US"/>
-        </w:rPr>
-        <w:t>store length of each field, so do not need a separate separator (fixed length field).</w:t>
+        <w:t>: store length of each field, so do not need a separate separator (fixed length field).</w:t>
       </w:r>
       <w:r>
         <w:rPr>
@@ -3184,16 +3324,7 @@
           <w:color w:val="C00000"/>
           <w:lang w:val="en-US"/>
         </w:rPr>
-        <w:t xml:space="preserve">store a length indicator at the start of the record (for the entire record) and a size in </w:t>
-      </w:r>
-      <w:r>
-        <w:rPr>
-          <w:rFonts w:ascii="Source Code Pro" w:hAnsi="Source Code Pro"/>
-          <w:color w:val="C00000"/>
-          <w:lang w:val="en-US"/>
-        </w:rPr>
-        <w:lastRenderedPageBreak/>
-        <w:t>front of each field.</w:t>
+        <w:t>store a length indicator at the start of the record (for the entire record) and a size in front of each field.</w:t>
       </w:r>
       <w:r>
         <w:rPr>
@@ -3203,6 +3334,14 @@
         </w:rPr>
         <w:t xml:space="preserve"> </w:t>
       </w:r>
+      <w:r>
+        <w:rPr>
+          <w:rFonts w:ascii="Source Code Pro" w:hAnsi="Source Code Pro"/>
+          <w:color w:val="C00000"/>
+          <w:lang w:val="en-US"/>
+        </w:rPr>
+        <w:t xml:space="preserve">Wastes space for each length </w:t>
+      </w:r>
       <w:proofErr w:type="gramStart"/>
       <w:r>
         <w:rPr>
@@ -3210,7 +3349,23 @@
           <w:color w:val="C00000"/>
           <w:lang w:val="en-US"/>
         </w:rPr>
-        <w:t>Wastes</w:t>
+        <w:t xml:space="preserve">field </w:t>
+      </w:r>
+      <w:r>
+        <w:rPr>
+          <w:rFonts w:ascii="Source Code Pro" w:hAnsi="Source Code Pro"/>
+          <w:color w:val="C00000"/>
+          <w:lang w:val="en-US"/>
+        </w:rPr>
+        <w:t xml:space="preserve"> </w:t>
+      </w:r>
+      <w:r>
+        <w:rPr>
+          <w:rFonts w:ascii="Source Code Pro" w:hAnsi="Source Code Pro"/>
+          <w:color w:val="C00000"/>
+          <w:lang w:val="en-US"/>
+        </w:rPr>
+        <w:t>and</w:t>
       </w:r>
       <w:proofErr w:type="gramEnd"/>
       <w:r>
@@ -3219,23 +3374,7 @@
           <w:color w:val="C00000"/>
           <w:lang w:val="en-US"/>
         </w:rPr>
-        <w:t xml:space="preserve"> space for each length field </w:t>
-      </w:r>
-      <w:r>
-        <w:rPr>
-          <w:rFonts w:ascii="Source Code Pro" w:hAnsi="Source Code Pro"/>
-          <w:color w:val="C00000"/>
-          <w:lang w:val="en-US"/>
-        </w:rPr>
-        <w:t xml:space="preserve"> </w:t>
-      </w:r>
-      <w:r>
-        <w:rPr>
-          <w:rFonts w:ascii="Source Code Pro" w:hAnsi="Source Code Pro"/>
-          <w:color w:val="C00000"/>
-          <w:lang w:val="en-US"/>
-        </w:rPr>
-        <w:t>and need to know length beforehand.</w:t>
+        <w:t xml:space="preserve"> need to know length beforehand.</w:t>
       </w:r>
     </w:p>
     <w:p>
@@ -3267,15 +3406,7 @@
           <w:color w:val="C00000"/>
           <w:lang w:val="en-US"/>
         </w:rPr>
-        <w:t xml:space="preserve">: </w:t>
-      </w:r>
-      <w:r>
-        <w:rPr>
-          <w:rFonts w:ascii="Source Code Pro" w:hAnsi="Source Code Pro"/>
-          <w:color w:val="C00000"/>
-          <w:lang w:val="en-US"/>
-        </w:rPr>
-        <w:t>at start of record store offset to each field</w:t>
+        <w:t>: at start of record store offset to each field</w:t>
       </w:r>
     </w:p>
     <w:p>
@@ -3307,15 +3438,7 @@
           <w:color w:val="C00000"/>
           <w:lang w:val="en-US"/>
         </w:rPr>
-        <w:t xml:space="preserve">: </w:t>
-      </w:r>
-      <w:r>
-        <w:rPr>
-          <w:rFonts w:ascii="Source Code Pro" w:hAnsi="Source Code Pro"/>
-          <w:color w:val="C00000"/>
-          <w:lang w:val="en-US"/>
-        </w:rPr>
-        <w:t>separate fields with delimiters such as a comma (comma-separated files).</w:t>
+        <w:t>: separate fields with delimiters such as a comma (comma-separated files).</w:t>
       </w:r>
       <w:r>
         <w:rPr>
@@ -3766,6 +3889,8 @@
       <w:r>
         <w:rPr>
           <w:rFonts w:ascii="Source Code Pro" w:hAnsi="Source Code Pro"/>
+          <w:b/>
+          <w:bCs/>
           <w:i/>
           <w:iCs/>
           <w:color w:val="C00000"/>
@@ -3789,33 +3914,27 @@
           <w:color w:val="C00000"/>
           <w:lang w:val="en-US"/>
         </w:rPr>
-        <w:t xml:space="preserve"> </w:t>
-      </w:r>
-      <w:r>
-        <w:rPr>
-          <w:rFonts w:ascii="Source Code Pro" w:hAnsi="Source Code Pro"/>
-          <w:color w:val="C00000"/>
-          <w:lang w:val="en-US"/>
-        </w:rPr>
-        <w:t>how do we separate adjacent records?</w:t>
-      </w:r>
-    </w:p>
-    <w:p>
-      <w:pPr>
-        <w:pStyle w:val="ListParagraph"/>
-        <w:numPr>
-          <w:ilvl w:val="3"/>
-          <w:numId w:val="2"/>
-        </w:numPr>
-        <w:rPr>
-          <w:rFonts w:ascii="Source Code Pro" w:hAnsi="Source Code Pro"/>
-          <w:color w:val="C00000"/>
-          <w:lang w:val="en-US"/>
-        </w:rPr>
-      </w:pPr>
-      <w:r>
-        <w:rPr>
-          <w:rFonts w:ascii="Source Code Pro" w:hAnsi="Source Code Pro"/>
+        <w:t xml:space="preserve"> how do we separate adjacent records?</w:t>
+      </w:r>
+    </w:p>
+    <w:p>
+      <w:pPr>
+        <w:pStyle w:val="ListParagraph"/>
+        <w:numPr>
+          <w:ilvl w:val="3"/>
+          <w:numId w:val="2"/>
+        </w:numPr>
+        <w:rPr>
+          <w:rFonts w:ascii="Source Code Pro" w:hAnsi="Source Code Pro"/>
+          <w:color w:val="C00000"/>
+          <w:lang w:val="en-US"/>
+        </w:rPr>
+      </w:pPr>
+      <w:r>
+        <w:rPr>
+          <w:rFonts w:ascii="Source Code Pro" w:hAnsi="Source Code Pro"/>
+          <w:b/>
+          <w:bCs/>
           <w:i/>
           <w:iCs/>
           <w:color w:val="C00000"/>
@@ -3839,33 +3958,27 @@
           <w:color w:val="C00000"/>
           <w:lang w:val="en-US"/>
         </w:rPr>
-        <w:t xml:space="preserve"> </w:t>
-      </w:r>
-      <w:r>
-        <w:rPr>
-          <w:rFonts w:ascii="Source Code Pro" w:hAnsi="Source Code Pro"/>
-          <w:color w:val="C00000"/>
-          <w:lang w:val="en-US"/>
-        </w:rPr>
-        <w:t>can a record cross a block boundary?</w:t>
-      </w:r>
-    </w:p>
-    <w:p>
-      <w:pPr>
-        <w:pStyle w:val="ListParagraph"/>
-        <w:numPr>
-          <w:ilvl w:val="3"/>
-          <w:numId w:val="2"/>
-        </w:numPr>
-        <w:rPr>
-          <w:rFonts w:ascii="Source Code Pro" w:hAnsi="Source Code Pro"/>
-          <w:color w:val="C00000"/>
-          <w:lang w:val="en-US"/>
-        </w:rPr>
-      </w:pPr>
-      <w:r>
-        <w:rPr>
-          <w:rFonts w:ascii="Source Code Pro" w:hAnsi="Source Code Pro"/>
+        <w:t xml:space="preserve"> can a record cross a block boundary?</w:t>
+      </w:r>
+    </w:p>
+    <w:p>
+      <w:pPr>
+        <w:pStyle w:val="ListParagraph"/>
+        <w:numPr>
+          <w:ilvl w:val="3"/>
+          <w:numId w:val="2"/>
+        </w:numPr>
+        <w:rPr>
+          <w:rFonts w:ascii="Source Code Pro" w:hAnsi="Source Code Pro"/>
+          <w:color w:val="C00000"/>
+          <w:lang w:val="en-US"/>
+        </w:rPr>
+      </w:pPr>
+      <w:r>
+        <w:rPr>
+          <w:rFonts w:ascii="Source Code Pro" w:hAnsi="Source Code Pro"/>
+          <w:b/>
+          <w:bCs/>
           <w:i/>
           <w:iCs/>
           <w:color w:val="C00000"/>
@@ -3879,33 +3992,27 @@
           <w:color w:val="C00000"/>
           <w:lang w:val="en-US"/>
         </w:rPr>
-        <w:t xml:space="preserve">: </w:t>
-      </w:r>
-      <w:r>
-        <w:rPr>
-          <w:rFonts w:ascii="Source Code Pro" w:hAnsi="Source Code Pro"/>
-          <w:color w:val="C00000"/>
-          <w:lang w:val="en-US"/>
-        </w:rPr>
-        <w:t>can a block store multiple record types?</w:t>
-      </w:r>
-    </w:p>
-    <w:p>
-      <w:pPr>
-        <w:pStyle w:val="ListParagraph"/>
-        <w:numPr>
-          <w:ilvl w:val="3"/>
-          <w:numId w:val="2"/>
-        </w:numPr>
-        <w:rPr>
-          <w:rFonts w:ascii="Source Code Pro" w:hAnsi="Source Code Pro"/>
-          <w:color w:val="C00000"/>
-          <w:lang w:val="en-US"/>
-        </w:rPr>
-      </w:pPr>
-      <w:r>
-        <w:rPr>
-          <w:rFonts w:ascii="Source Code Pro" w:hAnsi="Source Code Pro"/>
+        <w:t>: can a block store multiple record types?</w:t>
+      </w:r>
+    </w:p>
+    <w:p>
+      <w:pPr>
+        <w:pStyle w:val="ListParagraph"/>
+        <w:numPr>
+          <w:ilvl w:val="3"/>
+          <w:numId w:val="2"/>
+        </w:numPr>
+        <w:rPr>
+          <w:rFonts w:ascii="Source Code Pro" w:hAnsi="Source Code Pro"/>
+          <w:color w:val="C00000"/>
+          <w:lang w:val="en-US"/>
+        </w:rPr>
+      </w:pPr>
+      <w:r>
+        <w:rPr>
+          <w:rFonts w:ascii="Source Code Pro" w:hAnsi="Source Code Pro"/>
+          <w:b/>
+          <w:bCs/>
           <w:i/>
           <w:iCs/>
           <w:color w:val="C00000"/>
@@ -3919,33 +4026,27 @@
           <w:color w:val="C00000"/>
           <w:lang w:val="en-US"/>
         </w:rPr>
-        <w:t xml:space="preserve">: </w:t>
-      </w:r>
-      <w:r>
-        <w:rPr>
-          <w:rFonts w:ascii="Source Code Pro" w:hAnsi="Source Code Pro"/>
-          <w:color w:val="C00000"/>
-          <w:lang w:val="en-US"/>
-        </w:rPr>
-        <w:t>are records allocated in multiple blocks?</w:t>
-      </w:r>
-    </w:p>
-    <w:p>
-      <w:pPr>
-        <w:pStyle w:val="ListParagraph"/>
-        <w:numPr>
-          <w:ilvl w:val="3"/>
-          <w:numId w:val="2"/>
-        </w:numPr>
-        <w:rPr>
-          <w:rFonts w:ascii="Source Code Pro" w:hAnsi="Source Code Pro"/>
-          <w:color w:val="C00000"/>
-          <w:lang w:val="en-US"/>
-        </w:rPr>
-      </w:pPr>
-      <w:r>
-        <w:rPr>
-          <w:rFonts w:ascii="Source Code Pro" w:hAnsi="Source Code Pro"/>
+        <w:t>: are records allocated in multiple blocks?</w:t>
+      </w:r>
+    </w:p>
+    <w:p>
+      <w:pPr>
+        <w:pStyle w:val="ListParagraph"/>
+        <w:numPr>
+          <w:ilvl w:val="3"/>
+          <w:numId w:val="2"/>
+        </w:numPr>
+        <w:rPr>
+          <w:rFonts w:ascii="Source Code Pro" w:hAnsi="Source Code Pro"/>
+          <w:color w:val="C00000"/>
+          <w:lang w:val="en-US"/>
+        </w:rPr>
+      </w:pPr>
+      <w:r>
+        <w:rPr>
+          <w:rFonts w:ascii="Source Code Pro" w:hAnsi="Source Code Pro"/>
+          <w:b/>
+          <w:bCs/>
           <w:i/>
           <w:iCs/>
           <w:color w:val="C00000"/>
@@ -3959,33 +4060,27 @@
           <w:color w:val="C00000"/>
           <w:lang w:val="en-US"/>
         </w:rPr>
-        <w:t xml:space="preserve">: </w:t>
-      </w:r>
-      <w:r>
-        <w:rPr>
-          <w:rFonts w:ascii="Source Code Pro" w:hAnsi="Source Code Pro"/>
-          <w:color w:val="C00000"/>
-          <w:lang w:val="en-US"/>
-        </w:rPr>
-        <w:t>are the records sorted in any way?</w:t>
-      </w:r>
-    </w:p>
-    <w:p>
-      <w:pPr>
-        <w:pStyle w:val="ListParagraph"/>
-        <w:numPr>
-          <w:ilvl w:val="3"/>
-          <w:numId w:val="2"/>
-        </w:numPr>
-        <w:rPr>
-          <w:rFonts w:ascii="Source Code Pro" w:hAnsi="Source Code Pro"/>
-          <w:color w:val="C00000"/>
-          <w:lang w:val="en-US"/>
-        </w:rPr>
-      </w:pPr>
-      <w:r>
-        <w:rPr>
-          <w:rFonts w:ascii="Source Code Pro" w:hAnsi="Source Code Pro"/>
+        <w:t>: are the records sorted in any way?</w:t>
+      </w:r>
+    </w:p>
+    <w:p>
+      <w:pPr>
+        <w:pStyle w:val="ListParagraph"/>
+        <w:numPr>
+          <w:ilvl w:val="3"/>
+          <w:numId w:val="2"/>
+        </w:numPr>
+        <w:rPr>
+          <w:rFonts w:ascii="Source Code Pro" w:hAnsi="Source Code Pro"/>
+          <w:color w:val="C00000"/>
+          <w:lang w:val="en-US"/>
+        </w:rPr>
+      </w:pPr>
+      <w:r>
+        <w:rPr>
+          <w:rFonts w:ascii="Source Code Pro" w:hAnsi="Source Code Pro"/>
+          <w:b/>
+          <w:bCs/>
           <w:i/>
           <w:iCs/>
           <w:color w:val="C00000"/>
@@ -3999,15 +4094,7 @@
           <w:color w:val="C00000"/>
           <w:lang w:val="en-US"/>
         </w:rPr>
-        <w:t xml:space="preserve">: </w:t>
-      </w:r>
-      <w:r>
-        <w:rPr>
-          <w:rFonts w:ascii="Source Code Pro" w:hAnsi="Source Code Pro"/>
-          <w:color w:val="C00000"/>
-          <w:lang w:val="en-US"/>
-        </w:rPr>
-        <w:t>how do we reference a given record?</w:t>
+        <w:t>: how do we reference a given record?</w:t>
       </w:r>
     </w:p>
     <w:p>
@@ -4051,22 +4138,6 @@
           <w:lang w:val="en-US"/>
         </w:rPr>
       </w:pPr>
-    </w:p>
-    <w:p>
-      <w:pPr>
-        <w:pStyle w:val="ListParagraph"/>
-        <w:numPr>
-          <w:ilvl w:val="1"/>
-          <w:numId w:val="2"/>
-        </w:numPr>
-        <w:rPr>
-          <w:rFonts w:ascii="Source Code Pro" w:hAnsi="Source Code Pro"/>
-          <w:b/>
-          <w:bCs/>
-          <w:color w:val="FF0000"/>
-          <w:lang w:val="en-US"/>
-        </w:rPr>
-      </w:pPr>
       <w:r>
         <w:rPr>
           <w:rFonts w:ascii="Source Code Pro" w:hAnsi="Source Code Pro"/>
@@ -4257,7 +4328,6 @@
           <w:color w:val="FF0000"/>
           <w:lang w:val="en-US"/>
         </w:rPr>
-        <w:lastRenderedPageBreak/>
         <w:t>Does not have to be unique</w:t>
       </w:r>
     </w:p>
@@ -4944,7 +5014,6 @@
           <w:color w:val="FF0000"/>
           <w:lang w:val="en-US"/>
         </w:rPr>
-        <w:lastRenderedPageBreak/>
         <w:t>as the data file changes, the index must be updated as well</w:t>
       </w:r>
     </w:p>
@@ -5527,6 +5596,14 @@
           <w:color w:val="FF0000"/>
           <w:lang w:val="en-US"/>
         </w:rPr>
+        <w:t>(records/block)/</w:t>
+      </w:r>
+      <w:r>
+        <w:rPr>
+          <w:rFonts w:ascii="Source Code Pro" w:hAnsi="Source Code Pro"/>
+          <w:color w:val="FF0000"/>
+          <w:lang w:val="en-US"/>
+        </w:rPr>
         <w:t>(</w:t>
       </w:r>
       <w:proofErr w:type="spellStart"/>
@@ -5567,6 +5644,154 @@
           <w:color w:val="FF0000"/>
           <w:lang w:val="en-US"/>
         </w:rPr>
+        <w:t xml:space="preserve">Number of </w:t>
+      </w:r>
+      <w:r>
+        <w:rPr>
+          <w:rFonts w:ascii="Source Code Pro" w:hAnsi="Source Code Pro"/>
+          <w:color w:val="FF0000"/>
+          <w:lang w:val="en-US"/>
+        </w:rPr>
+        <w:t xml:space="preserve">disk </w:t>
+      </w:r>
+      <w:r>
+        <w:rPr>
+          <w:rFonts w:ascii="Source Code Pro" w:hAnsi="Source Code Pro"/>
+          <w:color w:val="FF0000"/>
+          <w:lang w:val="en-US"/>
+        </w:rPr>
+        <w:t>blocks</w:t>
+      </w:r>
+      <w:r>
+        <w:rPr>
+          <w:rFonts w:ascii="Source Code Pro" w:hAnsi="Source Code Pro"/>
+          <w:color w:val="FF0000"/>
+          <w:lang w:val="en-US"/>
+        </w:rPr>
+        <w:t xml:space="preserve"> (</w:t>
+      </w:r>
+      <w:proofErr w:type="spellStart"/>
+      <w:r>
+        <w:rPr>
+          <w:rFonts w:ascii="Source Code Pro" w:hAnsi="Source Code Pro"/>
+          <w:color w:val="FF0000"/>
+          <w:lang w:val="en-US"/>
+        </w:rPr>
+        <w:t>unspanned</w:t>
+      </w:r>
+      <w:proofErr w:type="spellEnd"/>
+      <w:r>
+        <w:rPr>
+          <w:rFonts w:ascii="Source Code Pro" w:hAnsi="Source Code Pro"/>
+          <w:color w:val="FF0000"/>
+          <w:lang w:val="en-US"/>
+        </w:rPr>
+        <w:t>)</w:t>
+      </w:r>
+      <w:r>
+        <w:rPr>
+          <w:rFonts w:ascii="Source Code Pro" w:hAnsi="Source Code Pro"/>
+          <w:color w:val="FF0000"/>
+          <w:lang w:val="en-US"/>
+        </w:rPr>
+        <w:t xml:space="preserve"> = </w:t>
+      </w:r>
+      <w:proofErr w:type="spellStart"/>
+      <w:r>
+        <w:rPr>
+          <w:rFonts w:ascii="Source Code Pro" w:hAnsi="Source Code Pro"/>
+          <w:color w:val="FF0000"/>
+          <w:lang w:val="en-US"/>
+        </w:rPr>
+        <w:t>numRecords</w:t>
+      </w:r>
+      <w:proofErr w:type="spellEnd"/>
+      <w:r>
+        <w:rPr>
+          <w:rFonts w:ascii="Source Code Pro" w:hAnsi="Source Code Pro"/>
+          <w:color w:val="FF0000"/>
+          <w:lang w:val="en-US"/>
+        </w:rPr>
+        <w:t>/(records/block)</w:t>
+      </w:r>
+    </w:p>
+    <w:p>
+      <w:pPr>
+        <w:pStyle w:val="ListParagraph"/>
+        <w:numPr>
+          <w:ilvl w:val="3"/>
+          <w:numId w:val="2"/>
+        </w:numPr>
+        <w:rPr>
+          <w:rFonts w:ascii="Source Code Pro" w:hAnsi="Source Code Pro"/>
+          <w:color w:val="FF0000"/>
+          <w:lang w:val="en-US"/>
+        </w:rPr>
+      </w:pPr>
+      <w:r>
+        <w:rPr>
+          <w:rFonts w:ascii="Source Code Pro" w:hAnsi="Source Code Pro"/>
+          <w:color w:val="FF0000"/>
+          <w:lang w:val="en-US"/>
+        </w:rPr>
+        <w:t xml:space="preserve">Number of disk blocks (spanned) = </w:t>
+      </w:r>
+      <w:proofErr w:type="spellStart"/>
+      <w:r>
+        <w:rPr>
+          <w:rFonts w:ascii="Source Code Pro" w:hAnsi="Source Code Pro"/>
+          <w:color w:val="FF0000"/>
+          <w:lang w:val="en-US"/>
+        </w:rPr>
+        <w:t>ciel</w:t>
+      </w:r>
+      <w:proofErr w:type="spellEnd"/>
+      <w:r>
+        <w:rPr>
+          <w:rFonts w:ascii="Source Code Pro" w:hAnsi="Source Code Pro"/>
+          <w:color w:val="FF0000"/>
+          <w:lang w:val="en-US"/>
+        </w:rPr>
+        <w:t>(</w:t>
+      </w:r>
+      <w:proofErr w:type="spellStart"/>
+      <w:r>
+        <w:rPr>
+          <w:rFonts w:ascii="Source Code Pro" w:hAnsi="Source Code Pro"/>
+          <w:color w:val="FF0000"/>
+          <w:lang w:val="en-US"/>
+        </w:rPr>
+        <w:t>numRecords</w:t>
+      </w:r>
+      <w:proofErr w:type="spellEnd"/>
+      <w:r>
+        <w:rPr>
+          <w:rFonts w:ascii="Source Code Pro" w:hAnsi="Source Code Pro"/>
+          <w:color w:val="FF0000"/>
+          <w:lang w:val="en-US"/>
+        </w:rPr>
+        <w:t>/(records/block))</w:t>
+      </w:r>
+    </w:p>
+    <w:p>
+      <w:pPr>
+        <w:pStyle w:val="ListParagraph"/>
+        <w:numPr>
+          <w:ilvl w:val="3"/>
+          <w:numId w:val="2"/>
+        </w:numPr>
+        <w:rPr>
+          <w:rFonts w:ascii="Source Code Pro" w:hAnsi="Source Code Pro"/>
+          <w:color w:val="FF0000"/>
+          <w:lang w:val="en-US"/>
+        </w:rPr>
+      </w:pPr>
+      <w:r>
+        <w:rPr>
+          <w:rFonts w:ascii="Source Code Pro" w:hAnsi="Source Code Pro"/>
+          <w:color w:val="FF0000"/>
+          <w:lang w:val="en-US"/>
+        </w:rPr>
         <w:t xml:space="preserve">Number of blocks = </w:t>
       </w:r>
       <w:proofErr w:type="spellStart"/>
@@ -5585,8 +5810,18 @@
           <w:color w:val="FF0000"/>
           <w:lang w:val="en-US"/>
         </w:rPr>
-        <w:t>/(records/block)</w:t>
-      </w:r>
+        <w:t>/</w:t>
+      </w:r>
+      <w:proofErr w:type="spellStart"/>
+      <w:r>
+        <w:rPr>
+          <w:rFonts w:ascii="Source Code Pro" w:hAnsi="Source Code Pro"/>
+          <w:color w:val="FF0000"/>
+          <w:lang w:val="en-US"/>
+        </w:rPr>
+        <w:t>blockingFactor</w:t>
+      </w:r>
+      <w:proofErr w:type="spellEnd"/>
     </w:p>
     <w:p>
       <w:pPr>
@@ -5660,6 +5895,106 @@
       <w:pPr>
         <w:pStyle w:val="ListParagraph"/>
         <w:numPr>
+          <w:ilvl w:val="4"/>
+          <w:numId w:val="2"/>
+        </w:numPr>
+        <w:rPr>
+          <w:rFonts w:ascii="Source Code Pro" w:hAnsi="Source Code Pro"/>
+          <w:color w:val="FF0000"/>
+          <w:lang w:val="en-US"/>
+        </w:rPr>
+      </w:pPr>
+      <w:proofErr w:type="spellStart"/>
+      <w:r>
+        <w:rPr>
+          <w:rFonts w:ascii="Source Code Pro" w:hAnsi="Source Code Pro"/>
+          <w:color w:val="FF0000"/>
+          <w:lang w:val="en-US"/>
+        </w:rPr>
+        <w:t>numBlocks</w:t>
+      </w:r>
+      <w:proofErr w:type="spellEnd"/>
+      <w:r>
+        <w:rPr>
+          <w:rFonts w:ascii="Source Code Pro" w:hAnsi="Source Code Pro"/>
+          <w:color w:val="FF0000"/>
+          <w:lang w:val="en-US"/>
+        </w:rPr>
+        <w:t xml:space="preserve"> = </w:t>
+      </w:r>
+      <w:proofErr w:type="spellStart"/>
+      <w:r>
+        <w:rPr>
+          <w:rFonts w:ascii="Source Code Pro" w:hAnsi="Source Code Pro"/>
+          <w:color w:val="FF0000"/>
+          <w:lang w:val="en-US"/>
+        </w:rPr>
+        <w:t>numDiskBlocks</w:t>
+      </w:r>
+      <w:proofErr w:type="spellEnd"/>
+      <w:r>
+        <w:rPr>
+          <w:rFonts w:ascii="Source Code Pro" w:hAnsi="Source Code Pro"/>
+          <w:color w:val="FF0000"/>
+          <w:lang w:val="en-US"/>
+        </w:rPr>
+        <w:t xml:space="preserve"> if no index</w:t>
+      </w:r>
+    </w:p>
+    <w:p>
+      <w:pPr>
+        <w:pStyle w:val="ListParagraph"/>
+        <w:numPr>
+          <w:ilvl w:val="4"/>
+          <w:numId w:val="2"/>
+        </w:numPr>
+        <w:rPr>
+          <w:rFonts w:ascii="Source Code Pro" w:hAnsi="Source Code Pro"/>
+          <w:color w:val="FF0000"/>
+          <w:lang w:val="en-US"/>
+        </w:rPr>
+      </w:pPr>
+      <w:r>
+        <w:rPr>
+          <w:rFonts w:ascii="Source Code Pro" w:hAnsi="Source Code Pro"/>
+          <w:color w:val="FF0000"/>
+          <w:lang w:val="en-US"/>
+        </w:rPr>
+        <w:t xml:space="preserve">else </w:t>
+      </w:r>
+      <w:proofErr w:type="spellStart"/>
+      <w:r>
+        <w:rPr>
+          <w:rFonts w:ascii="Source Code Pro" w:hAnsi="Source Code Pro"/>
+          <w:color w:val="FF0000"/>
+          <w:lang w:val="en-US"/>
+        </w:rPr>
+        <w:t>numBlocks</w:t>
+      </w:r>
+      <w:proofErr w:type="spellEnd"/>
+      <w:r>
+        <w:rPr>
+          <w:rFonts w:ascii="Source Code Pro" w:hAnsi="Source Code Pro"/>
+          <w:color w:val="FF0000"/>
+          <w:lang w:val="en-US"/>
+        </w:rPr>
+        <w:t xml:space="preserve"> = </w:t>
+      </w:r>
+      <w:proofErr w:type="spellStart"/>
+      <w:r>
+        <w:rPr>
+          <w:rFonts w:ascii="Source Code Pro" w:hAnsi="Source Code Pro"/>
+          <w:color w:val="FF0000"/>
+          <w:lang w:val="en-US"/>
+        </w:rPr>
+        <w:t>numIdxBlocks</w:t>
+      </w:r>
+      <w:proofErr w:type="spellEnd"/>
+    </w:p>
+    <w:p>
+      <w:pPr>
+        <w:pStyle w:val="ListParagraph"/>
+        <w:numPr>
           <w:ilvl w:val="3"/>
           <w:numId w:val="2"/>
         </w:numPr>
@@ -5700,6 +6035,466 @@
       <w:pPr>
         <w:pStyle w:val="ListParagraph"/>
         <w:numPr>
+          <w:ilvl w:val="3"/>
+          <w:numId w:val="2"/>
+        </w:numPr>
+        <w:rPr>
+          <w:rFonts w:ascii="Source Code Pro" w:hAnsi="Source Code Pro"/>
+          <w:color w:val="FF0000"/>
+          <w:lang w:val="en-US"/>
+        </w:rPr>
+      </w:pPr>
+      <w:r>
+        <w:rPr>
+          <w:rFonts w:ascii="Source Code Pro" w:hAnsi="Source Code Pro"/>
+          <w:color w:val="FF0000"/>
+          <w:lang w:val="en-US"/>
+        </w:rPr>
+        <w:t>sparse index:</w:t>
+      </w:r>
+    </w:p>
+    <w:p>
+      <w:pPr>
+        <w:pStyle w:val="ListParagraph"/>
+        <w:numPr>
+          <w:ilvl w:val="4"/>
+          <w:numId w:val="2"/>
+        </w:numPr>
+        <w:rPr>
+          <w:rFonts w:ascii="Source Code Pro" w:hAnsi="Source Code Pro"/>
+          <w:color w:val="FF0000"/>
+          <w:lang w:val="en-US"/>
+        </w:rPr>
+      </w:pPr>
+      <w:r>
+        <w:rPr>
+          <w:rFonts w:ascii="Source Code Pro" w:hAnsi="Source Code Pro"/>
+          <w:color w:val="FF0000"/>
+          <w:lang w:val="en-US"/>
+        </w:rPr>
+        <w:t>searching: N=</w:t>
+      </w:r>
+      <w:proofErr w:type="spellStart"/>
+      <w:r>
+        <w:rPr>
+          <w:rFonts w:ascii="Source Code Pro" w:hAnsi="Source Code Pro"/>
+          <w:color w:val="FF0000"/>
+          <w:lang w:val="en-US"/>
+        </w:rPr>
+        <w:t>numIndexBlocks</w:t>
+      </w:r>
+      <w:proofErr w:type="spellEnd"/>
+    </w:p>
+    <w:p>
+      <w:pPr>
+        <w:pStyle w:val="ListParagraph"/>
+        <w:numPr>
+          <w:ilvl w:val="3"/>
+          <w:numId w:val="2"/>
+        </w:numPr>
+        <w:rPr>
+          <w:rFonts w:ascii="Source Code Pro" w:hAnsi="Source Code Pro"/>
+          <w:color w:val="FF0000"/>
+          <w:lang w:val="en-US"/>
+        </w:rPr>
+      </w:pPr>
+      <w:r>
+        <w:rPr>
+          <w:rFonts w:ascii="Source Code Pro" w:hAnsi="Source Code Pro"/>
+          <w:color w:val="FF0000"/>
+          <w:lang w:val="en-US"/>
+        </w:rPr>
+        <w:t>dense index:</w:t>
+      </w:r>
+    </w:p>
+    <w:p>
+      <w:pPr>
+        <w:pStyle w:val="ListParagraph"/>
+        <w:numPr>
+          <w:ilvl w:val="4"/>
+          <w:numId w:val="2"/>
+        </w:numPr>
+        <w:rPr>
+          <w:rFonts w:ascii="Source Code Pro" w:hAnsi="Source Code Pro"/>
+          <w:color w:val="FF0000"/>
+          <w:lang w:val="en-US"/>
+        </w:rPr>
+      </w:pPr>
+      <w:r>
+        <w:rPr>
+          <w:rFonts w:ascii="Source Code Pro" w:hAnsi="Source Code Pro"/>
+          <w:color w:val="FF0000"/>
+          <w:lang w:val="en-US"/>
+        </w:rPr>
+        <w:t>searching: N=</w:t>
+      </w:r>
+      <w:proofErr w:type="spellStart"/>
+      <w:r>
+        <w:rPr>
+          <w:rFonts w:ascii="Source Code Pro" w:hAnsi="Source Code Pro"/>
+          <w:color w:val="FF0000"/>
+          <w:lang w:val="en-US"/>
+        </w:rPr>
+        <w:t>numRecords</w:t>
+      </w:r>
+      <w:proofErr w:type="spellEnd"/>
+      <w:r>
+        <w:rPr>
+          <w:rFonts w:ascii="Source Code Pro" w:hAnsi="Source Code Pro"/>
+          <w:color w:val="FF0000"/>
+          <w:lang w:val="en-US"/>
+        </w:rPr>
+        <w:t>/(</w:t>
+      </w:r>
+      <w:proofErr w:type="spellStart"/>
+      <w:r>
+        <w:rPr>
+          <w:rFonts w:ascii="Source Code Pro" w:hAnsi="Source Code Pro"/>
+          <w:color w:val="FF0000"/>
+          <w:lang w:val="en-US"/>
+        </w:rPr>
+        <w:t>idxEntries</w:t>
+      </w:r>
+      <w:proofErr w:type="spellEnd"/>
+      <w:r>
+        <w:rPr>
+          <w:rFonts w:ascii="Source Code Pro" w:hAnsi="Source Code Pro"/>
+          <w:color w:val="FF0000"/>
+          <w:lang w:val="en-US"/>
+        </w:rPr>
+        <w:t>/block)</w:t>
+      </w:r>
+    </w:p>
+    <w:p>
+      <w:pPr>
+        <w:pStyle w:val="ListParagraph"/>
+        <w:numPr>
+          <w:ilvl w:val="3"/>
+          <w:numId w:val="2"/>
+        </w:numPr>
+        <w:rPr>
+          <w:rFonts w:ascii="Source Code Pro" w:hAnsi="Source Code Pro"/>
+          <w:color w:val="FF0000"/>
+          <w:lang w:val="en-US"/>
+        </w:rPr>
+      </w:pPr>
+      <w:r>
+        <w:rPr>
+          <w:rFonts w:ascii="Source Code Pro" w:hAnsi="Source Code Pro"/>
+          <w:b/>
+          <w:bCs/>
+          <w:color w:val="FF0000"/>
+          <w:lang w:val="en-US"/>
+        </w:rPr>
+        <w:t>Blocking Factor</w:t>
+      </w:r>
+      <w:r>
+        <w:rPr>
+          <w:rFonts w:ascii="Source Code Pro" w:hAnsi="Source Code Pro"/>
+          <w:b/>
+          <w:bCs/>
+          <w:color w:val="FF0000"/>
+          <w:lang w:val="en-US"/>
+        </w:rPr>
+        <w:t xml:space="preserve"> (index/</w:t>
+      </w:r>
+      <w:proofErr w:type="spellStart"/>
+      <w:r>
+        <w:rPr>
+          <w:rFonts w:ascii="Source Code Pro" w:hAnsi="Source Code Pro"/>
+          <w:b/>
+          <w:bCs/>
+          <w:color w:val="FF0000"/>
+          <w:lang w:val="en-US"/>
+        </w:rPr>
+        <w:t>datablock</w:t>
+      </w:r>
+      <w:proofErr w:type="spellEnd"/>
+      <w:r>
+        <w:rPr>
+          <w:rFonts w:ascii="Source Code Pro" w:hAnsi="Source Code Pro"/>
+          <w:b/>
+          <w:bCs/>
+          <w:color w:val="FF0000"/>
+          <w:lang w:val="en-US"/>
+        </w:rPr>
+        <w:t>)</w:t>
+      </w:r>
+    </w:p>
+    <w:p>
+      <w:pPr>
+        <w:pStyle w:val="ListParagraph"/>
+        <w:numPr>
+          <w:ilvl w:val="4"/>
+          <w:numId w:val="2"/>
+        </w:numPr>
+        <w:rPr>
+          <w:rFonts w:ascii="Source Code Pro" w:hAnsi="Source Code Pro"/>
+          <w:color w:val="FF0000"/>
+          <w:lang w:val="en-US"/>
+        </w:rPr>
+      </w:pPr>
+      <w:proofErr w:type="spellStart"/>
+      <w:r>
+        <w:rPr>
+          <w:rFonts w:ascii="Source Code Pro" w:hAnsi="Source Code Pro"/>
+          <w:color w:val="FF0000"/>
+          <w:lang w:val="en-US"/>
+        </w:rPr>
+        <w:t>Unspanned</w:t>
+      </w:r>
+      <w:proofErr w:type="spellEnd"/>
+      <w:r>
+        <w:rPr>
+          <w:rFonts w:ascii="Source Code Pro" w:hAnsi="Source Code Pro"/>
+          <w:color w:val="FF0000"/>
+          <w:lang w:val="en-US"/>
+        </w:rPr>
+        <w:t xml:space="preserve"> = floor(</w:t>
+      </w:r>
+      <w:proofErr w:type="spellStart"/>
+      <w:r>
+        <w:rPr>
+          <w:rFonts w:ascii="Source Code Pro" w:hAnsi="Source Code Pro"/>
+          <w:color w:val="FF0000"/>
+          <w:lang w:val="en-US"/>
+        </w:rPr>
+        <w:t>blockSize</w:t>
+      </w:r>
+      <w:proofErr w:type="spellEnd"/>
+      <w:r>
+        <w:rPr>
+          <w:rFonts w:ascii="Source Code Pro" w:hAnsi="Source Code Pro"/>
+          <w:color w:val="FF0000"/>
+          <w:lang w:val="en-US"/>
+        </w:rPr>
+        <w:t>/</w:t>
+      </w:r>
+      <w:proofErr w:type="spellStart"/>
+      <w:r>
+        <w:rPr>
+          <w:rFonts w:ascii="Source Code Pro" w:hAnsi="Source Code Pro"/>
+          <w:color w:val="FF0000"/>
+          <w:lang w:val="en-US"/>
+        </w:rPr>
+        <w:t>recordSize</w:t>
+      </w:r>
+      <w:proofErr w:type="spellEnd"/>
+      <w:r>
+        <w:rPr>
+          <w:rFonts w:ascii="Source Code Pro" w:hAnsi="Source Code Pro"/>
+          <w:color w:val="FF0000"/>
+          <w:lang w:val="en-US"/>
+        </w:rPr>
+        <w:t>)</w:t>
+      </w:r>
+    </w:p>
+    <w:p>
+      <w:pPr>
+        <w:pStyle w:val="ListParagraph"/>
+        <w:numPr>
+          <w:ilvl w:val="4"/>
+          <w:numId w:val="2"/>
+        </w:numPr>
+        <w:rPr>
+          <w:rFonts w:ascii="Source Code Pro" w:hAnsi="Source Code Pro"/>
+          <w:color w:val="FF0000"/>
+          <w:lang w:val="en-US"/>
+        </w:rPr>
+      </w:pPr>
+      <w:r>
+        <w:rPr>
+          <w:rFonts w:ascii="Source Code Pro" w:hAnsi="Source Code Pro"/>
+          <w:color w:val="FF0000"/>
+          <w:lang w:val="en-US"/>
+        </w:rPr>
+        <w:t xml:space="preserve">Spanned = </w:t>
+      </w:r>
+      <w:proofErr w:type="spellStart"/>
+      <w:r>
+        <w:rPr>
+          <w:rFonts w:ascii="Source Code Pro" w:hAnsi="Source Code Pro"/>
+          <w:color w:val="FF0000"/>
+          <w:lang w:val="en-US"/>
+        </w:rPr>
+        <w:t>blockSize</w:t>
+      </w:r>
+      <w:proofErr w:type="spellEnd"/>
+      <w:r>
+        <w:rPr>
+          <w:rFonts w:ascii="Source Code Pro" w:hAnsi="Source Code Pro"/>
+          <w:color w:val="FF0000"/>
+          <w:lang w:val="en-US"/>
+        </w:rPr>
+        <w:t>/</w:t>
+      </w:r>
+      <w:proofErr w:type="spellStart"/>
+      <w:r>
+        <w:rPr>
+          <w:rFonts w:ascii="Source Code Pro" w:hAnsi="Source Code Pro"/>
+          <w:color w:val="FF0000"/>
+          <w:lang w:val="en-US"/>
+        </w:rPr>
+        <w:t>recordSize</w:t>
+      </w:r>
+      <w:proofErr w:type="spellEnd"/>
+    </w:p>
+    <w:p>
+      <w:pPr>
+        <w:pStyle w:val="ListParagraph"/>
+        <w:numPr>
+          <w:ilvl w:val="4"/>
+          <w:numId w:val="2"/>
+        </w:numPr>
+        <w:rPr>
+          <w:rFonts w:ascii="Source Code Pro" w:hAnsi="Source Code Pro"/>
+          <w:color w:val="FF0000"/>
+          <w:lang w:val="en-US"/>
+        </w:rPr>
+      </w:pPr>
+    </w:p>
+    <w:p>
+      <w:pPr>
+        <w:pStyle w:val="ListParagraph"/>
+        <w:numPr>
+          <w:ilvl w:val="3"/>
+          <w:numId w:val="2"/>
+        </w:numPr>
+        <w:rPr>
+          <w:rFonts w:ascii="Source Code Pro" w:hAnsi="Source Code Pro"/>
+          <w:color w:val="FF0000"/>
+          <w:lang w:val="en-US"/>
+        </w:rPr>
+      </w:pPr>
+      <w:r>
+        <w:rPr>
+          <w:rFonts w:ascii="Source Code Pro" w:hAnsi="Source Code Pro"/>
+          <w:b/>
+          <w:bCs/>
+          <w:color w:val="FF0000"/>
+          <w:lang w:val="en-US"/>
+        </w:rPr>
+        <w:t>Utilization</w:t>
+      </w:r>
+      <w:r>
+        <w:rPr>
+          <w:rFonts w:ascii="Source Code Pro" w:hAnsi="Source Code Pro"/>
+          <w:color w:val="FF0000"/>
+          <w:lang w:val="en-US"/>
+        </w:rPr>
+        <w:t xml:space="preserve"> = (records/</w:t>
+      </w:r>
+      <w:proofErr w:type="gramStart"/>
+      <w:r>
+        <w:rPr>
+          <w:rFonts w:ascii="Source Code Pro" w:hAnsi="Source Code Pro"/>
+          <w:color w:val="FF0000"/>
+          <w:lang w:val="en-US"/>
+        </w:rPr>
+        <w:t>block)*</w:t>
+      </w:r>
+      <w:proofErr w:type="gramEnd"/>
+      <w:r>
+        <w:rPr>
+          <w:rFonts w:ascii="Source Code Pro" w:hAnsi="Source Code Pro"/>
+          <w:color w:val="FF0000"/>
+          <w:lang w:val="en-US"/>
+        </w:rPr>
+        <w:t>(bytes/record)/</w:t>
+      </w:r>
+      <w:proofErr w:type="spellStart"/>
+      <w:r>
+        <w:rPr>
+          <w:rFonts w:ascii="Source Code Pro" w:hAnsi="Source Code Pro"/>
+          <w:color w:val="FF0000"/>
+          <w:lang w:val="en-US"/>
+        </w:rPr>
+        <w:t>blockSize</w:t>
+      </w:r>
+      <w:proofErr w:type="spellEnd"/>
+    </w:p>
+    <w:p>
+      <w:pPr>
+        <w:pStyle w:val="ListParagraph"/>
+        <w:numPr>
+          <w:ilvl w:val="3"/>
+          <w:numId w:val="2"/>
+        </w:numPr>
+        <w:rPr>
+          <w:rFonts w:ascii="Source Code Pro" w:hAnsi="Source Code Pro"/>
+          <w:color w:val="FF0000"/>
+          <w:lang w:val="en-US"/>
+        </w:rPr>
+      </w:pPr>
+      <w:r>
+        <w:rPr>
+          <w:rFonts w:ascii="Source Code Pro" w:hAnsi="Source Code Pro"/>
+          <w:b/>
+          <w:bCs/>
+          <w:color w:val="FF0000"/>
+          <w:lang w:val="en-US"/>
+        </w:rPr>
+        <w:t xml:space="preserve">Transfer time/average time to retrieve (s) </w:t>
+      </w:r>
+      <w:r>
+        <w:rPr>
+          <w:rFonts w:ascii="Source Code Pro" w:hAnsi="Source Code Pro"/>
+          <w:color w:val="FF0000"/>
+          <w:lang w:val="en-US"/>
+        </w:rPr>
+        <w:t xml:space="preserve">= </w:t>
+      </w:r>
+      <w:proofErr w:type="spellStart"/>
+      <w:r>
+        <w:rPr>
+          <w:rFonts w:ascii="Source Code Pro" w:hAnsi="Source Code Pro"/>
+          <w:color w:val="FF0000"/>
+          <w:lang w:val="en-US"/>
+        </w:rPr>
+        <w:t>numBlocks</w:t>
+      </w:r>
+      <w:proofErr w:type="spellEnd"/>
+      <w:r>
+        <w:rPr>
+          <w:rFonts w:ascii="Source Code Pro" w:hAnsi="Source Code Pro"/>
+          <w:color w:val="FF0000"/>
+          <w:lang w:val="en-US"/>
+        </w:rPr>
+        <w:t>*</w:t>
+      </w:r>
+      <w:proofErr w:type="spellStart"/>
+      <w:r>
+        <w:rPr>
+          <w:rFonts w:ascii="Source Code Pro" w:hAnsi="Source Code Pro"/>
+          <w:color w:val="FF0000"/>
+          <w:lang w:val="en-US"/>
+        </w:rPr>
+        <w:t>blockSize</w:t>
+      </w:r>
+      <w:proofErr w:type="spellEnd"/>
+      <w:r>
+        <w:rPr>
+          <w:rFonts w:ascii="Source Code Pro" w:hAnsi="Source Code Pro"/>
+          <w:color w:val="FF0000"/>
+          <w:lang w:val="en-US"/>
+        </w:rPr>
+        <w:t>/</w:t>
+      </w:r>
+      <w:proofErr w:type="spellStart"/>
+      <w:r>
+        <w:rPr>
+          <w:rFonts w:ascii="Source Code Pro" w:hAnsi="Source Code Pro"/>
+          <w:color w:val="FF0000"/>
+          <w:lang w:val="en-US"/>
+        </w:rPr>
+        <w:t>readBandwidth</w:t>
+      </w:r>
+      <w:proofErr w:type="spellEnd"/>
+    </w:p>
+    <w:p>
+      <w:pPr>
+        <w:pStyle w:val="ListParagraph"/>
+        <w:numPr>
           <w:ilvl w:val="0"/>
           <w:numId w:val="2"/>
         </w:numPr>
@@ -5778,6 +6573,656 @@
       <w:pPr>
         <w:pStyle w:val="ListParagraph"/>
         <w:numPr>
+          <w:ilvl w:val="3"/>
+          <w:numId w:val="2"/>
+        </w:numPr>
+        <w:rPr>
+          <w:rFonts w:ascii="Source Code Pro" w:hAnsi="Source Code Pro"/>
+          <w:color w:val="FFC000"/>
+          <w:lang w:val="en-US"/>
+        </w:rPr>
+      </w:pPr>
+      <w:r>
+        <w:rPr>
+          <w:rFonts w:ascii="Source Code Pro" w:hAnsi="Source Code Pro"/>
+          <w:color w:val="FFC000"/>
+          <w:lang w:val="en-US"/>
+        </w:rPr>
+        <w:t>I</w:t>
+      </w:r>
+      <w:r>
+        <w:rPr>
+          <w:rFonts w:ascii="Source Code Pro" w:hAnsi="Source Code Pro"/>
+          <w:color w:val="FFC000"/>
+          <w:lang w:val="en-US"/>
+        </w:rPr>
+        <w:t>nserting</w:t>
+      </w:r>
+    </w:p>
+    <w:p>
+      <w:pPr>
+        <w:pStyle w:val="ListParagraph"/>
+        <w:numPr>
+          <w:ilvl w:val="4"/>
+          <w:numId w:val="2"/>
+        </w:numPr>
+        <w:rPr>
+          <w:rFonts w:ascii="Source Code Pro" w:hAnsi="Source Code Pro"/>
+          <w:color w:val="FFC000"/>
+          <w:lang w:val="en-US"/>
+        </w:rPr>
+      </w:pPr>
+      <w:r>
+        <w:rPr>
+          <w:rFonts w:ascii="Source Code Pro" w:hAnsi="Source Code Pro"/>
+          <w:color w:val="FFC000"/>
+          <w:lang w:val="en-US"/>
+        </w:rPr>
+        <w:t>find leaf node where the new key belongs (it will have 1-2 keys)</w:t>
+      </w:r>
+    </w:p>
+    <w:p>
+      <w:pPr>
+        <w:pStyle w:val="ListParagraph"/>
+        <w:numPr>
+          <w:ilvl w:val="4"/>
+          <w:numId w:val="2"/>
+        </w:numPr>
+        <w:rPr>
+          <w:rFonts w:ascii="Source Code Pro" w:hAnsi="Source Code Pro"/>
+          <w:color w:val="FFC000"/>
+          <w:lang w:val="en-US"/>
+        </w:rPr>
+      </w:pPr>
+      <w:r>
+        <w:rPr>
+          <w:rFonts w:ascii="Source Code Pro" w:hAnsi="Source Code Pro"/>
+          <w:color w:val="FFC000"/>
+          <w:lang w:val="en-US"/>
+        </w:rPr>
+        <w:t>if key = 1 insert new key in the node in sorted order</w:t>
+      </w:r>
+    </w:p>
+    <w:p>
+      <w:pPr>
+        <w:pStyle w:val="ListParagraph"/>
+        <w:numPr>
+          <w:ilvl w:val="4"/>
+          <w:numId w:val="2"/>
+        </w:numPr>
+        <w:rPr>
+          <w:rFonts w:ascii="Source Code Pro" w:hAnsi="Source Code Pro"/>
+          <w:color w:val="FFC000"/>
+          <w:lang w:val="en-US"/>
+        </w:rPr>
+      </w:pPr>
+      <w:r>
+        <w:rPr>
+          <w:rFonts w:ascii="Source Code Pro" w:hAnsi="Source Code Pro"/>
+          <w:color w:val="FFC000"/>
+          <w:lang w:val="en-US"/>
+        </w:rPr>
+        <w:t xml:space="preserve">if </w:t>
+      </w:r>
+      <w:r>
+        <w:rPr>
+          <w:rFonts w:ascii="Source Code Pro" w:hAnsi="Source Code Pro"/>
+          <w:color w:val="FFC000"/>
+          <w:lang w:val="en-US"/>
+        </w:rPr>
+        <w:t>keys = 2 insert node in sorted order (overflow)</w:t>
+      </w:r>
+    </w:p>
+    <w:p>
+      <w:pPr>
+        <w:pStyle w:val="ListParagraph"/>
+        <w:numPr>
+          <w:ilvl w:val="5"/>
+          <w:numId w:val="2"/>
+        </w:numPr>
+        <w:rPr>
+          <w:rFonts w:ascii="Source Code Pro" w:hAnsi="Source Code Pro"/>
+          <w:color w:val="FFC000"/>
+          <w:lang w:val="en-US"/>
+        </w:rPr>
+      </w:pPr>
+      <w:r>
+        <w:rPr>
+          <w:rFonts w:ascii="Source Code Pro" w:hAnsi="Source Code Pro"/>
+          <w:color w:val="FFC000"/>
+          <w:lang w:val="en-US"/>
+        </w:rPr>
+        <w:t>move middle key to parent node (split node)</w:t>
+      </w:r>
+    </w:p>
+    <w:p>
+      <w:pPr>
+        <w:pStyle w:val="ListParagraph"/>
+        <w:numPr>
+          <w:ilvl w:val="5"/>
+          <w:numId w:val="2"/>
+        </w:numPr>
+        <w:rPr>
+          <w:rFonts w:ascii="Source Code Pro" w:hAnsi="Source Code Pro"/>
+          <w:color w:val="FFC000"/>
+          <w:lang w:val="en-US"/>
+        </w:rPr>
+      </w:pPr>
+      <w:r>
+        <w:rPr>
+          <w:rFonts w:ascii="Source Code Pro" w:hAnsi="Source Code Pro"/>
+          <w:color w:val="FFC000"/>
+          <w:lang w:val="en-US"/>
+        </w:rPr>
+        <w:t xml:space="preserve"> if parent keys &gt; 3 repeat node </w:t>
+      </w:r>
+      <w:proofErr w:type="gramStart"/>
+      <w:r>
+        <w:rPr>
+          <w:rFonts w:ascii="Source Code Pro" w:hAnsi="Source Code Pro"/>
+          <w:color w:val="FFC000"/>
+          <w:lang w:val="en-US"/>
+        </w:rPr>
+        <w:t>split</w:t>
+      </w:r>
+      <w:proofErr w:type="gramEnd"/>
+    </w:p>
+    <w:p>
+      <w:pPr>
+        <w:pStyle w:val="ListParagraph"/>
+        <w:numPr>
+          <w:ilvl w:val="4"/>
+          <w:numId w:val="2"/>
+        </w:numPr>
+        <w:rPr>
+          <w:rFonts w:ascii="Source Code Pro" w:hAnsi="Source Code Pro"/>
+          <w:color w:val="FFC000"/>
+          <w:lang w:val="en-US"/>
+        </w:rPr>
+      </w:pPr>
+      <w:r>
+        <w:rPr>
+          <w:rFonts w:ascii="Source Code Pro" w:hAnsi="Source Code Pro"/>
+          <w:color w:val="FFC000"/>
+          <w:lang w:val="en-US"/>
+        </w:rPr>
+        <w:t>continue until some ancestor has only 1 node or until all ancestors are full</w:t>
+      </w:r>
+    </w:p>
+    <w:p>
+      <w:pPr>
+        <w:pStyle w:val="ListParagraph"/>
+        <w:numPr>
+          <w:ilvl w:val="5"/>
+          <w:numId w:val="2"/>
+        </w:numPr>
+        <w:rPr>
+          <w:rFonts w:ascii="Source Code Pro" w:hAnsi="Source Code Pro"/>
+          <w:color w:val="FFC000"/>
+          <w:lang w:val="en-US"/>
+        </w:rPr>
+      </w:pPr>
+      <w:r>
+        <w:rPr>
+          <w:rFonts w:ascii="Source Code Pro" w:hAnsi="Source Code Pro"/>
+          <w:color w:val="FFC000"/>
+          <w:lang w:val="en-US"/>
+        </w:rPr>
+        <w:t>if all ancestors are full split root node and grow tree by 1 level</w:t>
+      </w:r>
+    </w:p>
+    <w:p>
+      <w:pPr>
+        <w:pStyle w:val="ListParagraph"/>
+        <w:numPr>
+          <w:ilvl w:val="3"/>
+          <w:numId w:val="2"/>
+        </w:numPr>
+        <w:rPr>
+          <w:rFonts w:ascii="Source Code Pro" w:hAnsi="Source Code Pro"/>
+          <w:color w:val="FFC000"/>
+          <w:lang w:val="en-US"/>
+        </w:rPr>
+      </w:pPr>
+      <w:r>
+        <w:rPr>
+          <w:rFonts w:ascii="Source Code Pro" w:hAnsi="Source Code Pro"/>
+          <w:color w:val="FFC000"/>
+          <w:lang w:val="en-US"/>
+        </w:rPr>
+        <w:t xml:space="preserve">Splitting </w:t>
+      </w:r>
+    </w:p>
+    <w:p>
+      <w:pPr>
+        <w:pStyle w:val="ListParagraph"/>
+        <w:numPr>
+          <w:ilvl w:val="4"/>
+          <w:numId w:val="2"/>
+        </w:numPr>
+        <w:rPr>
+          <w:rFonts w:ascii="Source Code Pro" w:hAnsi="Source Code Pro"/>
+          <w:color w:val="FFC000"/>
+          <w:lang w:val="en-US"/>
+        </w:rPr>
+      </w:pPr>
+      <w:r>
+        <w:rPr>
+          <w:rFonts w:ascii="Source Code Pro" w:hAnsi="Source Code Pro"/>
+          <w:color w:val="FFC000"/>
+          <w:lang w:val="en-US"/>
+        </w:rPr>
+        <w:t>given a node that is overflowing, split node into 2 nodes</w:t>
+      </w:r>
+    </w:p>
+    <w:p>
+      <w:pPr>
+        <w:pStyle w:val="ListParagraph"/>
+        <w:numPr>
+          <w:ilvl w:val="4"/>
+          <w:numId w:val="2"/>
+        </w:numPr>
+        <w:rPr>
+          <w:rFonts w:ascii="Source Code Pro" w:hAnsi="Source Code Pro"/>
+          <w:color w:val="FFC000"/>
+          <w:lang w:val="en-US"/>
+        </w:rPr>
+      </w:pPr>
+      <w:r>
+        <w:rPr>
+          <w:rFonts w:ascii="Source Code Pro" w:hAnsi="Source Code Pro"/>
+          <w:color w:val="FFC000"/>
+          <w:lang w:val="en-US"/>
+        </w:rPr>
+        <w:t>middle value gets passed to parent node</w:t>
+      </w:r>
+    </w:p>
+    <w:p>
+      <w:pPr>
+        <w:pStyle w:val="ListParagraph"/>
+        <w:numPr>
+          <w:ilvl w:val="4"/>
+          <w:numId w:val="2"/>
+        </w:numPr>
+        <w:rPr>
+          <w:rFonts w:ascii="Source Code Pro" w:hAnsi="Source Code Pro"/>
+          <w:color w:val="FFC000"/>
+          <w:lang w:val="en-US"/>
+        </w:rPr>
+      </w:pPr>
+      <w:r>
+        <w:rPr>
+          <w:rFonts w:ascii="Source Code Pro" w:hAnsi="Source Code Pro"/>
+          <w:color w:val="FFC000"/>
+          <w:lang w:val="en-US"/>
+        </w:rPr>
+        <w:t>repeat until a node with room for passed value is found</w:t>
+      </w:r>
+    </w:p>
+    <w:p>
+      <w:pPr>
+        <w:pStyle w:val="ListParagraph"/>
+        <w:numPr>
+          <w:ilvl w:val="4"/>
+          <w:numId w:val="2"/>
+        </w:numPr>
+        <w:rPr>
+          <w:rFonts w:ascii="Source Code Pro" w:hAnsi="Source Code Pro"/>
+          <w:color w:val="FFC000"/>
+          <w:lang w:val="en-US"/>
+        </w:rPr>
+      </w:pPr>
+      <w:r>
+        <w:rPr>
+          <w:rFonts w:ascii="Source Code Pro" w:hAnsi="Source Code Pro"/>
+          <w:color w:val="FFC000"/>
+          <w:lang w:val="en-US"/>
+        </w:rPr>
+        <w:t>if root node has 2 keys, split and make a new root with the middle node</w:t>
+      </w:r>
+    </w:p>
+    <w:p>
+      <w:pPr>
+        <w:pStyle w:val="ListParagraph"/>
+        <w:numPr>
+          <w:ilvl w:val="3"/>
+          <w:numId w:val="2"/>
+        </w:numPr>
+        <w:rPr>
+          <w:rFonts w:ascii="Source Code Pro" w:hAnsi="Source Code Pro"/>
+          <w:color w:val="FFC000"/>
+          <w:lang w:val="en-US"/>
+        </w:rPr>
+      </w:pPr>
+      <w:r>
+        <w:rPr>
+          <w:rFonts w:ascii="Source Code Pro" w:hAnsi="Source Code Pro"/>
+          <w:color w:val="FFC000"/>
+          <w:lang w:val="en-US"/>
+        </w:rPr>
+        <w:t>Deleting</w:t>
+      </w:r>
+    </w:p>
+    <w:p>
+      <w:pPr>
+        <w:pStyle w:val="ListParagraph"/>
+        <w:numPr>
+          <w:ilvl w:val="4"/>
+          <w:numId w:val="2"/>
+        </w:numPr>
+        <w:rPr>
+          <w:rFonts w:ascii="Source Code Pro" w:hAnsi="Source Code Pro"/>
+          <w:color w:val="FFC000"/>
+          <w:lang w:val="en-US"/>
+        </w:rPr>
+      </w:pPr>
+      <w:r>
+        <w:rPr>
+          <w:rFonts w:ascii="Source Code Pro" w:hAnsi="Source Code Pro"/>
+          <w:color w:val="FFC000"/>
+          <w:lang w:val="en-US"/>
+        </w:rPr>
+        <w:t xml:space="preserve">Locate node N containing </w:t>
+      </w:r>
+      <w:r>
+        <w:rPr>
+          <w:rFonts w:ascii="Source Code Pro" w:hAnsi="Source Code Pro"/>
+          <w:color w:val="FFC000"/>
+          <w:lang w:val="en-US"/>
+        </w:rPr>
+        <w:t>key to delete K</w:t>
+      </w:r>
+    </w:p>
+    <w:p>
+      <w:pPr>
+        <w:pStyle w:val="ListParagraph"/>
+        <w:numPr>
+          <w:ilvl w:val="5"/>
+          <w:numId w:val="2"/>
+        </w:numPr>
+        <w:rPr>
+          <w:rFonts w:ascii="Source Code Pro" w:hAnsi="Source Code Pro"/>
+          <w:color w:val="FFC000"/>
+          <w:lang w:val="en-US"/>
+        </w:rPr>
+      </w:pPr>
+      <w:r>
+        <w:rPr>
+          <w:rFonts w:ascii="Source Code Pro" w:hAnsi="Source Code Pro"/>
+          <w:color w:val="FFC000"/>
+          <w:lang w:val="en-US"/>
+        </w:rPr>
+        <w:t>if K isn’t found, algorithm is complete</w:t>
+      </w:r>
+    </w:p>
+    <w:p>
+      <w:pPr>
+        <w:pStyle w:val="ListParagraph"/>
+        <w:numPr>
+          <w:ilvl w:val="4"/>
+          <w:numId w:val="2"/>
+        </w:numPr>
+        <w:rPr>
+          <w:rFonts w:ascii="Source Code Pro" w:hAnsi="Source Code Pro"/>
+          <w:color w:val="FFC000"/>
+          <w:lang w:val="en-US"/>
+        </w:rPr>
+      </w:pPr>
+      <w:r>
+        <w:rPr>
+          <w:rFonts w:ascii="Source Code Pro" w:hAnsi="Source Code Pro"/>
+          <w:color w:val="FFC000"/>
+          <w:lang w:val="en-US"/>
+        </w:rPr>
+        <w:t>if N = interior node, find in-order successor of K and swap with K</w:t>
+      </w:r>
+    </w:p>
+    <w:p>
+      <w:pPr>
+        <w:pStyle w:val="ListParagraph"/>
+        <w:numPr>
+          <w:ilvl w:val="5"/>
+          <w:numId w:val="2"/>
+        </w:numPr>
+        <w:rPr>
+          <w:rFonts w:ascii="Source Code Pro" w:hAnsi="Source Code Pro"/>
+          <w:color w:val="FFC000"/>
+          <w:lang w:val="en-US"/>
+        </w:rPr>
+      </w:pPr>
+      <w:r>
+        <w:rPr>
+          <w:rFonts w:ascii="Source Code Pro" w:hAnsi="Source Code Pro"/>
+          <w:color w:val="FFC000"/>
+          <w:lang w:val="en-US"/>
+        </w:rPr>
+        <w:t>deletion always begins at leaf node L</w:t>
+      </w:r>
+    </w:p>
+    <w:p>
+      <w:pPr>
+        <w:pStyle w:val="ListParagraph"/>
+        <w:numPr>
+          <w:ilvl w:val="4"/>
+          <w:numId w:val="2"/>
+        </w:numPr>
+        <w:rPr>
+          <w:rFonts w:ascii="Source Code Pro" w:hAnsi="Source Code Pro"/>
+          <w:color w:val="FFC000"/>
+          <w:lang w:val="en-US"/>
+        </w:rPr>
+      </w:pPr>
+      <w:r>
+        <w:rPr>
+          <w:rFonts w:ascii="Source Code Pro" w:hAnsi="Source Code Pro"/>
+          <w:color w:val="FFC000"/>
+          <w:lang w:val="en-US"/>
+        </w:rPr>
+        <w:t>if L contains a value in addition to K, delete K from L</w:t>
+      </w:r>
+    </w:p>
+    <w:p>
+      <w:pPr>
+        <w:pStyle w:val="ListParagraph"/>
+        <w:numPr>
+          <w:ilvl w:val="5"/>
+          <w:numId w:val="2"/>
+        </w:numPr>
+        <w:rPr>
+          <w:rFonts w:ascii="Source Code Pro" w:hAnsi="Source Code Pro"/>
+          <w:color w:val="FFC000"/>
+          <w:lang w:val="en-US"/>
+        </w:rPr>
+      </w:pPr>
+      <w:r>
+        <w:rPr>
+          <w:rFonts w:ascii="Source Code Pro" w:hAnsi="Source Code Pro"/>
+          <w:color w:val="FFC000"/>
+          <w:lang w:val="en-US"/>
+        </w:rPr>
+        <w:t>no underflow: algorithm is done</w:t>
+      </w:r>
+    </w:p>
+    <w:p>
+      <w:pPr>
+        <w:pStyle w:val="ListParagraph"/>
+        <w:numPr>
+          <w:ilvl w:val="5"/>
+          <w:numId w:val="2"/>
+        </w:numPr>
+        <w:rPr>
+          <w:rFonts w:ascii="Source Code Pro" w:hAnsi="Source Code Pro"/>
+          <w:color w:val="FFC000"/>
+          <w:lang w:val="en-US"/>
+        </w:rPr>
+      </w:pPr>
+      <w:r>
+        <w:rPr>
+          <w:rFonts w:ascii="Source Code Pro" w:hAnsi="Source Code Pro"/>
+          <w:color w:val="FFC000"/>
+          <w:lang w:val="en-US"/>
+        </w:rPr>
+        <w:t>underflow is when the # of nodes is &lt; minimum # of keys</w:t>
+      </w:r>
+    </w:p>
+    <w:p>
+      <w:pPr>
+        <w:pStyle w:val="ListParagraph"/>
+        <w:numPr>
+          <w:ilvl w:val="4"/>
+          <w:numId w:val="2"/>
+        </w:numPr>
+        <w:rPr>
+          <w:rFonts w:ascii="Source Code Pro" w:hAnsi="Source Code Pro"/>
+          <w:color w:val="FFC000"/>
+          <w:lang w:val="en-US"/>
+        </w:rPr>
+      </w:pPr>
+      <w:r>
+        <w:rPr>
+          <w:rFonts w:ascii="Source Code Pro" w:hAnsi="Source Code Pro"/>
+          <w:color w:val="FFC000"/>
+          <w:lang w:val="en-US"/>
+        </w:rPr>
+        <w:t>if underflow occurs, merge node with its neighboring nodes</w:t>
+      </w:r>
+    </w:p>
+    <w:p>
+      <w:pPr>
+        <w:pStyle w:val="ListParagraph"/>
+        <w:numPr>
+          <w:ilvl w:val="5"/>
+          <w:numId w:val="2"/>
+        </w:numPr>
+        <w:rPr>
+          <w:rFonts w:ascii="Source Code Pro" w:hAnsi="Source Code Pro"/>
+          <w:color w:val="FFC000"/>
+          <w:lang w:val="en-US"/>
+        </w:rPr>
+      </w:pPr>
+      <w:r>
+        <w:rPr>
+          <w:rFonts w:ascii="Source Code Pro" w:hAnsi="Source Code Pro"/>
+          <w:color w:val="FFC000"/>
+          <w:lang w:val="en-US"/>
+        </w:rPr>
+        <w:t>check L siblings</w:t>
+      </w:r>
+    </w:p>
+    <w:p>
+      <w:pPr>
+        <w:pStyle w:val="ListParagraph"/>
+        <w:numPr>
+          <w:ilvl w:val="6"/>
+          <w:numId w:val="2"/>
+        </w:numPr>
+        <w:rPr>
+          <w:rFonts w:ascii="Source Code Pro" w:hAnsi="Source Code Pro"/>
+          <w:color w:val="FFC000"/>
+          <w:lang w:val="en-US"/>
+        </w:rPr>
+      </w:pPr>
+      <w:r>
+        <w:rPr>
+          <w:rFonts w:ascii="Source Code Pro" w:hAnsi="Source Code Pro"/>
+          <w:color w:val="FFC000"/>
+          <w:lang w:val="en-US"/>
+        </w:rPr>
+        <w:t>if sibling has max number of keys, redistribute them</w:t>
+      </w:r>
+    </w:p>
+    <w:p>
+      <w:pPr>
+        <w:pStyle w:val="ListParagraph"/>
+        <w:numPr>
+          <w:ilvl w:val="5"/>
+          <w:numId w:val="2"/>
+        </w:numPr>
+        <w:rPr>
+          <w:rFonts w:ascii="Source Code Pro" w:hAnsi="Source Code Pro"/>
+          <w:color w:val="FFC000"/>
+          <w:lang w:val="en-US"/>
+        </w:rPr>
+      </w:pPr>
+      <w:r>
+        <w:rPr>
+          <w:rFonts w:ascii="Source Code Pro" w:hAnsi="Source Code Pro"/>
+          <w:color w:val="FFC000"/>
+          <w:lang w:val="en-US"/>
+        </w:rPr>
+        <w:t>else merge L with an adjacent sibling and bring down a value from L’s parent</w:t>
+      </w:r>
+    </w:p>
+    <w:p>
+      <w:pPr>
+        <w:pStyle w:val="ListParagraph"/>
+        <w:numPr>
+          <w:ilvl w:val="5"/>
+          <w:numId w:val="2"/>
+        </w:numPr>
+        <w:rPr>
+          <w:rFonts w:ascii="Source Code Pro" w:hAnsi="Source Code Pro"/>
+          <w:color w:val="FFC000"/>
+          <w:lang w:val="en-US"/>
+        </w:rPr>
+      </w:pPr>
+      <w:r>
+        <w:rPr>
+          <w:rFonts w:ascii="Source Code Pro" w:hAnsi="Source Code Pro"/>
+          <w:color w:val="FFC000"/>
+          <w:lang w:val="en-US"/>
+        </w:rPr>
+        <w:t>if parent(L) has underflow, recursively merge</w:t>
+      </w:r>
+    </w:p>
+    <w:p>
+      <w:pPr>
+        <w:pStyle w:val="ListParagraph"/>
+        <w:numPr>
+          <w:ilvl w:val="5"/>
+          <w:numId w:val="2"/>
+        </w:numPr>
+        <w:rPr>
+          <w:rFonts w:ascii="Source Code Pro" w:hAnsi="Source Code Pro"/>
+          <w:color w:val="FFC000"/>
+          <w:lang w:val="en-US"/>
+        </w:rPr>
+      </w:pPr>
+      <w:r>
+        <w:rPr>
+          <w:rFonts w:ascii="Source Code Pro" w:hAnsi="Source Code Pro"/>
+          <w:color w:val="FFC000"/>
+          <w:lang w:val="en-US"/>
+        </w:rPr>
+        <w:t>if underflow occurs at root, tree shrinks a level</w:t>
+      </w:r>
+    </w:p>
+    <w:p>
+      <w:pPr>
+        <w:pStyle w:val="ListParagraph"/>
+        <w:numPr>
+          <w:ilvl w:val="4"/>
+          <w:numId w:val="2"/>
+        </w:numPr>
+        <w:rPr>
+          <w:rFonts w:ascii="Source Code Pro" w:hAnsi="Source Code Pro"/>
+          <w:color w:val="FFC000"/>
+          <w:lang w:val="en-US"/>
+        </w:rPr>
+      </w:pPr>
+      <w:r>
+        <w:rPr>
+          <w:rFonts w:ascii="Source Code Pro" w:hAnsi="Source Code Pro"/>
+          <w:color w:val="FFC000"/>
+          <w:lang w:val="en-US"/>
+        </w:rPr>
+        <w:t>Think pushing the value out of a leaf and redistribute any holes left</w:t>
+      </w:r>
+    </w:p>
+    <w:p>
+      <w:pPr>
+        <w:pStyle w:val="ListParagraph"/>
+        <w:numPr>
           <w:ilvl w:val="2"/>
           <w:numId w:val="2"/>
         </w:numPr>
@@ -5804,6 +7249,136 @@
       <w:pPr>
         <w:pStyle w:val="ListParagraph"/>
         <w:numPr>
+          <w:ilvl w:val="3"/>
+          <w:numId w:val="2"/>
+        </w:numPr>
+        <w:rPr>
+          <w:rFonts w:ascii="Source Code Pro" w:hAnsi="Source Code Pro"/>
+          <w:color w:val="FFC000"/>
+          <w:lang w:val="en-US"/>
+        </w:rPr>
+      </w:pPr>
+      <w:r>
+        <w:rPr>
+          <w:rFonts w:ascii="Source Code Pro" w:hAnsi="Source Code Pro"/>
+          <w:color w:val="FFC000"/>
+          <w:lang w:val="en-US"/>
+        </w:rPr>
+        <w:t xml:space="preserve">one node size = </w:t>
+      </w:r>
+      <w:proofErr w:type="spellStart"/>
+      <w:r>
+        <w:rPr>
+          <w:rFonts w:ascii="Source Code Pro" w:hAnsi="Source Code Pro"/>
+          <w:color w:val="FFC000"/>
+          <w:lang w:val="en-US"/>
+        </w:rPr>
+        <w:t>keySize</w:t>
+      </w:r>
+      <w:proofErr w:type="spellEnd"/>
+      <w:r>
+        <w:rPr>
+          <w:rFonts w:ascii="Source Code Pro" w:hAnsi="Source Code Pro"/>
+          <w:color w:val="FFC000"/>
+          <w:lang w:val="en-US"/>
+        </w:rPr>
+        <w:t>*</w:t>
+      </w:r>
+      <w:proofErr w:type="spellStart"/>
+      <w:r>
+        <w:rPr>
+          <w:rFonts w:ascii="Source Code Pro" w:hAnsi="Source Code Pro"/>
+          <w:color w:val="FFC000"/>
+          <w:lang w:val="en-US"/>
+        </w:rPr>
+        <w:t>numKeys+dataPtrSize</w:t>
+      </w:r>
+      <w:proofErr w:type="spellEnd"/>
+      <w:r>
+        <w:rPr>
+          <w:rFonts w:ascii="Source Code Pro" w:hAnsi="Source Code Pro"/>
+          <w:color w:val="FFC000"/>
+          <w:lang w:val="en-US"/>
+        </w:rPr>
+        <w:t>*</w:t>
+      </w:r>
+      <w:proofErr w:type="spellStart"/>
+      <w:r>
+        <w:rPr>
+          <w:rFonts w:ascii="Source Code Pro" w:hAnsi="Source Code Pro"/>
+          <w:color w:val="FFC000"/>
+          <w:lang w:val="en-US"/>
+        </w:rPr>
+        <w:t>numKeys+childPtrSize</w:t>
+      </w:r>
+      <w:proofErr w:type="spellEnd"/>
+      <w:r>
+        <w:rPr>
+          <w:rFonts w:ascii="Source Code Pro" w:hAnsi="Source Code Pro"/>
+          <w:color w:val="FFC000"/>
+          <w:lang w:val="en-US"/>
+        </w:rPr>
+        <w:t>*(numKeys+1) &lt;= block Size</w:t>
+      </w:r>
+    </w:p>
+    <w:p>
+      <w:pPr>
+        <w:pStyle w:val="ListParagraph"/>
+        <w:numPr>
+          <w:ilvl w:val="3"/>
+          <w:numId w:val="2"/>
+        </w:numPr>
+        <w:rPr>
+          <w:rFonts w:ascii="Source Code Pro" w:hAnsi="Source Code Pro"/>
+          <w:color w:val="FFC000"/>
+          <w:lang w:val="en-US"/>
+        </w:rPr>
+      </w:pPr>
+      <w:r>
+        <w:rPr>
+          <w:rFonts w:ascii="Source Code Pro" w:hAnsi="Source Code Pro"/>
+          <w:color w:val="FFC000"/>
+          <w:lang w:val="en-US"/>
+        </w:rPr>
+        <w:t xml:space="preserve">max order = </w:t>
+      </w:r>
+      <w:proofErr w:type="spellStart"/>
+      <w:r>
+        <w:rPr>
+          <w:rFonts w:ascii="Source Code Pro" w:hAnsi="Source Code Pro"/>
+          <w:color w:val="FFC000"/>
+          <w:lang w:val="en-US"/>
+        </w:rPr>
+        <w:t>keySize</w:t>
+      </w:r>
+      <w:proofErr w:type="spellEnd"/>
+      <w:r>
+        <w:rPr>
+          <w:rFonts w:ascii="Source Code Pro" w:hAnsi="Source Code Pro"/>
+          <w:color w:val="FFC000"/>
+          <w:lang w:val="en-US"/>
+        </w:rPr>
+        <w:t>/2</w:t>
+      </w:r>
+    </w:p>
+    <w:p>
+      <w:pPr>
+        <w:pStyle w:val="ListParagraph"/>
+        <w:numPr>
+          <w:ilvl w:val="3"/>
+          <w:numId w:val="2"/>
+        </w:numPr>
+        <w:rPr>
+          <w:rFonts w:ascii="Source Code Pro" w:hAnsi="Source Code Pro"/>
+          <w:color w:val="FFC000"/>
+          <w:lang w:val="en-US"/>
+        </w:rPr>
+      </w:pPr>
+    </w:p>
+    <w:p>
+      <w:pPr>
+        <w:pStyle w:val="ListParagraph"/>
+        <w:numPr>
           <w:ilvl w:val="2"/>
           <w:numId w:val="2"/>
         </w:numPr>
@@ -5830,6 +7405,22 @@
       <w:pPr>
         <w:pStyle w:val="ListParagraph"/>
         <w:numPr>
+          <w:ilvl w:val="3"/>
+          <w:numId w:val="2"/>
+        </w:numPr>
+        <w:rPr>
+          <w:rFonts w:ascii="Source Code Pro" w:hAnsi="Source Code Pro"/>
+          <w:b/>
+          <w:bCs/>
+          <w:color w:val="FFC000"/>
+          <w:lang w:val="en-US"/>
+        </w:rPr>
+      </w:pPr>
+    </w:p>
+    <w:p>
+      <w:pPr>
+        <w:pStyle w:val="ListParagraph"/>
+        <w:numPr>
           <w:ilvl w:val="2"/>
           <w:numId w:val="2"/>
         </w:numPr>
@@ -5856,6 +7447,50 @@
       <w:pPr>
         <w:pStyle w:val="ListParagraph"/>
         <w:numPr>
+          <w:ilvl w:val="3"/>
+          <w:numId w:val="2"/>
+        </w:numPr>
+        <w:rPr>
+          <w:rFonts w:ascii="Source Code Pro" w:hAnsi="Source Code Pro"/>
+          <w:color w:val="FFC000"/>
+          <w:lang w:val="en-US"/>
+        </w:rPr>
+      </w:pPr>
+      <w:r>
+        <w:rPr>
+          <w:rFonts w:ascii="Source Code Pro" w:hAnsi="Source Code Pro"/>
+          <w:color w:val="FFC000"/>
+          <w:lang w:val="en-US"/>
+        </w:rPr>
+        <w:t>B+-trees are similar to B-trees except all key values stay in the leaves of a B+-tree</w:t>
+      </w:r>
+    </w:p>
+    <w:p>
+      <w:pPr>
+        <w:pStyle w:val="ListParagraph"/>
+        <w:numPr>
+          <w:ilvl w:val="3"/>
+          <w:numId w:val="2"/>
+        </w:numPr>
+        <w:rPr>
+          <w:rFonts w:ascii="Source Code Pro" w:hAnsi="Source Code Pro"/>
+          <w:color w:val="FFC000"/>
+          <w:lang w:val="en-US"/>
+        </w:rPr>
+      </w:pPr>
+      <w:r>
+        <w:rPr>
+          <w:rFonts w:ascii="Source Code Pro" w:hAnsi="Source Code Pro"/>
+          <w:color w:val="FFC000"/>
+          <w:lang w:val="en-US"/>
+        </w:rPr>
+        <w:t>key values removed/promoted to parent nodes form leaves are copies</w:t>
+      </w:r>
+    </w:p>
+    <w:p>
+      <w:pPr>
+        <w:pStyle w:val="ListParagraph"/>
+        <w:numPr>
           <w:ilvl w:val="0"/>
           <w:numId w:val="2"/>
         </w:numPr>
@@ -5934,6 +7569,28 @@
       <w:pPr>
         <w:pStyle w:val="ListParagraph"/>
         <w:numPr>
+          <w:ilvl w:val="3"/>
+          <w:numId w:val="2"/>
+        </w:numPr>
+        <w:rPr>
+          <w:rFonts w:ascii="Source Code Pro" w:hAnsi="Source Code Pro"/>
+          <w:color w:val="FFD966" w:themeColor="accent4" w:themeTint="99"/>
+          <w:lang w:val="en-US"/>
+        </w:rPr>
+      </w:pPr>
+      <w:r>
+        <w:rPr>
+          <w:rFonts w:ascii="Source Code Pro" w:hAnsi="Source Code Pro"/>
+          <w:color w:val="FFD966" w:themeColor="accent4" w:themeTint="99"/>
+          <w:lang w:val="en-US"/>
+        </w:rPr>
+        <w:t>R-trees can handle multidimensional data</w:t>
+      </w:r>
+    </w:p>
+    <w:p>
+      <w:pPr>
+        <w:pStyle w:val="ListParagraph"/>
+        <w:numPr>
           <w:ilvl w:val="2"/>
           <w:numId w:val="2"/>
         </w:numPr>
@@ -5960,6 +7617,94 @@
       <w:pPr>
         <w:pStyle w:val="ListParagraph"/>
         <w:numPr>
+          <w:ilvl w:val="3"/>
+          <w:numId w:val="2"/>
+        </w:numPr>
+        <w:rPr>
+          <w:rFonts w:ascii="Source Code Pro" w:hAnsi="Source Code Pro"/>
+          <w:color w:val="FFD966" w:themeColor="accent4" w:themeTint="99"/>
+          <w:lang w:val="en-US"/>
+        </w:rPr>
+      </w:pPr>
+      <w:r>
+        <w:rPr>
+          <w:rFonts w:ascii="Source Code Pro" w:hAnsi="Source Code Pro"/>
+          <w:color w:val="FFD966" w:themeColor="accent4" w:themeTint="99"/>
+          <w:lang w:val="en-US"/>
+        </w:rPr>
+        <w:t>multidimensional points</w:t>
+      </w:r>
+    </w:p>
+    <w:p>
+      <w:pPr>
+        <w:pStyle w:val="ListParagraph"/>
+        <w:numPr>
+          <w:ilvl w:val="3"/>
+          <w:numId w:val="2"/>
+        </w:numPr>
+        <w:rPr>
+          <w:rFonts w:ascii="Source Code Pro" w:hAnsi="Source Code Pro"/>
+          <w:color w:val="FFD966" w:themeColor="accent4" w:themeTint="99"/>
+          <w:lang w:val="en-US"/>
+        </w:rPr>
+      </w:pPr>
+      <w:r>
+        <w:rPr>
+          <w:rFonts w:ascii="Source Code Pro" w:hAnsi="Source Code Pro"/>
+          <w:color w:val="FFD966" w:themeColor="accent4" w:themeTint="99"/>
+          <w:lang w:val="en-US"/>
+        </w:rPr>
+        <w:t>lines</w:t>
+      </w:r>
+    </w:p>
+    <w:p>
+      <w:pPr>
+        <w:pStyle w:val="ListParagraph"/>
+        <w:numPr>
+          <w:ilvl w:val="3"/>
+          <w:numId w:val="2"/>
+        </w:numPr>
+        <w:rPr>
+          <w:rFonts w:ascii="Source Code Pro" w:hAnsi="Source Code Pro"/>
+          <w:color w:val="FFD966" w:themeColor="accent4" w:themeTint="99"/>
+          <w:lang w:val="en-US"/>
+        </w:rPr>
+      </w:pPr>
+      <w:r>
+        <w:rPr>
+          <w:rFonts w:ascii="Source Code Pro" w:hAnsi="Source Code Pro"/>
+          <w:color w:val="FFD966" w:themeColor="accent4" w:themeTint="99"/>
+          <w:lang w:val="en-US"/>
+        </w:rPr>
+        <w:t>rectangles</w:t>
+      </w:r>
+    </w:p>
+    <w:p>
+      <w:pPr>
+        <w:pStyle w:val="ListParagraph"/>
+        <w:numPr>
+          <w:ilvl w:val="3"/>
+          <w:numId w:val="2"/>
+        </w:numPr>
+        <w:rPr>
+          <w:rFonts w:ascii="Source Code Pro" w:hAnsi="Source Code Pro"/>
+          <w:color w:val="FFD966" w:themeColor="accent4" w:themeTint="99"/>
+          <w:lang w:val="en-US"/>
+        </w:rPr>
+      </w:pPr>
+      <w:r>
+        <w:rPr>
+          <w:rFonts w:ascii="Source Code Pro" w:hAnsi="Source Code Pro"/>
+          <w:color w:val="FFD966" w:themeColor="accent4" w:themeTint="99"/>
+          <w:lang w:val="en-US"/>
+        </w:rPr>
+        <w:t>geometric objects</w:t>
+      </w:r>
+    </w:p>
+    <w:p>
+      <w:pPr>
+        <w:pStyle w:val="ListParagraph"/>
+        <w:numPr>
           <w:ilvl w:val="2"/>
           <w:numId w:val="2"/>
         </w:numPr>
@@ -5986,6 +7731,226 @@
       <w:pPr>
         <w:pStyle w:val="ListParagraph"/>
         <w:numPr>
+          <w:ilvl w:val="3"/>
+          <w:numId w:val="2"/>
+        </w:numPr>
+        <w:rPr>
+          <w:rFonts w:ascii="Source Code Pro" w:hAnsi="Source Code Pro"/>
+          <w:color w:val="FFD966" w:themeColor="accent4" w:themeTint="99"/>
+          <w:lang w:val="en-US"/>
+        </w:rPr>
+      </w:pPr>
+      <w:r>
+        <w:rPr>
+          <w:rFonts w:ascii="Source Code Pro" w:hAnsi="Source Code Pro"/>
+          <w:color w:val="FFD966" w:themeColor="accent4" w:themeTint="99"/>
+          <w:lang w:val="en-US"/>
+        </w:rPr>
+        <w:t>Spatial range queries</w:t>
+      </w:r>
+    </w:p>
+    <w:p>
+      <w:pPr>
+        <w:pStyle w:val="ListParagraph"/>
+        <w:numPr>
+          <w:ilvl w:val="4"/>
+          <w:numId w:val="2"/>
+        </w:numPr>
+        <w:rPr>
+          <w:rFonts w:ascii="Source Code Pro" w:hAnsi="Source Code Pro"/>
+          <w:color w:val="FFD966" w:themeColor="accent4" w:themeTint="99"/>
+          <w:lang w:val="en-US"/>
+        </w:rPr>
+      </w:pPr>
+      <w:r>
+        <w:rPr>
+          <w:rFonts w:ascii="Source Code Pro" w:hAnsi="Source Code Pro"/>
+          <w:color w:val="FFD966" w:themeColor="accent4" w:themeTint="99"/>
+          <w:lang w:val="en-US"/>
+        </w:rPr>
+        <w:t>query has associated region and asks to find matches within that region</w:t>
+      </w:r>
+    </w:p>
+    <w:p>
+      <w:pPr>
+        <w:pStyle w:val="ListParagraph"/>
+        <w:numPr>
+          <w:ilvl w:val="4"/>
+          <w:numId w:val="2"/>
+        </w:numPr>
+        <w:rPr>
+          <w:rFonts w:ascii="Source Code Pro" w:hAnsi="Source Code Pro"/>
+          <w:color w:val="FFD966" w:themeColor="accent4" w:themeTint="99"/>
+          <w:lang w:val="en-US"/>
+        </w:rPr>
+      </w:pPr>
+      <w:r>
+        <w:rPr>
+          <w:rFonts w:ascii="Source Code Pro" w:hAnsi="Source Code Pro"/>
+          <w:color w:val="FFD966" w:themeColor="accent4" w:themeTint="99"/>
+          <w:lang w:val="en-US"/>
+        </w:rPr>
+        <w:t>answer may include overlapping/contained regions</w:t>
+      </w:r>
+    </w:p>
+    <w:p>
+      <w:pPr>
+        <w:pStyle w:val="ListParagraph"/>
+        <w:numPr>
+          <w:ilvl w:val="3"/>
+          <w:numId w:val="2"/>
+        </w:numPr>
+        <w:rPr>
+          <w:rFonts w:ascii="Source Code Pro" w:hAnsi="Source Code Pro"/>
+          <w:color w:val="FFD966" w:themeColor="accent4" w:themeTint="99"/>
+          <w:lang w:val="en-US"/>
+        </w:rPr>
+      </w:pPr>
+      <w:r>
+        <w:rPr>
+          <w:rFonts w:ascii="Source Code Pro" w:hAnsi="Source Code Pro"/>
+          <w:color w:val="FFD966" w:themeColor="accent4" w:themeTint="99"/>
+          <w:lang w:val="en-US"/>
+        </w:rPr>
+        <w:t>Nearest neighbor queries</w:t>
+      </w:r>
+    </w:p>
+    <w:p>
+      <w:pPr>
+        <w:pStyle w:val="ListParagraph"/>
+        <w:numPr>
+          <w:ilvl w:val="4"/>
+          <w:numId w:val="2"/>
+        </w:numPr>
+        <w:rPr>
+          <w:rFonts w:ascii="Source Code Pro" w:hAnsi="Source Code Pro"/>
+          <w:color w:val="FFD966" w:themeColor="accent4" w:themeTint="99"/>
+          <w:lang w:val="en-US"/>
+        </w:rPr>
+      </w:pPr>
+      <w:r>
+        <w:rPr>
+          <w:rFonts w:ascii="Source Code Pro" w:hAnsi="Source Code Pro"/>
+          <w:color w:val="FFD966" w:themeColor="accent4" w:themeTint="99"/>
+          <w:lang w:val="en-US"/>
+        </w:rPr>
+        <w:t>find closest region to a given region</w:t>
+      </w:r>
+    </w:p>
+    <w:p>
+      <w:pPr>
+        <w:pStyle w:val="ListParagraph"/>
+        <w:numPr>
+          <w:ilvl w:val="4"/>
+          <w:numId w:val="2"/>
+        </w:numPr>
+        <w:rPr>
+          <w:rFonts w:ascii="Source Code Pro" w:hAnsi="Source Code Pro"/>
+          <w:color w:val="FFD966" w:themeColor="accent4" w:themeTint="99"/>
+          <w:lang w:val="en-US"/>
+        </w:rPr>
+      </w:pPr>
+      <w:r>
+        <w:rPr>
+          <w:rFonts w:ascii="Source Code Pro" w:hAnsi="Source Code Pro"/>
+          <w:color w:val="FFD966" w:themeColor="accent4" w:themeTint="99"/>
+          <w:lang w:val="en-US"/>
+        </w:rPr>
+        <w:t>results are ordered by proximity from given region</w:t>
+      </w:r>
+    </w:p>
+    <w:p>
+      <w:pPr>
+        <w:pStyle w:val="ListParagraph"/>
+        <w:numPr>
+          <w:ilvl w:val="3"/>
+          <w:numId w:val="2"/>
+        </w:numPr>
+        <w:rPr>
+          <w:rFonts w:ascii="Source Code Pro" w:hAnsi="Source Code Pro"/>
+          <w:color w:val="FFD966" w:themeColor="accent4" w:themeTint="99"/>
+          <w:lang w:val="en-US"/>
+        </w:rPr>
+      </w:pPr>
+      <w:r>
+        <w:rPr>
+          <w:rFonts w:ascii="Source Code Pro" w:hAnsi="Source Code Pro"/>
+          <w:color w:val="FFD966" w:themeColor="accent4" w:themeTint="99"/>
+          <w:lang w:val="en-US"/>
+        </w:rPr>
+        <w:t>Spatial join queries</w:t>
+      </w:r>
+    </w:p>
+    <w:p>
+      <w:pPr>
+        <w:pStyle w:val="ListParagraph"/>
+        <w:numPr>
+          <w:ilvl w:val="4"/>
+          <w:numId w:val="2"/>
+        </w:numPr>
+        <w:rPr>
+          <w:rFonts w:ascii="Source Code Pro" w:hAnsi="Source Code Pro"/>
+          <w:color w:val="FFD966" w:themeColor="accent4" w:themeTint="99"/>
+          <w:lang w:val="en-US"/>
+        </w:rPr>
+      </w:pPr>
+      <w:r>
+        <w:rPr>
+          <w:rFonts w:ascii="Source Code Pro" w:hAnsi="Source Code Pro"/>
+          <w:color w:val="FFD966" w:themeColor="accent4" w:themeTint="99"/>
+          <w:lang w:val="en-US"/>
+        </w:rPr>
+        <w:t>join two types of regions</w:t>
+      </w:r>
+    </w:p>
+    <w:p>
+      <w:pPr>
+        <w:pStyle w:val="ListParagraph"/>
+        <w:numPr>
+          <w:ilvl w:val="4"/>
+          <w:numId w:val="2"/>
+        </w:numPr>
+        <w:rPr>
+          <w:rFonts w:ascii="Source Code Pro" w:hAnsi="Source Code Pro"/>
+          <w:color w:val="FFD966" w:themeColor="accent4" w:themeTint="99"/>
+          <w:lang w:val="en-US"/>
+        </w:rPr>
+      </w:pPr>
+      <w:r>
+        <w:rPr>
+          <w:rFonts w:ascii="Source Code Pro" w:hAnsi="Source Code Pro"/>
+          <w:color w:val="FFD966" w:themeColor="accent4" w:themeTint="99"/>
+          <w:lang w:val="en-US"/>
+        </w:rPr>
+        <w:t xml:space="preserve">expensive to compute </w:t>
+      </w:r>
+    </w:p>
+    <w:p>
+      <w:pPr>
+        <w:pStyle w:val="ListParagraph"/>
+        <w:numPr>
+          <w:ilvl w:val="4"/>
+          <w:numId w:val="2"/>
+        </w:numPr>
+        <w:rPr>
+          <w:rFonts w:ascii="Source Code Pro" w:hAnsi="Source Code Pro"/>
+          <w:color w:val="FFD966" w:themeColor="accent4" w:themeTint="99"/>
+          <w:lang w:val="en-US"/>
+        </w:rPr>
+      </w:pPr>
+      <w:r>
+        <w:rPr>
+          <w:rFonts w:ascii="Source Code Pro" w:hAnsi="Source Code Pro"/>
+          <w:color w:val="FFD966" w:themeColor="accent4" w:themeTint="99"/>
+          <w:lang w:val="en-US"/>
+        </w:rPr>
+        <w:t>involves regions &amp; proximity</w:t>
+      </w:r>
+    </w:p>
+    <w:p>
+      <w:pPr>
+        <w:pStyle w:val="ListParagraph"/>
+        <w:numPr>
           <w:ilvl w:val="2"/>
           <w:numId w:val="2"/>
         </w:numPr>
@@ -6012,6 +7977,160 @@
       <w:pPr>
         <w:pStyle w:val="ListParagraph"/>
         <w:numPr>
+          <w:ilvl w:val="3"/>
+          <w:numId w:val="2"/>
+        </w:numPr>
+        <w:rPr>
+          <w:rFonts w:ascii="Source Code Pro" w:hAnsi="Source Code Pro"/>
+          <w:color w:val="FFD966" w:themeColor="accent4" w:themeTint="99"/>
+          <w:lang w:val="en-US"/>
+        </w:rPr>
+      </w:pPr>
+      <w:r>
+        <w:rPr>
+          <w:rFonts w:ascii="Source Code Pro" w:hAnsi="Source Code Pro"/>
+          <w:color w:val="FFD966" w:themeColor="accent4" w:themeTint="99"/>
+          <w:lang w:val="en-US"/>
+        </w:rPr>
+        <w:t>Geographic information systems (GIS)</w:t>
+      </w:r>
+    </w:p>
+    <w:p>
+      <w:pPr>
+        <w:pStyle w:val="ListParagraph"/>
+        <w:numPr>
+          <w:ilvl w:val="4"/>
+          <w:numId w:val="2"/>
+        </w:numPr>
+        <w:rPr>
+          <w:rFonts w:ascii="Source Code Pro" w:hAnsi="Source Code Pro"/>
+          <w:color w:val="FFD966" w:themeColor="accent4" w:themeTint="99"/>
+          <w:lang w:val="en-US"/>
+        </w:rPr>
+      </w:pPr>
+      <w:r>
+        <w:rPr>
+          <w:rFonts w:ascii="Source Code Pro" w:hAnsi="Source Code Pro"/>
+          <w:color w:val="FFD966" w:themeColor="accent4" w:themeTint="99"/>
+          <w:lang w:val="en-US"/>
+        </w:rPr>
+        <w:t>use spatial data for modeling terrain</w:t>
+      </w:r>
+    </w:p>
+    <w:p>
+      <w:pPr>
+        <w:pStyle w:val="ListParagraph"/>
+        <w:numPr>
+          <w:ilvl w:val="3"/>
+          <w:numId w:val="2"/>
+        </w:numPr>
+        <w:rPr>
+          <w:rFonts w:ascii="Source Code Pro" w:hAnsi="Source Code Pro"/>
+          <w:color w:val="FFD966" w:themeColor="accent4" w:themeTint="99"/>
+          <w:lang w:val="en-US"/>
+        </w:rPr>
+      </w:pPr>
+      <w:r>
+        <w:rPr>
+          <w:rFonts w:ascii="Source Code Pro" w:hAnsi="Source Code Pro"/>
+          <w:color w:val="FFD966" w:themeColor="accent4" w:themeTint="99"/>
+          <w:lang w:val="en-US"/>
+        </w:rPr>
+        <w:t>Computer-aided design (CAD)</w:t>
+      </w:r>
+    </w:p>
+    <w:p>
+      <w:pPr>
+        <w:pStyle w:val="ListParagraph"/>
+        <w:numPr>
+          <w:ilvl w:val="4"/>
+          <w:numId w:val="2"/>
+        </w:numPr>
+        <w:rPr>
+          <w:rFonts w:ascii="Source Code Pro" w:hAnsi="Source Code Pro"/>
+          <w:color w:val="FFD966" w:themeColor="accent4" w:themeTint="99"/>
+          <w:lang w:val="en-US"/>
+        </w:rPr>
+      </w:pPr>
+      <w:r>
+        <w:rPr>
+          <w:rFonts w:ascii="Source Code Pro" w:hAnsi="Source Code Pro"/>
+          <w:color w:val="FFD966" w:themeColor="accent4" w:themeTint="99"/>
+          <w:lang w:val="en-US"/>
+        </w:rPr>
+        <w:t>process spatial objects when designing systems</w:t>
+      </w:r>
+    </w:p>
+    <w:p>
+      <w:pPr>
+        <w:pStyle w:val="ListParagraph"/>
+        <w:numPr>
+          <w:ilvl w:val="4"/>
+          <w:numId w:val="2"/>
+        </w:numPr>
+        <w:rPr>
+          <w:rFonts w:ascii="Source Code Pro" w:hAnsi="Source Code Pro"/>
+          <w:color w:val="FFD966" w:themeColor="accent4" w:themeTint="99"/>
+          <w:lang w:val="en-US"/>
+        </w:rPr>
+      </w:pPr>
+      <w:r>
+        <w:rPr>
+          <w:rFonts w:ascii="Source Code Pro" w:hAnsi="Source Code Pro"/>
+          <w:color w:val="FFD966" w:themeColor="accent4" w:themeTint="99"/>
+          <w:lang w:val="en-US"/>
+        </w:rPr>
+        <w:t>spatial constraints</w:t>
+      </w:r>
+    </w:p>
+    <w:p>
+      <w:pPr>
+        <w:pStyle w:val="ListParagraph"/>
+        <w:numPr>
+          <w:ilvl w:val="3"/>
+          <w:numId w:val="2"/>
+        </w:numPr>
+        <w:rPr>
+          <w:rFonts w:ascii="Source Code Pro" w:hAnsi="Source Code Pro"/>
+          <w:color w:val="FFD966" w:themeColor="accent4" w:themeTint="99"/>
+          <w:lang w:val="en-US"/>
+        </w:rPr>
+      </w:pPr>
+      <w:r>
+        <w:rPr>
+          <w:rFonts w:ascii="Source Code Pro" w:hAnsi="Source Code Pro"/>
+          <w:color w:val="FFD966" w:themeColor="accent4" w:themeTint="99"/>
+          <w:lang w:val="en-US"/>
+        </w:rPr>
+        <w:t xml:space="preserve">Multimedia databases </w:t>
+      </w:r>
+    </w:p>
+    <w:p>
+      <w:pPr>
+        <w:pStyle w:val="ListParagraph"/>
+        <w:numPr>
+          <w:ilvl w:val="4"/>
+          <w:numId w:val="2"/>
+        </w:numPr>
+        <w:rPr>
+          <w:rFonts w:ascii="Source Code Pro" w:hAnsi="Source Code Pro"/>
+          <w:color w:val="FFD966" w:themeColor="accent4" w:themeTint="99"/>
+          <w:lang w:val="en-US"/>
+        </w:rPr>
+      </w:pPr>
+      <w:r>
+        <w:rPr>
+          <w:rFonts w:ascii="Source Code Pro" w:hAnsi="Source Code Pro"/>
+          <w:color w:val="FFD966" w:themeColor="accent4" w:themeTint="99"/>
+          <w:lang w:val="en-US"/>
+        </w:rPr>
+        <w:t>storing images, text, and video requires spatial data management</w:t>
+      </w:r>
+    </w:p>
+    <w:p>
+      <w:pPr>
+        <w:pStyle w:val="ListParagraph"/>
+        <w:numPr>
           <w:ilvl w:val="2"/>
           <w:numId w:val="2"/>
         </w:numPr>
@@ -6031,7 +8150,6 @@
           <w:color w:val="FFD966" w:themeColor="accent4" w:themeTint="99"/>
           <w:lang w:val="en-US"/>
         </w:rPr>
-        <w:lastRenderedPageBreak/>
         <w:t>Explain the idea of insertion in an R-tree</w:t>
       </w:r>
     </w:p>
@@ -6039,6 +8157,116 @@
       <w:pPr>
         <w:pStyle w:val="ListParagraph"/>
         <w:numPr>
+          <w:ilvl w:val="3"/>
+          <w:numId w:val="2"/>
+        </w:numPr>
+        <w:rPr>
+          <w:rFonts w:ascii="Source Code Pro" w:hAnsi="Source Code Pro"/>
+          <w:color w:val="FFD966" w:themeColor="accent4" w:themeTint="99"/>
+          <w:lang w:val="en-US"/>
+        </w:rPr>
+      </w:pPr>
+      <w:r>
+        <w:rPr>
+          <w:rFonts w:ascii="Source Code Pro" w:hAnsi="Source Code Pro"/>
+          <w:color w:val="FFD966" w:themeColor="accent4" w:themeTint="99"/>
+          <w:lang w:val="en-US"/>
+        </w:rPr>
+        <w:t>start at root and go down to best fit leaf L</w:t>
+      </w:r>
+    </w:p>
+    <w:p>
+      <w:pPr>
+        <w:pStyle w:val="ListParagraph"/>
+        <w:numPr>
+          <w:ilvl w:val="4"/>
+          <w:numId w:val="2"/>
+        </w:numPr>
+        <w:rPr>
+          <w:rFonts w:ascii="Source Code Pro" w:hAnsi="Source Code Pro"/>
+          <w:color w:val="FFD966" w:themeColor="accent4" w:themeTint="99"/>
+          <w:lang w:val="en-US"/>
+        </w:rPr>
+      </w:pPr>
+      <w:r>
+        <w:rPr>
+          <w:rFonts w:ascii="Source Code Pro" w:hAnsi="Source Code Pro"/>
+          <w:color w:val="FFD966" w:themeColor="accent4" w:themeTint="99"/>
+          <w:lang w:val="en-US"/>
+        </w:rPr>
+        <w:t>best fit L: child whose box needs least enlargement to cover B, resolve ties by going to smallest area child</w:t>
+      </w:r>
+    </w:p>
+    <w:p>
+      <w:pPr>
+        <w:pStyle w:val="ListParagraph"/>
+        <w:numPr>
+          <w:ilvl w:val="3"/>
+          <w:numId w:val="2"/>
+        </w:numPr>
+        <w:rPr>
+          <w:rFonts w:ascii="Source Code Pro" w:hAnsi="Source Code Pro"/>
+          <w:color w:val="FFD966" w:themeColor="accent4" w:themeTint="99"/>
+          <w:lang w:val="en-US"/>
+        </w:rPr>
+      </w:pPr>
+      <w:r>
+        <w:rPr>
+          <w:rFonts w:ascii="Source Code Pro" w:hAnsi="Source Code Pro"/>
+          <w:color w:val="FFD966" w:themeColor="accent4" w:themeTint="99"/>
+          <w:lang w:val="en-US"/>
+        </w:rPr>
+        <w:t>if best fit L has space insert and stop</w:t>
+      </w:r>
+    </w:p>
+    <w:p>
+      <w:pPr>
+        <w:pStyle w:val="ListParagraph"/>
+        <w:numPr>
+          <w:ilvl w:val="3"/>
+          <w:numId w:val="2"/>
+        </w:numPr>
+        <w:rPr>
+          <w:rFonts w:ascii="Source Code Pro" w:hAnsi="Source Code Pro"/>
+          <w:color w:val="FFD966" w:themeColor="accent4" w:themeTint="99"/>
+          <w:lang w:val="en-US"/>
+        </w:rPr>
+      </w:pPr>
+      <w:r>
+        <w:rPr>
+          <w:rFonts w:ascii="Source Code Pro" w:hAnsi="Source Code Pro"/>
+          <w:color w:val="FFD966" w:themeColor="accent4" w:themeTint="99"/>
+          <w:lang w:val="en-US"/>
+        </w:rPr>
+        <w:t>else split L into L1 and L2</w:t>
+      </w:r>
+    </w:p>
+    <w:p>
+      <w:pPr>
+        <w:pStyle w:val="ListParagraph"/>
+        <w:numPr>
+          <w:ilvl w:val="4"/>
+          <w:numId w:val="2"/>
+        </w:numPr>
+        <w:rPr>
+          <w:rFonts w:ascii="Source Code Pro" w:hAnsi="Source Code Pro"/>
+          <w:color w:val="FFD966" w:themeColor="accent4" w:themeTint="99"/>
+          <w:lang w:val="en-US"/>
+        </w:rPr>
+      </w:pPr>
+      <w:r>
+        <w:rPr>
+          <w:rFonts w:ascii="Source Code Pro" w:hAnsi="Source Code Pro"/>
+          <w:color w:val="FFD966" w:themeColor="accent4" w:themeTint="99"/>
+          <w:lang w:val="en-US"/>
+        </w:rPr>
+        <w:t>existing entries in L + newly inserted entry must be distributed between L1 and L2</w:t>
+      </w:r>
+    </w:p>
+    <w:p>
+      <w:pPr>
+        <w:pStyle w:val="ListParagraph"/>
+        <w:numPr>
           <w:ilvl w:val="0"/>
           <w:numId w:val="2"/>
         </w:numPr>
@@ -6096,8 +8324,6 @@
         </w:numPr>
         <w:rPr>
           <w:rFonts w:ascii="Source Code Pro" w:hAnsi="Source Code Pro"/>
-          <w:b/>
-          <w:bCs/>
           <w:color w:val="92D050"/>
           <w:lang w:val="en-US"/>
         </w:rPr>
@@ -6105,8 +8331,6 @@
       <w:r>
         <w:rPr>
           <w:rFonts w:ascii="Source Code Pro" w:hAnsi="Source Code Pro"/>
-          <w:b/>
-          <w:bCs/>
           <w:color w:val="92D050"/>
           <w:lang w:val="en-US"/>
         </w:rPr>
@@ -6117,6 +8341,72 @@
       <w:pPr>
         <w:pStyle w:val="ListParagraph"/>
         <w:numPr>
+          <w:ilvl w:val="3"/>
+          <w:numId w:val="2"/>
+        </w:numPr>
+        <w:rPr>
+          <w:rFonts w:ascii="Source Code Pro" w:hAnsi="Source Code Pro"/>
+          <w:color w:val="92D050"/>
+          <w:lang w:val="en-US"/>
+        </w:rPr>
+      </w:pPr>
+      <w:r>
+        <w:rPr>
+          <w:rFonts w:ascii="Source Code Pro" w:hAnsi="Source Code Pro"/>
+          <w:color w:val="92D050"/>
+          <w:lang w:val="en-US"/>
+        </w:rPr>
+        <w:t>computes hash function(y=f(x)) and attempts to put key in location y</w:t>
+      </w:r>
+    </w:p>
+    <w:p>
+      <w:pPr>
+        <w:pStyle w:val="ListParagraph"/>
+        <w:numPr>
+          <w:ilvl w:val="3"/>
+          <w:numId w:val="2"/>
+        </w:numPr>
+        <w:rPr>
+          <w:rFonts w:ascii="Source Code Pro" w:hAnsi="Source Code Pro"/>
+          <w:color w:val="92D050"/>
+          <w:lang w:val="en-US"/>
+        </w:rPr>
+      </w:pPr>
+      <w:r>
+        <w:rPr>
+          <w:rFonts w:ascii="Source Code Pro" w:hAnsi="Source Code Pro"/>
+          <w:color w:val="92D050"/>
+          <w:lang w:val="en-US"/>
+        </w:rPr>
+        <w:t>if y is occupied, scan array to find next open location</w:t>
+      </w:r>
+    </w:p>
+    <w:p>
+      <w:pPr>
+        <w:pStyle w:val="ListParagraph"/>
+        <w:numPr>
+          <w:ilvl w:val="4"/>
+          <w:numId w:val="2"/>
+        </w:numPr>
+        <w:rPr>
+          <w:rFonts w:ascii="Source Code Pro" w:hAnsi="Source Code Pro"/>
+          <w:color w:val="92D050"/>
+          <w:lang w:val="en-US"/>
+        </w:rPr>
+      </w:pPr>
+      <w:r>
+        <w:rPr>
+          <w:rFonts w:ascii="Source Code Pro" w:hAnsi="Source Code Pro"/>
+          <w:color w:val="92D050"/>
+          <w:lang w:val="en-US"/>
+        </w:rPr>
+        <w:t>array is treated as circular</w:t>
+      </w:r>
+    </w:p>
+    <w:p>
+      <w:pPr>
+        <w:pStyle w:val="ListParagraph"/>
+        <w:numPr>
           <w:ilvl w:val="2"/>
           <w:numId w:val="2"/>
         </w:numPr>
@@ -6143,6 +8433,328 @@
       <w:pPr>
         <w:pStyle w:val="ListParagraph"/>
         <w:numPr>
+          <w:ilvl w:val="3"/>
+          <w:numId w:val="2"/>
+        </w:numPr>
+        <w:rPr>
+          <w:rFonts w:ascii="Source Code Pro" w:hAnsi="Source Code Pro"/>
+          <w:color w:val="92D050"/>
+          <w:lang w:val="en-US"/>
+        </w:rPr>
+      </w:pPr>
+      <w:r>
+        <w:rPr>
+          <w:rFonts w:ascii="Source Code Pro" w:hAnsi="Source Code Pro"/>
+          <w:color w:val="92D050"/>
+          <w:lang w:val="en-US"/>
+        </w:rPr>
+        <w:t>insert record with key K by computing its hash value H</w:t>
+      </w:r>
+    </w:p>
+    <w:p>
+      <w:pPr>
+        <w:pStyle w:val="ListParagraph"/>
+        <w:numPr>
+          <w:ilvl w:val="3"/>
+          <w:numId w:val="2"/>
+        </w:numPr>
+        <w:rPr>
+          <w:rFonts w:ascii="Source Code Pro" w:hAnsi="Source Code Pro"/>
+          <w:color w:val="92D050"/>
+          <w:lang w:val="en-US"/>
+        </w:rPr>
+      </w:pPr>
+      <w:r>
+        <w:rPr>
+          <w:rFonts w:ascii="Source Code Pro" w:hAnsi="Source Code Pro"/>
+          <w:color w:val="92D050"/>
+          <w:lang w:val="en-US"/>
+        </w:rPr>
+        <w:t>take the last d bits of H where d is the current # of bits used</w:t>
+      </w:r>
+    </w:p>
+    <w:p>
+      <w:pPr>
+        <w:pStyle w:val="ListParagraph"/>
+        <w:numPr>
+          <w:ilvl w:val="3"/>
+          <w:numId w:val="2"/>
+        </w:numPr>
+        <w:rPr>
+          <w:rFonts w:ascii="Source Code Pro" w:hAnsi="Source Code Pro"/>
+          <w:color w:val="92D050"/>
+          <w:lang w:val="en-US"/>
+        </w:rPr>
+      </w:pPr>
+      <w:r>
+        <w:rPr>
+          <w:rFonts w:ascii="Source Code Pro" w:hAnsi="Source Code Pro"/>
+          <w:color w:val="92D050"/>
+          <w:lang w:val="en-US"/>
+        </w:rPr>
+        <w:t>find the bucket m where K would belong using d</w:t>
+      </w:r>
+    </w:p>
+    <w:p>
+      <w:pPr>
+        <w:pStyle w:val="ListParagraph"/>
+        <w:numPr>
+          <w:ilvl w:val="3"/>
+          <w:numId w:val="2"/>
+        </w:numPr>
+        <w:rPr>
+          <w:rFonts w:ascii="Source Code Pro" w:hAnsi="Source Code Pro"/>
+          <w:color w:val="92D050"/>
+          <w:lang w:val="en-US"/>
+        </w:rPr>
+      </w:pPr>
+      <w:r>
+        <w:rPr>
+          <w:rFonts w:ascii="Source Code Pro" w:hAnsi="Source Code Pro"/>
+          <w:color w:val="92D050"/>
+          <w:lang w:val="en-US"/>
+        </w:rPr>
+        <w:t>if m&lt;n, bucket exists, go back to that bucket</w:t>
+      </w:r>
+    </w:p>
+    <w:p>
+      <w:pPr>
+        <w:pStyle w:val="ListParagraph"/>
+        <w:numPr>
+          <w:ilvl w:val="4"/>
+          <w:numId w:val="2"/>
+        </w:numPr>
+        <w:rPr>
+          <w:rFonts w:ascii="Source Code Pro" w:hAnsi="Source Code Pro"/>
+          <w:color w:val="92D050"/>
+          <w:lang w:val="en-US"/>
+        </w:rPr>
+      </w:pPr>
+      <w:r>
+        <w:rPr>
+          <w:rFonts w:ascii="Source Code Pro" w:hAnsi="Source Code Pro"/>
+          <w:color w:val="92D050"/>
+          <w:lang w:val="en-US"/>
+        </w:rPr>
+        <w:t>insert K if bucket has space</w:t>
+      </w:r>
+    </w:p>
+    <w:p>
+      <w:pPr>
+        <w:pStyle w:val="ListParagraph"/>
+        <w:numPr>
+          <w:ilvl w:val="4"/>
+          <w:numId w:val="2"/>
+        </w:numPr>
+        <w:rPr>
+          <w:rFonts w:ascii="Source Code Pro" w:hAnsi="Source Code Pro"/>
+          <w:color w:val="92D050"/>
+          <w:lang w:val="en-US"/>
+        </w:rPr>
+      </w:pPr>
+      <w:r>
+        <w:rPr>
+          <w:rFonts w:ascii="Source Code Pro" w:hAnsi="Source Code Pro"/>
+          <w:color w:val="92D050"/>
+          <w:lang w:val="en-US"/>
+        </w:rPr>
+        <w:t>else use an overflow block</w:t>
+      </w:r>
+    </w:p>
+    <w:p>
+      <w:pPr>
+        <w:pStyle w:val="ListParagraph"/>
+        <w:numPr>
+          <w:ilvl w:val="3"/>
+          <w:numId w:val="2"/>
+        </w:numPr>
+        <w:rPr>
+          <w:rFonts w:ascii="Source Code Pro" w:hAnsi="Source Code Pro"/>
+          <w:color w:val="92D050"/>
+          <w:lang w:val="en-US"/>
+        </w:rPr>
+      </w:pPr>
+      <w:r>
+        <w:rPr>
+          <w:rFonts w:ascii="Source Code Pro" w:hAnsi="Source Code Pro"/>
+          <w:color w:val="92D050"/>
+          <w:lang w:val="en-US"/>
+        </w:rPr>
+        <w:t>if m&gt;=n, put K in bucket m-2^(d-1)</w:t>
+      </w:r>
+    </w:p>
+    <w:p>
+      <w:pPr>
+        <w:pStyle w:val="ListParagraph"/>
+        <w:numPr>
+          <w:ilvl w:val="3"/>
+          <w:numId w:val="2"/>
+        </w:numPr>
+        <w:rPr>
+          <w:rFonts w:ascii="Source Code Pro" w:hAnsi="Source Code Pro"/>
+          <w:color w:val="92D050"/>
+          <w:lang w:val="en-US"/>
+        </w:rPr>
+      </w:pPr>
+      <w:r>
+        <w:rPr>
+          <w:rFonts w:ascii="Source Code Pro" w:hAnsi="Source Code Pro"/>
+          <w:color w:val="92D050"/>
+          <w:lang w:val="en-US"/>
+        </w:rPr>
+        <w:t xml:space="preserve">after each insert, check to see if load factor </w:t>
+      </w:r>
+      <w:proofErr w:type="spellStart"/>
+      <w:r>
+        <w:rPr>
+          <w:rFonts w:ascii="Source Code Pro" w:hAnsi="Source Code Pro"/>
+          <w:color w:val="92D050"/>
+          <w:lang w:val="en-US"/>
+        </w:rPr>
+        <w:t>lf</w:t>
+      </w:r>
+      <w:proofErr w:type="spellEnd"/>
+      <w:r>
+        <w:rPr>
+          <w:rFonts w:ascii="Source Code Pro" w:hAnsi="Source Code Pro"/>
+          <w:color w:val="92D050"/>
+          <w:lang w:val="en-US"/>
+        </w:rPr>
+        <w:t>&lt;threshold</w:t>
+      </w:r>
+    </w:p>
+    <w:p>
+      <w:pPr>
+        <w:pStyle w:val="ListParagraph"/>
+        <w:numPr>
+          <w:ilvl w:val="3"/>
+          <w:numId w:val="2"/>
+        </w:numPr>
+        <w:rPr>
+          <w:rFonts w:ascii="Source Code Pro" w:hAnsi="Source Code Pro"/>
+          <w:color w:val="92D050"/>
+          <w:lang w:val="en-US"/>
+        </w:rPr>
+      </w:pPr>
+      <w:r>
+        <w:rPr>
+          <w:rFonts w:ascii="Source Code Pro" w:hAnsi="Source Code Pro"/>
+          <w:color w:val="92D050"/>
+          <w:lang w:val="en-US"/>
+        </w:rPr>
+        <w:t xml:space="preserve">if </w:t>
+      </w:r>
+      <w:proofErr w:type="spellStart"/>
+      <w:r>
+        <w:rPr>
+          <w:rFonts w:ascii="Source Code Pro" w:hAnsi="Source Code Pro"/>
+          <w:color w:val="92D050"/>
+          <w:lang w:val="en-US"/>
+        </w:rPr>
+        <w:t>lf</w:t>
+      </w:r>
+      <w:proofErr w:type="spellEnd"/>
+      <w:r>
+        <w:rPr>
+          <w:rFonts w:ascii="Source Code Pro" w:hAnsi="Source Code Pro"/>
+          <w:color w:val="92D050"/>
+          <w:lang w:val="en-US"/>
+        </w:rPr>
+        <w:t>&gt;= threshold, perform split</w:t>
+      </w:r>
+    </w:p>
+    <w:p>
+      <w:pPr>
+        <w:pStyle w:val="ListParagraph"/>
+        <w:numPr>
+          <w:ilvl w:val="4"/>
+          <w:numId w:val="2"/>
+        </w:numPr>
+        <w:rPr>
+          <w:rFonts w:ascii="Source Code Pro" w:hAnsi="Source Code Pro"/>
+          <w:color w:val="92D050"/>
+          <w:lang w:val="en-US"/>
+        </w:rPr>
+      </w:pPr>
+      <w:r>
+        <w:rPr>
+          <w:rFonts w:ascii="Source Code Pro" w:hAnsi="Source Code Pro"/>
+          <w:color w:val="92D050"/>
+          <w:lang w:val="en-US"/>
+        </w:rPr>
+        <w:t>add new bucket n (may increase directory size d)</w:t>
+      </w:r>
+    </w:p>
+    <w:p>
+      <w:pPr>
+        <w:pStyle w:val="ListParagraph"/>
+        <w:numPr>
+          <w:ilvl w:val="4"/>
+          <w:numId w:val="2"/>
+        </w:numPr>
+        <w:rPr>
+          <w:rFonts w:ascii="Source Code Pro" w:hAnsi="Source Code Pro"/>
+          <w:color w:val="92D050"/>
+          <w:lang w:val="en-US"/>
+        </w:rPr>
+      </w:pPr>
+      <w:r>
+        <w:rPr>
+          <w:rFonts w:ascii="Source Code Pro" w:hAnsi="Source Code Pro"/>
+          <w:color w:val="92D050"/>
+          <w:lang w:val="en-US"/>
+        </w:rPr>
+        <w:t>divide records between new bucket n=1bd and bucket 0bd</w:t>
+      </w:r>
+    </w:p>
+    <w:p>
+      <w:pPr>
+        <w:pStyle w:val="ListParagraph"/>
+        <w:numPr>
+          <w:ilvl w:val="4"/>
+          <w:numId w:val="2"/>
+        </w:numPr>
+        <w:rPr>
+          <w:rFonts w:ascii="Source Code Pro" w:hAnsi="Source Code Pro"/>
+          <w:color w:val="92D050"/>
+          <w:lang w:val="en-US"/>
+        </w:rPr>
+      </w:pPr>
+      <w:r>
+        <w:rPr>
+          <w:rFonts w:ascii="Source Code Pro" w:hAnsi="Source Code Pro"/>
+          <w:color w:val="92D050"/>
+          <w:lang w:val="en-US"/>
+        </w:rPr>
+        <w:t>bucket split may not be the bucket where the record was added</w:t>
+      </w:r>
+    </w:p>
+    <w:p>
+      <w:pPr>
+        <w:pStyle w:val="ListParagraph"/>
+        <w:numPr>
+          <w:ilvl w:val="4"/>
+          <w:numId w:val="2"/>
+        </w:numPr>
+        <w:rPr>
+          <w:rFonts w:ascii="Source Code Pro" w:hAnsi="Source Code Pro"/>
+          <w:color w:val="92D050"/>
+          <w:lang w:val="en-US"/>
+        </w:rPr>
+      </w:pPr>
+      <w:r>
+        <w:rPr>
+          <w:rFonts w:ascii="Source Code Pro" w:hAnsi="Source Code Pro"/>
+          <w:color w:val="92D050"/>
+          <w:lang w:val="en-US"/>
+        </w:rPr>
+        <w:t>update n and d to reflect new bucket</w:t>
+      </w:r>
+    </w:p>
+    <w:p>
+      <w:pPr>
+        <w:pStyle w:val="ListParagraph"/>
+        <w:numPr>
           <w:ilvl w:val="2"/>
           <w:numId w:val="2"/>
         </w:numPr>
@@ -6174,8 +8786,6 @@
         </w:numPr>
         <w:rPr>
           <w:rFonts w:ascii="Source Code Pro" w:hAnsi="Source Code Pro"/>
-          <w:b/>
-          <w:bCs/>
           <w:color w:val="92D050"/>
           <w:lang w:val="en-US"/>
         </w:rPr>
@@ -6183,65 +8793,79 @@
       <w:r>
         <w:rPr>
           <w:rFonts w:ascii="Source Code Pro" w:hAnsi="Source Code Pro"/>
-          <w:b/>
-          <w:bCs/>
           <w:color w:val="92D050"/>
           <w:lang w:val="en-US"/>
         </w:rPr>
         <w:t>Hashing:</w:t>
       </w:r>
-    </w:p>
-    <w:p>
-      <w:pPr>
-        <w:pStyle w:val="ListParagraph"/>
-        <w:numPr>
-          <w:ilvl w:val="3"/>
-          <w:numId w:val="2"/>
-        </w:numPr>
-        <w:rPr>
-          <w:rFonts w:ascii="Source Code Pro" w:hAnsi="Source Code Pro"/>
-          <w:b/>
-          <w:bCs/>
+      <w:r>
+        <w:rPr>
+          <w:rFonts w:ascii="Source Code Pro" w:hAnsi="Source Code Pro"/>
           <w:color w:val="92D050"/>
           <w:lang w:val="en-US"/>
         </w:rPr>
-      </w:pPr>
-      <w:r>
-        <w:rPr>
-          <w:rFonts w:ascii="Source Code Pro" w:hAnsi="Source Code Pro"/>
-          <w:b/>
-          <w:bCs/>
+        <w:t xml:space="preserve"> a technique for mapping key values to locations</w:t>
+      </w:r>
+    </w:p>
+    <w:p>
+      <w:pPr>
+        <w:pStyle w:val="ListParagraph"/>
+        <w:numPr>
+          <w:ilvl w:val="3"/>
+          <w:numId w:val="2"/>
+        </w:numPr>
+        <w:rPr>
+          <w:rFonts w:ascii="Source Code Pro" w:hAnsi="Source Code Pro"/>
           <w:color w:val="92D050"/>
           <w:lang w:val="en-US"/>
         </w:rPr>
+      </w:pPr>
+      <w:r>
+        <w:rPr>
+          <w:rFonts w:ascii="Source Code Pro" w:hAnsi="Source Code Pro"/>
+          <w:color w:val="92D050"/>
+          <w:lang w:val="en-US"/>
+        </w:rPr>
         <w:t>Collision:</w:t>
       </w:r>
-    </w:p>
-    <w:p>
-      <w:pPr>
-        <w:pStyle w:val="ListParagraph"/>
-        <w:numPr>
-          <w:ilvl w:val="3"/>
-          <w:numId w:val="2"/>
-        </w:numPr>
-        <w:rPr>
-          <w:rFonts w:ascii="Source Code Pro" w:hAnsi="Source Code Pro"/>
-          <w:b/>
-          <w:bCs/>
+      <w:r>
+        <w:rPr>
+          <w:rFonts w:ascii="Source Code Pro" w:hAnsi="Source Code Pro"/>
           <w:color w:val="92D050"/>
           <w:lang w:val="en-US"/>
         </w:rPr>
-      </w:pPr>
-      <w:r>
-        <w:rPr>
-          <w:rFonts w:ascii="Source Code Pro" w:hAnsi="Source Code Pro"/>
-          <w:b/>
-          <w:bCs/>
+        <w:t xml:space="preserve"> when two different keys are trying to be stored in the same location</w:t>
+      </w:r>
+    </w:p>
+    <w:p>
+      <w:pPr>
+        <w:pStyle w:val="ListParagraph"/>
+        <w:numPr>
+          <w:ilvl w:val="3"/>
+          <w:numId w:val="2"/>
+        </w:numPr>
+        <w:rPr>
+          <w:rFonts w:ascii="Source Code Pro" w:hAnsi="Source Code Pro"/>
           <w:color w:val="92D050"/>
           <w:lang w:val="en-US"/>
         </w:rPr>
+      </w:pPr>
+      <w:r>
+        <w:rPr>
+          <w:rFonts w:ascii="Source Code Pro" w:hAnsi="Source Code Pro"/>
+          <w:color w:val="92D050"/>
+          <w:lang w:val="en-US"/>
+        </w:rPr>
         <w:t>Perfect hash function:</w:t>
       </w:r>
+      <w:r>
+        <w:rPr>
+          <w:rFonts w:ascii="Source Code Pro" w:hAnsi="Source Code Pro"/>
+          <w:color w:val="92D050"/>
+          <w:lang w:val="en-US"/>
+        </w:rPr>
+        <w:t xml:space="preserve"> a function that doesn’t allow for any two keys to map to the same location</w:t>
+      </w:r>
     </w:p>
     <w:p>
       <w:pPr>
@@ -6273,6 +8897,104 @@
       <w:pPr>
         <w:pStyle w:val="ListParagraph"/>
         <w:numPr>
+          <w:ilvl w:val="3"/>
+          <w:numId w:val="2"/>
+        </w:numPr>
+        <w:rPr>
+          <w:rFonts w:ascii="Source Code Pro" w:hAnsi="Source Code Pro"/>
+          <w:color w:val="92D050"/>
+          <w:lang w:val="en-US"/>
+        </w:rPr>
+      </w:pPr>
+      <w:r>
+        <w:rPr>
+          <w:rFonts w:ascii="Source Code Pro" w:hAnsi="Source Code Pro"/>
+          <w:color w:val="92D050"/>
+          <w:lang w:val="en-US"/>
+        </w:rPr>
+        <w:t>load factor = (# of records stored)</w:t>
+      </w:r>
+      <w:proofErr w:type="gramStart"/>
+      <w:r>
+        <w:rPr>
+          <w:rFonts w:ascii="Source Code Pro" w:hAnsi="Source Code Pro"/>
+          <w:color w:val="92D050"/>
+          <w:lang w:val="en-US"/>
+        </w:rPr>
+        <w:t>/(</w:t>
+      </w:r>
+      <w:proofErr w:type="gramEnd"/>
+      <w:r>
+        <w:rPr>
+          <w:rFonts w:ascii="Source Code Pro" w:hAnsi="Source Code Pro"/>
+          <w:color w:val="92D050"/>
+          <w:lang w:val="en-US"/>
+        </w:rPr>
+        <w:t># of possible storage locations)</w:t>
+      </w:r>
+    </w:p>
+    <w:p>
+      <w:pPr>
+        <w:pStyle w:val="ListParagraph"/>
+        <w:numPr>
+          <w:ilvl w:val="3"/>
+          <w:numId w:val="2"/>
+        </w:numPr>
+        <w:rPr>
+          <w:rFonts w:ascii="Source Code Pro" w:hAnsi="Source Code Pro"/>
+          <w:color w:val="92D050"/>
+          <w:lang w:val="en-US"/>
+        </w:rPr>
+      </w:pPr>
+      <w:r>
+        <w:rPr>
+          <w:rFonts w:ascii="Source Code Pro" w:hAnsi="Source Code Pro"/>
+          <w:color w:val="92D050"/>
+          <w:lang w:val="en-US"/>
+        </w:rPr>
+        <w:t xml:space="preserve"># </w:t>
+      </w:r>
+      <w:proofErr w:type="gramStart"/>
+      <w:r>
+        <w:rPr>
+          <w:rFonts w:ascii="Source Code Pro" w:hAnsi="Source Code Pro"/>
+          <w:color w:val="92D050"/>
+          <w:lang w:val="en-US"/>
+        </w:rPr>
+        <w:t>of</w:t>
+      </w:r>
+      <w:proofErr w:type="gramEnd"/>
+      <w:r>
+        <w:rPr>
+          <w:rFonts w:ascii="Source Code Pro" w:hAnsi="Source Code Pro"/>
+          <w:color w:val="92D050"/>
+          <w:lang w:val="en-US"/>
+        </w:rPr>
+        <w:t xml:space="preserve"> possible storage locations (s) = </w:t>
+      </w:r>
+      <w:proofErr w:type="spellStart"/>
+      <w:r>
+        <w:rPr>
+          <w:rFonts w:ascii="Source Code Pro" w:hAnsi="Source Code Pro"/>
+          <w:color w:val="92D050"/>
+          <w:lang w:val="en-US"/>
+        </w:rPr>
+        <w:t>numBlocks</w:t>
+      </w:r>
+      <w:proofErr w:type="spellEnd"/>
+      <w:r>
+        <w:rPr>
+          <w:rFonts w:ascii="Source Code Pro" w:hAnsi="Source Code Pro"/>
+          <w:color w:val="92D050"/>
+          <w:lang w:val="en-US"/>
+        </w:rPr>
+        <w:t>*(records/block)</w:t>
+      </w:r>
+    </w:p>
+    <w:p>
+      <w:pPr>
+        <w:pStyle w:val="ListParagraph"/>
+        <w:numPr>
           <w:ilvl w:val="2"/>
           <w:numId w:val="2"/>
         </w:numPr>
@@ -6299,6 +9021,28 @@
       <w:pPr>
         <w:pStyle w:val="ListParagraph"/>
         <w:numPr>
+          <w:ilvl w:val="3"/>
+          <w:numId w:val="2"/>
+        </w:numPr>
+        <w:rPr>
+          <w:rFonts w:ascii="Source Code Pro" w:hAnsi="Source Code Pro"/>
+          <w:color w:val="92D050"/>
+          <w:lang w:val="en-US"/>
+        </w:rPr>
+      </w:pPr>
+      <w:r>
+        <w:rPr>
+          <w:rFonts w:ascii="Source Code Pro" w:hAnsi="Source Code Pro"/>
+          <w:color w:val="92D050"/>
+          <w:lang w:val="en-US"/>
+        </w:rPr>
+        <w:t>external hashing allocates records with keys to blocks on disk rather than locations in memory</w:t>
+      </w:r>
+    </w:p>
+    <w:p>
+      <w:pPr>
+        <w:pStyle w:val="ListParagraph"/>
+        <w:numPr>
           <w:ilvl w:val="2"/>
           <w:numId w:val="2"/>
         </w:numPr>
@@ -6325,6 +9069,50 @@
       <w:pPr>
         <w:pStyle w:val="ListParagraph"/>
         <w:numPr>
+          <w:ilvl w:val="3"/>
+          <w:numId w:val="2"/>
+        </w:numPr>
+        <w:rPr>
+          <w:rFonts w:ascii="Source Code Pro" w:hAnsi="Source Code Pro"/>
+          <w:color w:val="92D050"/>
+          <w:lang w:val="en-US"/>
+        </w:rPr>
+      </w:pPr>
+      <w:r>
+        <w:rPr>
+          <w:rFonts w:ascii="Source Code Pro" w:hAnsi="Source Code Pro"/>
+          <w:color w:val="92D050"/>
+          <w:lang w:val="en-US"/>
+        </w:rPr>
+        <w:t>hashing is better at retrieving records with a specified value for the key</w:t>
+      </w:r>
+    </w:p>
+    <w:p>
+      <w:pPr>
+        <w:pStyle w:val="ListParagraph"/>
+        <w:numPr>
+          <w:ilvl w:val="3"/>
+          <w:numId w:val="2"/>
+        </w:numPr>
+        <w:rPr>
+          <w:rFonts w:ascii="Source Code Pro" w:hAnsi="Source Code Pro"/>
+          <w:color w:val="92D050"/>
+          <w:lang w:val="en-US"/>
+        </w:rPr>
+      </w:pPr>
+      <w:r>
+        <w:rPr>
+          <w:rFonts w:ascii="Source Code Pro" w:hAnsi="Source Code Pro"/>
+          <w:color w:val="92D050"/>
+          <w:lang w:val="en-US"/>
+        </w:rPr>
+        <w:t>B+-trees are better for range queries</w:t>
+      </w:r>
+    </w:p>
+    <w:p>
+      <w:pPr>
+        <w:pStyle w:val="ListParagraph"/>
+        <w:numPr>
           <w:ilvl w:val="0"/>
           <w:numId w:val="2"/>
         </w:numPr>
@@ -6403,6 +9191,198 @@
       <w:pPr>
         <w:pStyle w:val="ListParagraph"/>
         <w:numPr>
+          <w:ilvl w:val="3"/>
+          <w:numId w:val="2"/>
+        </w:numPr>
+        <w:rPr>
+          <w:rFonts w:ascii="Source Code Pro" w:hAnsi="Source Code Pro"/>
+          <w:color w:val="00B050"/>
+          <w:lang w:val="en-US"/>
+        </w:rPr>
+      </w:pPr>
+      <w:r>
+        <w:rPr>
+          <w:rFonts w:ascii="Source Code Pro" w:hAnsi="Source Code Pro"/>
+          <w:color w:val="00B050"/>
+          <w:lang w:val="en-US"/>
+        </w:rPr>
+        <w:t xml:space="preserve">CREATE [UNIQUE] INDEX </w:t>
+      </w:r>
+      <w:proofErr w:type="spellStart"/>
+      <w:r>
+        <w:rPr>
+          <w:rFonts w:ascii="Source Code Pro" w:hAnsi="Source Code Pro"/>
+          <w:color w:val="00B050"/>
+          <w:lang w:val="en-US"/>
+        </w:rPr>
+        <w:t>indexName</w:t>
+      </w:r>
+      <w:proofErr w:type="spellEnd"/>
+      <w:r>
+        <w:rPr>
+          <w:rFonts w:ascii="Source Code Pro" w:hAnsi="Source Code Pro"/>
+          <w:color w:val="00B050"/>
+          <w:lang w:val="en-US"/>
+        </w:rPr>
+        <w:t xml:space="preserve"> ON </w:t>
+      </w:r>
+      <w:proofErr w:type="spellStart"/>
+      <w:r>
+        <w:rPr>
+          <w:rFonts w:ascii="Source Code Pro" w:hAnsi="Source Code Pro"/>
+          <w:color w:val="00B050"/>
+          <w:lang w:val="en-US"/>
+        </w:rPr>
+        <w:t>tableName</w:t>
+      </w:r>
+      <w:proofErr w:type="spellEnd"/>
+      <w:r>
+        <w:rPr>
+          <w:rFonts w:ascii="Source Code Pro" w:hAnsi="Source Code Pro"/>
+          <w:color w:val="00B050"/>
+          <w:lang w:val="en-US"/>
+        </w:rPr>
+        <w:t xml:space="preserve"> (</w:t>
+      </w:r>
+      <w:proofErr w:type="spellStart"/>
+      <w:r>
+        <w:rPr>
+          <w:rFonts w:ascii="Source Code Pro" w:hAnsi="Source Code Pro"/>
+          <w:color w:val="00B050"/>
+          <w:lang w:val="en-US"/>
+        </w:rPr>
+        <w:t>colName</w:t>
+      </w:r>
+      <w:proofErr w:type="spellEnd"/>
+      <w:r>
+        <w:rPr>
+          <w:rFonts w:ascii="Source Code Pro" w:hAnsi="Source Code Pro"/>
+          <w:color w:val="00B050"/>
+          <w:lang w:val="en-US"/>
+        </w:rPr>
+        <w:t xml:space="preserve"> [ASC|</w:t>
+      </w:r>
+      <w:proofErr w:type="gramStart"/>
+      <w:r>
+        <w:rPr>
+          <w:rFonts w:ascii="Source Code Pro" w:hAnsi="Source Code Pro"/>
+          <w:color w:val="00B050"/>
+          <w:lang w:val="en-US"/>
+        </w:rPr>
+        <w:t>DESC][,…</w:t>
+      </w:r>
+      <w:proofErr w:type="gramEnd"/>
+      <w:r>
+        <w:rPr>
+          <w:rFonts w:ascii="Source Code Pro" w:hAnsi="Source Code Pro"/>
+          <w:color w:val="00B050"/>
+          <w:lang w:val="en-US"/>
+        </w:rPr>
+        <w:t>])</w:t>
+      </w:r>
+    </w:p>
+    <w:p>
+      <w:pPr>
+        <w:pStyle w:val="ListParagraph"/>
+        <w:numPr>
+          <w:ilvl w:val="4"/>
+          <w:numId w:val="2"/>
+        </w:numPr>
+        <w:rPr>
+          <w:rFonts w:ascii="Source Code Pro" w:hAnsi="Source Code Pro"/>
+          <w:color w:val="00B050"/>
+          <w:lang w:val="en-US"/>
+        </w:rPr>
+      </w:pPr>
+      <w:r>
+        <w:rPr>
+          <w:rFonts w:ascii="Source Code Pro" w:hAnsi="Source Code Pro"/>
+          <w:color w:val="00B050"/>
+          <w:lang w:val="en-US"/>
+        </w:rPr>
+        <w:t>UNIQUE: each value in index is unique</w:t>
+      </w:r>
+    </w:p>
+    <w:p>
+      <w:pPr>
+        <w:pStyle w:val="ListParagraph"/>
+        <w:numPr>
+          <w:ilvl w:val="4"/>
+          <w:numId w:val="2"/>
+        </w:numPr>
+        <w:rPr>
+          <w:rFonts w:ascii="Source Code Pro" w:hAnsi="Source Code Pro"/>
+          <w:color w:val="00B050"/>
+          <w:lang w:val="en-US"/>
+        </w:rPr>
+      </w:pPr>
+      <w:r>
+        <w:rPr>
+          <w:rFonts w:ascii="Source Code Pro" w:hAnsi="Source Code Pro"/>
+          <w:color w:val="00B050"/>
+          <w:lang w:val="en-US"/>
+        </w:rPr>
+        <w:t>ASC/DESC: specifies sort order for index</w:t>
+      </w:r>
+    </w:p>
+    <w:p>
+      <w:pPr>
+        <w:pStyle w:val="ListParagraph"/>
+        <w:numPr>
+          <w:ilvl w:val="4"/>
+          <w:numId w:val="2"/>
+        </w:numPr>
+        <w:rPr>
+          <w:rFonts w:ascii="Source Code Pro" w:hAnsi="Source Code Pro"/>
+          <w:color w:val="00B050"/>
+          <w:lang w:val="en-US"/>
+        </w:rPr>
+      </w:pPr>
+      <w:r>
+        <w:rPr>
+          <w:rFonts w:ascii="Source Code Pro" w:hAnsi="Source Code Pro"/>
+          <w:color w:val="00B050"/>
+          <w:lang w:val="en-US"/>
+        </w:rPr>
+        <w:t>syntax varies between systems</w:t>
+      </w:r>
+    </w:p>
+    <w:p>
+      <w:pPr>
+        <w:pStyle w:val="ListParagraph"/>
+        <w:numPr>
+          <w:ilvl w:val="3"/>
+          <w:numId w:val="2"/>
+        </w:numPr>
+        <w:rPr>
+          <w:rFonts w:ascii="Source Code Pro" w:hAnsi="Source Code Pro"/>
+          <w:color w:val="00B050"/>
+          <w:lang w:val="en-US"/>
+        </w:rPr>
+      </w:pPr>
+      <w:r>
+        <w:rPr>
+          <w:rFonts w:ascii="Source Code Pro" w:hAnsi="Source Code Pro"/>
+          <w:color w:val="00B050"/>
+          <w:lang w:val="en-US"/>
+        </w:rPr>
+        <w:t xml:space="preserve">DROP INDEX </w:t>
+      </w:r>
+      <w:proofErr w:type="spellStart"/>
+      <w:r>
+        <w:rPr>
+          <w:rFonts w:ascii="Source Code Pro" w:hAnsi="Source Code Pro"/>
+          <w:color w:val="00B050"/>
+          <w:lang w:val="en-US"/>
+        </w:rPr>
+        <w:t>indexName</w:t>
+      </w:r>
+      <w:proofErr w:type="spellEnd"/>
+    </w:p>
+    <w:p>
+      <w:pPr>
+        <w:pStyle w:val="ListParagraph"/>
+        <w:numPr>
           <w:ilvl w:val="2"/>
           <w:numId w:val="2"/>
         </w:numPr>
@@ -6429,6 +9409,150 @@
       <w:pPr>
         <w:pStyle w:val="ListParagraph"/>
         <w:numPr>
+          <w:ilvl w:val="3"/>
+          <w:numId w:val="2"/>
+        </w:numPr>
+        <w:rPr>
+          <w:rFonts w:ascii="Source Code Pro" w:hAnsi="Source Code Pro"/>
+          <w:color w:val="00B050"/>
+          <w:lang w:val="en-US"/>
+        </w:rPr>
+      </w:pPr>
+      <w:r>
+        <w:rPr>
+          <w:rFonts w:ascii="Source Code Pro" w:hAnsi="Source Code Pro"/>
+          <w:color w:val="00B050"/>
+          <w:lang w:val="en-US"/>
+        </w:rPr>
+        <w:t>partitioned hashing: the overall hash location is a combination of the hash values from each key</w:t>
+      </w:r>
+    </w:p>
+    <w:p>
+      <w:pPr>
+        <w:pStyle w:val="ListParagraph"/>
+        <w:numPr>
+          <w:ilvl w:val="3"/>
+          <w:numId w:val="2"/>
+        </w:numPr>
+        <w:rPr>
+          <w:rFonts w:ascii="Source Code Pro" w:hAnsi="Source Code Pro"/>
+          <w:color w:val="00B050"/>
+          <w:lang w:val="en-US"/>
+        </w:rPr>
+      </w:pPr>
+      <w:r>
+        <w:rPr>
+          <w:rFonts w:ascii="Source Code Pro" w:hAnsi="Source Code Pro"/>
+          <w:color w:val="00B050"/>
+          <w:lang w:val="en-US"/>
+        </w:rPr>
+        <w:t>key1 -&gt;hash function-&gt; hash1 (h1), key2 -&gt;hash function-&gt; hash2 (h2)</w:t>
+      </w:r>
+    </w:p>
+    <w:p>
+      <w:pPr>
+        <w:pStyle w:val="ListParagraph"/>
+        <w:numPr>
+          <w:ilvl w:val="4"/>
+          <w:numId w:val="2"/>
+        </w:numPr>
+        <w:rPr>
+          <w:rFonts w:ascii="Source Code Pro" w:hAnsi="Source Code Pro"/>
+          <w:color w:val="00B050"/>
+          <w:lang w:val="en-US"/>
+        </w:rPr>
+      </w:pPr>
+      <w:r>
+        <w:rPr>
+          <w:rFonts w:ascii="Source Code Pro" w:hAnsi="Source Code Pro"/>
+          <w:color w:val="00B050"/>
+          <w:lang w:val="en-US"/>
+        </w:rPr>
+        <w:t>hash location (L) = 12 bits long</w:t>
+      </w:r>
+    </w:p>
+    <w:p>
+      <w:pPr>
+        <w:pStyle w:val="ListParagraph"/>
+        <w:numPr>
+          <w:ilvl w:val="4"/>
+          <w:numId w:val="2"/>
+        </w:numPr>
+        <w:rPr>
+          <w:rFonts w:ascii="Source Code Pro" w:hAnsi="Source Code Pro"/>
+          <w:color w:val="00B050"/>
+          <w:lang w:val="en-US"/>
+        </w:rPr>
+      </w:pPr>
+      <w:r>
+        <w:rPr>
+          <w:rFonts w:ascii="Source Code Pro" w:hAnsi="Source Code Pro"/>
+          <w:color w:val="00B050"/>
+          <w:lang w:val="en-US"/>
+        </w:rPr>
+        <w:t>1</w:t>
+      </w:r>
+      <w:r>
+        <w:rPr>
+          <w:rFonts w:ascii="Source Code Pro" w:hAnsi="Source Code Pro"/>
+          <w:color w:val="00B050"/>
+          <w:vertAlign w:val="superscript"/>
+          <w:lang w:val="en-US"/>
+        </w:rPr>
+        <w:t>st</w:t>
+      </w:r>
+      <w:r>
+        <w:rPr>
+          <w:rFonts w:ascii="Source Code Pro" w:hAnsi="Source Code Pro"/>
+          <w:color w:val="00B050"/>
+          <w:lang w:val="en-US"/>
+        </w:rPr>
+        <w:t xml:space="preserve"> 6 bits = h1</w:t>
+      </w:r>
+    </w:p>
+    <w:p>
+      <w:pPr>
+        <w:pStyle w:val="ListParagraph"/>
+        <w:numPr>
+          <w:ilvl w:val="4"/>
+          <w:numId w:val="2"/>
+        </w:numPr>
+        <w:rPr>
+          <w:rFonts w:ascii="Source Code Pro" w:hAnsi="Source Code Pro"/>
+          <w:color w:val="00B050"/>
+          <w:lang w:val="en-US"/>
+        </w:rPr>
+      </w:pPr>
+      <w:r>
+        <w:rPr>
+          <w:rFonts w:ascii="Source Code Pro" w:hAnsi="Source Code Pro"/>
+          <w:color w:val="00B050"/>
+          <w:lang w:val="en-US"/>
+        </w:rPr>
+        <w:t>2</w:t>
+      </w:r>
+      <w:r>
+        <w:rPr>
+          <w:rFonts w:ascii="Source Code Pro" w:hAnsi="Source Code Pro"/>
+          <w:color w:val="00B050"/>
+          <w:vertAlign w:val="superscript"/>
+          <w:lang w:val="en-US"/>
+        </w:rPr>
+        <w:t>nd</w:t>
+      </w:r>
+      <w:r>
+        <w:rPr>
+          <w:rFonts w:ascii="Source Code Pro" w:hAnsi="Source Code Pro"/>
+          <w:color w:val="00B050"/>
+          <w:lang w:val="en-US"/>
+        </w:rPr>
+        <w:t xml:space="preserve"> 6 bits = h2</w:t>
+      </w:r>
+    </w:p>
+    <w:p>
+      <w:pPr>
+        <w:pStyle w:val="ListParagraph"/>
+        <w:numPr>
           <w:ilvl w:val="2"/>
           <w:numId w:val="2"/>
         </w:numPr>
@@ -6450,6 +9574,64 @@
         </w:rPr>
         <w:t>Perform searches using grid files</w:t>
       </w:r>
+      <w:r>
+        <w:rPr>
+          <w:rFonts w:ascii="Source Code Pro" w:hAnsi="Source Code Pro"/>
+          <w:b/>
+          <w:bCs/>
+          <w:color w:val="00B050"/>
+          <w:lang w:val="en-US"/>
+        </w:rPr>
+        <w:t xml:space="preserve"> (where lo &lt; x &lt; hi and lo &lt; y &lt; hi)</w:t>
+      </w:r>
+    </w:p>
+    <w:p>
+      <w:pPr>
+        <w:pStyle w:val="ListParagraph"/>
+        <w:numPr>
+          <w:ilvl w:val="3"/>
+          <w:numId w:val="2"/>
+        </w:numPr>
+        <w:rPr>
+          <w:rFonts w:ascii="Source Code Pro" w:hAnsi="Source Code Pro"/>
+          <w:b/>
+          <w:bCs/>
+          <w:color w:val="00B050"/>
+          <w:lang w:val="en-US"/>
+        </w:rPr>
+      </w:pPr>
+      <w:r>
+        <w:rPr>
+          <w:rFonts w:ascii="Source Code Pro" w:hAnsi="Source Code Pro"/>
+          <w:color w:val="00B050"/>
+          <w:lang w:val="en-US"/>
+        </w:rPr>
+        <w:t>find number of partitions for each variable</w:t>
+      </w:r>
+    </w:p>
+    <w:p>
+      <w:pPr>
+        <w:pStyle w:val="ListParagraph"/>
+        <w:numPr>
+          <w:ilvl w:val="3"/>
+          <w:numId w:val="2"/>
+        </w:numPr>
+        <w:rPr>
+          <w:rFonts w:ascii="Source Code Pro" w:hAnsi="Source Code Pro"/>
+          <w:b/>
+          <w:bCs/>
+          <w:color w:val="00B050"/>
+          <w:lang w:val="en-US"/>
+        </w:rPr>
+      </w:pPr>
+      <w:r>
+        <w:rPr>
+          <w:rFonts w:ascii="Source Code Pro" w:hAnsi="Source Code Pro"/>
+          <w:color w:val="00B050"/>
+          <w:lang w:val="en-US"/>
+        </w:rPr>
+        <w:t>number of partitions from x * number from y</w:t>
+      </w:r>
     </w:p>
     <w:p>
       <w:pPr>
@@ -6481,6 +9663,28 @@
       <w:pPr>
         <w:pStyle w:val="ListParagraph"/>
         <w:numPr>
+          <w:ilvl w:val="3"/>
+          <w:numId w:val="2"/>
+        </w:numPr>
+        <w:rPr>
+          <w:rFonts w:ascii="Source Code Pro" w:hAnsi="Source Code Pro"/>
+          <w:color w:val="00B050"/>
+          <w:lang w:val="en-US"/>
+        </w:rPr>
+      </w:pPr>
+      <w:r>
+        <w:rPr>
+          <w:rFonts w:ascii="Source Code Pro" w:hAnsi="Source Code Pro"/>
+          <w:color w:val="00B050"/>
+          <w:lang w:val="en-US"/>
+        </w:rPr>
+        <w:t>useful for indexing attributes that have small number values</w:t>
+      </w:r>
+    </w:p>
+    <w:p>
+      <w:pPr>
+        <w:pStyle w:val="ListParagraph"/>
+        <w:numPr>
           <w:ilvl w:val="0"/>
           <w:numId w:val="2"/>
         </w:numPr>
@@ -6526,6 +9730,206 @@
           <w:color w:val="00B0F0"/>
           <w:lang w:val="en-US"/>
         </w:rPr>
+        <w:t>Variable definitions</w:t>
+      </w:r>
+    </w:p>
+    <w:p>
+      <w:pPr>
+        <w:pStyle w:val="ListParagraph"/>
+        <w:numPr>
+          <w:ilvl w:val="2"/>
+          <w:numId w:val="2"/>
+        </w:numPr>
+        <w:rPr>
+          <w:rFonts w:ascii="Source Code Pro" w:hAnsi="Source Code Pro"/>
+          <w:color w:val="00B0F0"/>
+          <w:lang w:val="en-US"/>
+        </w:rPr>
+      </w:pPr>
+      <w:r>
+        <w:rPr>
+          <w:rFonts w:ascii="Source Code Pro" w:hAnsi="Source Code Pro"/>
+          <w:color w:val="00B0F0"/>
+          <w:lang w:val="en-US"/>
+        </w:rPr>
+        <w:t>M-the number of buffer blocks available to the algorithm</w:t>
+      </w:r>
+    </w:p>
+    <w:p>
+      <w:pPr>
+        <w:pStyle w:val="ListParagraph"/>
+        <w:numPr>
+          <w:ilvl w:val="3"/>
+          <w:numId w:val="2"/>
+        </w:numPr>
+        <w:rPr>
+          <w:rFonts w:ascii="Source Code Pro" w:hAnsi="Source Code Pro"/>
+          <w:color w:val="00B0F0"/>
+          <w:lang w:val="en-US"/>
+        </w:rPr>
+      </w:pPr>
+      <w:r>
+        <w:rPr>
+          <w:rFonts w:ascii="Source Code Pro" w:hAnsi="Source Code Pro"/>
+          <w:color w:val="00B0F0"/>
+          <w:lang w:val="en-US"/>
+        </w:rPr>
+        <w:t>always less than the size of memory</w:t>
+      </w:r>
+    </w:p>
+    <w:p>
+      <w:pPr>
+        <w:pStyle w:val="ListParagraph"/>
+        <w:numPr>
+          <w:ilvl w:val="2"/>
+          <w:numId w:val="2"/>
+        </w:numPr>
+        <w:rPr>
+          <w:rFonts w:ascii="Source Code Pro" w:hAnsi="Source Code Pro"/>
+          <w:color w:val="00B0F0"/>
+          <w:lang w:val="en-US"/>
+        </w:rPr>
+      </w:pPr>
+      <w:r>
+        <w:rPr>
+          <w:rFonts w:ascii="Source Code Pro" w:hAnsi="Source Code Pro"/>
+          <w:color w:val="00B0F0"/>
+          <w:lang w:val="en-US"/>
+        </w:rPr>
+        <w:t>B(R)-the number of blocks on disk used to store all the tuples of R</w:t>
+      </w:r>
+    </w:p>
+    <w:p>
+      <w:pPr>
+        <w:pStyle w:val="ListParagraph"/>
+        <w:numPr>
+          <w:ilvl w:val="3"/>
+          <w:numId w:val="2"/>
+        </w:numPr>
+        <w:rPr>
+          <w:rFonts w:ascii="Source Code Pro" w:hAnsi="Source Code Pro"/>
+          <w:color w:val="00B0F0"/>
+          <w:lang w:val="en-US"/>
+        </w:rPr>
+      </w:pPr>
+      <w:r>
+        <w:rPr>
+          <w:rFonts w:ascii="Source Code Pro" w:hAnsi="Source Code Pro"/>
+          <w:color w:val="00B0F0"/>
+          <w:lang w:val="en-US"/>
+        </w:rPr>
+        <w:t>assume that R is clustered and algorithm can only read 1 block at time</w:t>
+      </w:r>
+    </w:p>
+    <w:p>
+      <w:pPr>
+        <w:pStyle w:val="ListParagraph"/>
+        <w:numPr>
+          <w:ilvl w:val="3"/>
+          <w:numId w:val="2"/>
+        </w:numPr>
+        <w:rPr>
+          <w:rFonts w:ascii="Source Code Pro" w:hAnsi="Source Code Pro"/>
+          <w:color w:val="00B0F0"/>
+          <w:lang w:val="en-US"/>
+        </w:rPr>
+      </w:pPr>
+      <w:r>
+        <w:rPr>
+          <w:rFonts w:ascii="Source Code Pro" w:hAnsi="Source Code Pro"/>
+          <w:color w:val="00B0F0"/>
+          <w:lang w:val="en-US"/>
+        </w:rPr>
+        <w:t>ignore free space in blocks</w:t>
+      </w:r>
+    </w:p>
+    <w:p>
+      <w:pPr>
+        <w:pStyle w:val="ListParagraph"/>
+        <w:numPr>
+          <w:ilvl w:val="2"/>
+          <w:numId w:val="2"/>
+        </w:numPr>
+        <w:rPr>
+          <w:rFonts w:ascii="Source Code Pro" w:hAnsi="Source Code Pro"/>
+          <w:color w:val="00B0F0"/>
+          <w:lang w:val="en-US"/>
+        </w:rPr>
+      </w:pPr>
+      <w:r>
+        <w:rPr>
+          <w:rFonts w:ascii="Source Code Pro" w:hAnsi="Source Code Pro"/>
+          <w:color w:val="00B0F0"/>
+          <w:lang w:val="en-US"/>
+        </w:rPr>
+        <w:t>T(R)-the number of tuples in R</w:t>
+      </w:r>
+    </w:p>
+    <w:p>
+      <w:pPr>
+        <w:pStyle w:val="ListParagraph"/>
+        <w:numPr>
+          <w:ilvl w:val="2"/>
+          <w:numId w:val="2"/>
+        </w:numPr>
+        <w:rPr>
+          <w:rFonts w:ascii="Source Code Pro" w:hAnsi="Source Code Pro"/>
+          <w:color w:val="00B0F0"/>
+          <w:lang w:val="en-US"/>
+        </w:rPr>
+      </w:pPr>
+      <w:r>
+        <w:rPr>
+          <w:rFonts w:ascii="Source Code Pro" w:hAnsi="Source Code Pro"/>
+          <w:color w:val="00B0F0"/>
+          <w:lang w:val="en-US"/>
+        </w:rPr>
+        <w:t>V(</w:t>
+      </w:r>
+      <w:proofErr w:type="spellStart"/>
+      <w:proofErr w:type="gramStart"/>
+      <w:r>
+        <w:rPr>
+          <w:rFonts w:ascii="Source Code Pro" w:hAnsi="Source Code Pro"/>
+          <w:color w:val="00B0F0"/>
+          <w:lang w:val="en-US"/>
+        </w:rPr>
+        <w:t>R,a</w:t>
+      </w:r>
+      <w:proofErr w:type="spellEnd"/>
+      <w:proofErr w:type="gramEnd"/>
+      <w:r>
+        <w:rPr>
+          <w:rFonts w:ascii="Source Code Pro" w:hAnsi="Source Code Pro"/>
+          <w:color w:val="00B0F0"/>
+          <w:lang w:val="en-US"/>
+        </w:rPr>
+        <w:t>)-the number of distinct values of column a in R</w:t>
+      </w:r>
+    </w:p>
+    <w:p>
+      <w:pPr>
+        <w:pStyle w:val="ListParagraph"/>
+        <w:numPr>
+          <w:ilvl w:val="1"/>
+          <w:numId w:val="2"/>
+        </w:numPr>
+        <w:rPr>
+          <w:rFonts w:ascii="Source Code Pro" w:hAnsi="Source Code Pro"/>
+          <w:b/>
+          <w:bCs/>
+          <w:color w:val="00B0F0"/>
+          <w:lang w:val="en-US"/>
+        </w:rPr>
+      </w:pPr>
+      <w:r>
+        <w:rPr>
+          <w:rFonts w:ascii="Source Code Pro" w:hAnsi="Source Code Pro"/>
+          <w:b/>
+          <w:bCs/>
+          <w:color w:val="00B0F0"/>
+          <w:lang w:val="en-US"/>
+        </w:rPr>
         <w:t>Objectives</w:t>
       </w:r>
     </w:p>
@@ -6557,6 +9961,57 @@
     </w:p>
     <w:p>
       <w:pPr>
+        <w:rPr>
+          <w:rFonts w:ascii="Source Code Pro" w:hAnsi="Source Code Pro"/>
+          <w:b/>
+          <w:bCs/>
+          <w:color w:val="00B0F0"/>
+          <w:lang w:val="en-US"/>
+        </w:rPr>
+      </w:pPr>
+      <w:r>
+        <w:rPr>
+          <w:noProof/>
+        </w:rPr>
+        <w:drawing>
+          <wp:inline distT="0" distB="0" distL="0" distR="0" wp14:anchorId="6D45B520" wp14:editId="40FCFCD9">
+            <wp:extent cx="5400675" cy="2930071"/>
+            <wp:effectExtent l="0" t="0" r="0" b="3810"/>
+            <wp:docPr id="2" name="Picture 2"/>
+            <wp:cNvGraphicFramePr>
+              <a:graphicFrameLocks xmlns:a="http://schemas.openxmlformats.org/drawingml/2006/main" noChangeAspect="1"/>
+            </wp:cNvGraphicFramePr>
+            <a:graphic xmlns:a="http://schemas.openxmlformats.org/drawingml/2006/main">
+              <a:graphicData uri="http://schemas.openxmlformats.org/drawingml/2006/picture">
+                <pic:pic xmlns:pic="http://schemas.openxmlformats.org/drawingml/2006/picture">
+                  <pic:nvPicPr>
+                    <pic:cNvPr id="1" name=""/>
+                    <pic:cNvPicPr/>
+                  </pic:nvPicPr>
+                  <pic:blipFill>
+                    <a:blip r:embed="rId6"/>
+                    <a:stretch>
+                      <a:fillRect/>
+                    </a:stretch>
+                  </pic:blipFill>
+                  <pic:spPr>
+                    <a:xfrm>
+                      <a:off x="0" y="0"/>
+                      <a:ext cx="5408516" cy="2934325"/>
+                    </a:xfrm>
+                    <a:prstGeom prst="rect">
+                      <a:avLst/>
+                    </a:prstGeom>
+                  </pic:spPr>
+                </pic:pic>
+              </a:graphicData>
+            </a:graphic>
+          </wp:inline>
+        </w:drawing>
+      </w:r>
+    </w:p>
+    <w:p>
+      <w:pPr>
         <w:pStyle w:val="ListParagraph"/>
         <w:numPr>
           <w:ilvl w:val="2"/>
@@ -6585,6 +10040,72 @@
       <w:pPr>
         <w:pStyle w:val="ListParagraph"/>
         <w:numPr>
+          <w:ilvl w:val="3"/>
+          <w:numId w:val="2"/>
+        </w:numPr>
+        <w:rPr>
+          <w:rFonts w:ascii="Source Code Pro" w:hAnsi="Source Code Pro"/>
+          <w:color w:val="00B0F0"/>
+          <w:lang w:val="en-US"/>
+        </w:rPr>
+      </w:pPr>
+      <w:r>
+        <w:rPr>
+          <w:rFonts w:ascii="Source Code Pro" w:hAnsi="Source Code Pro"/>
+          <w:color w:val="00B0F0"/>
+          <w:lang w:val="en-US"/>
+        </w:rPr>
+        <w:t>number of blocks accessed = B(R)+B(S)</w:t>
+      </w:r>
+    </w:p>
+    <w:p>
+      <w:pPr>
+        <w:pStyle w:val="ListParagraph"/>
+        <w:numPr>
+          <w:ilvl w:val="3"/>
+          <w:numId w:val="2"/>
+        </w:numPr>
+        <w:rPr>
+          <w:rFonts w:ascii="Source Code Pro" w:hAnsi="Source Code Pro"/>
+          <w:color w:val="00B0F0"/>
+          <w:lang w:val="en-US"/>
+        </w:rPr>
+      </w:pPr>
+      <w:r>
+        <w:rPr>
+          <w:rFonts w:ascii="Source Code Pro" w:hAnsi="Source Code Pro"/>
+          <w:color w:val="00B0F0"/>
+          <w:lang w:val="en-US"/>
+        </w:rPr>
+        <w:t>one pass can be completed as long as B(S)&lt;=M-1|B(S)&lt;M</w:t>
+      </w:r>
+    </w:p>
+    <w:p>
+      <w:pPr>
+        <w:pStyle w:val="ListParagraph"/>
+        <w:numPr>
+          <w:ilvl w:val="3"/>
+          <w:numId w:val="2"/>
+        </w:numPr>
+        <w:rPr>
+          <w:rFonts w:ascii="Source Code Pro" w:hAnsi="Source Code Pro"/>
+          <w:color w:val="00B0F0"/>
+          <w:lang w:val="en-US"/>
+        </w:rPr>
+      </w:pPr>
+      <w:r>
+        <w:rPr>
+          <w:rFonts w:ascii="Source Code Pro" w:hAnsi="Source Code Pro"/>
+          <w:color w:val="00B0F0"/>
+          <w:lang w:val="en-US"/>
+        </w:rPr>
+        <w:t>where B=buffer, M=memory</w:t>
+      </w:r>
+    </w:p>
+    <w:p>
+      <w:pPr>
+        <w:pStyle w:val="ListParagraph"/>
+        <w:numPr>
           <w:ilvl w:val="2"/>
           <w:numId w:val="2"/>
         </w:numPr>
@@ -6611,6 +10132,298 @@
       <w:pPr>
         <w:pStyle w:val="ListParagraph"/>
         <w:numPr>
+          <w:ilvl w:val="3"/>
+          <w:numId w:val="2"/>
+        </w:numPr>
+        <w:rPr>
+          <w:rFonts w:ascii="Source Code Pro" w:hAnsi="Source Code Pro"/>
+          <w:color w:val="00B0F0"/>
+          <w:lang w:val="en-US"/>
+        </w:rPr>
+      </w:pPr>
+      <w:r>
+        <w:rPr>
+          <w:rFonts w:ascii="Source Code Pro" w:hAnsi="Source Code Pro"/>
+          <w:color w:val="00B0F0"/>
+          <w:lang w:val="en-US"/>
+        </w:rPr>
+        <w:t>R=bigger relation, S=smaller relation</w:t>
+      </w:r>
+    </w:p>
+    <w:p>
+      <w:pPr>
+        <w:pStyle w:val="ListParagraph"/>
+        <w:numPr>
+          <w:ilvl w:val="3"/>
+          <w:numId w:val="2"/>
+        </w:numPr>
+        <w:rPr>
+          <w:rFonts w:ascii="Source Code Pro" w:hAnsi="Source Code Pro"/>
+          <w:color w:val="00B0F0"/>
+          <w:lang w:val="en-US"/>
+        </w:rPr>
+      </w:pPr>
+      <w:r>
+        <w:rPr>
+          <w:rFonts w:ascii="Source Code Pro" w:hAnsi="Source Code Pro"/>
+          <w:b/>
+          <w:bCs/>
+          <w:color w:val="00B0F0"/>
+          <w:lang w:val="en-US"/>
+        </w:rPr>
+        <w:t>Tuple Based</w:t>
+      </w:r>
+      <w:r>
+        <w:rPr>
+          <w:rFonts w:ascii="Source Code Pro" w:hAnsi="Source Code Pro"/>
+          <w:color w:val="00B0F0"/>
+          <w:lang w:val="en-US"/>
+        </w:rPr>
+        <w:t>:</w:t>
+      </w:r>
+    </w:p>
+    <w:p>
+      <w:pPr>
+        <w:pStyle w:val="ListParagraph"/>
+        <w:numPr>
+          <w:ilvl w:val="4"/>
+          <w:numId w:val="2"/>
+        </w:numPr>
+        <w:rPr>
+          <w:rFonts w:ascii="Source Code Pro" w:hAnsi="Source Code Pro"/>
+          <w:color w:val="00B0F0"/>
+          <w:lang w:val="en-US"/>
+        </w:rPr>
+      </w:pPr>
+      <w:r>
+        <w:rPr>
+          <w:rFonts w:ascii="Source Code Pro" w:hAnsi="Source Code Pro"/>
+          <w:color w:val="00B0F0"/>
+          <w:lang w:val="en-US"/>
+        </w:rPr>
+        <w:t>worst case = T(R)*T(S)</w:t>
+      </w:r>
+    </w:p>
+    <w:p>
+      <w:pPr>
+        <w:pStyle w:val="ListParagraph"/>
+        <w:numPr>
+          <w:ilvl w:val="4"/>
+          <w:numId w:val="2"/>
+        </w:numPr>
+        <w:rPr>
+          <w:rFonts w:ascii="Source Code Pro" w:hAnsi="Source Code Pro"/>
+          <w:color w:val="00B0F0"/>
+          <w:lang w:val="en-US"/>
+        </w:rPr>
+      </w:pPr>
+      <w:r>
+        <w:rPr>
+          <w:rFonts w:ascii="Source Code Pro" w:hAnsi="Source Code Pro"/>
+          <w:color w:val="00B0F0"/>
+          <w:lang w:val="en-US"/>
+        </w:rPr>
+        <w:t>if there’s an index on the join attribute of R, the entire relation R does not have to be read</w:t>
+      </w:r>
+    </w:p>
+    <w:p>
+      <w:pPr>
+        <w:pStyle w:val="ListParagraph"/>
+        <w:numPr>
+          <w:ilvl w:val="5"/>
+          <w:numId w:val="2"/>
+        </w:numPr>
+        <w:rPr>
+          <w:rFonts w:ascii="Source Code Pro" w:hAnsi="Source Code Pro"/>
+          <w:color w:val="00B0F0"/>
+          <w:lang w:val="en-US"/>
+        </w:rPr>
+      </w:pPr>
+      <w:r>
+        <w:rPr>
+          <w:rFonts w:ascii="Source Code Pro" w:hAnsi="Source Code Pro"/>
+          <w:color w:val="00B0F0"/>
+          <w:lang w:val="en-US"/>
+        </w:rPr>
+        <w:t>T(S)</w:t>
+      </w:r>
+    </w:p>
+    <w:p>
+      <w:pPr>
+        <w:pStyle w:val="ListParagraph"/>
+        <w:numPr>
+          <w:ilvl w:val="3"/>
+          <w:numId w:val="2"/>
+        </w:numPr>
+        <w:rPr>
+          <w:rFonts w:ascii="Source Code Pro" w:hAnsi="Source Code Pro"/>
+          <w:color w:val="00B0F0"/>
+          <w:lang w:val="en-US"/>
+        </w:rPr>
+      </w:pPr>
+      <w:r>
+        <w:rPr>
+          <w:rFonts w:ascii="Source Code Pro" w:hAnsi="Source Code Pro"/>
+          <w:b/>
+          <w:bCs/>
+          <w:color w:val="00B0F0"/>
+          <w:lang w:val="en-US"/>
+        </w:rPr>
+        <w:t>Block-Based</w:t>
+      </w:r>
+      <w:r>
+        <w:rPr>
+          <w:rFonts w:ascii="Source Code Pro" w:hAnsi="Source Code Pro"/>
+          <w:color w:val="00B0F0"/>
+          <w:lang w:val="en-US"/>
+        </w:rPr>
+        <w:t>:</w:t>
+      </w:r>
+    </w:p>
+    <w:p>
+      <w:pPr>
+        <w:pStyle w:val="ListParagraph"/>
+        <w:numPr>
+          <w:ilvl w:val="4"/>
+          <w:numId w:val="2"/>
+        </w:numPr>
+        <w:rPr>
+          <w:rFonts w:ascii="Source Code Pro" w:hAnsi="Source Code Pro"/>
+          <w:color w:val="00B0F0"/>
+          <w:lang w:val="en-US"/>
+        </w:rPr>
+      </w:pPr>
+      <w:r>
+        <w:rPr>
+          <w:rFonts w:ascii="Source Code Pro" w:hAnsi="Source Code Pro"/>
+          <w:color w:val="00B0F0"/>
+          <w:lang w:val="en-US"/>
+        </w:rPr>
+        <w:t>worst case = B(S)+B(R)*</w:t>
+      </w:r>
+      <w:proofErr w:type="spellStart"/>
+      <w:r>
+        <w:rPr>
+          <w:rFonts w:ascii="Source Code Pro" w:hAnsi="Source Code Pro"/>
+          <w:color w:val="00B0F0"/>
+          <w:lang w:val="en-US"/>
+        </w:rPr>
+        <w:t>ciel</w:t>
+      </w:r>
+      <w:proofErr w:type="spellEnd"/>
+      <w:r>
+        <w:rPr>
+          <w:rFonts w:ascii="Source Code Pro" w:hAnsi="Source Code Pro"/>
+          <w:color w:val="00B0F0"/>
+          <w:lang w:val="en-US"/>
+        </w:rPr>
+        <w:t>(B(S)/M-1))</w:t>
+      </w:r>
+    </w:p>
+    <w:p>
+      <w:pPr>
+        <w:pStyle w:val="ListParagraph"/>
+        <w:numPr>
+          <w:ilvl w:val="4"/>
+          <w:numId w:val="2"/>
+        </w:numPr>
+        <w:rPr>
+          <w:rFonts w:ascii="Source Code Pro" w:hAnsi="Source Code Pro"/>
+          <w:color w:val="00B0F0"/>
+          <w:lang w:val="en-US"/>
+        </w:rPr>
+      </w:pPr>
+      <w:r>
+        <w:rPr>
+          <w:rFonts w:ascii="Source Code Pro" w:hAnsi="Source Code Pro"/>
+          <w:color w:val="00B0F0"/>
+          <w:lang w:val="en-US"/>
+        </w:rPr>
+        <w:t xml:space="preserve">if R is in outer loop = </w:t>
+      </w:r>
+      <w:r>
+        <w:rPr>
+          <w:rFonts w:ascii="Source Code Pro" w:hAnsi="Source Code Pro"/>
+          <w:color w:val="00B0F0"/>
+          <w:lang w:val="en-US"/>
+        </w:rPr>
+        <w:t>B(S)+B(R)*</w:t>
+      </w:r>
+      <w:proofErr w:type="spellStart"/>
+      <w:r>
+        <w:rPr>
+          <w:rFonts w:ascii="Source Code Pro" w:hAnsi="Source Code Pro"/>
+          <w:color w:val="00B0F0"/>
+          <w:lang w:val="en-US"/>
+        </w:rPr>
+        <w:t>ciel</w:t>
+      </w:r>
+      <w:proofErr w:type="spellEnd"/>
+      <w:r>
+        <w:rPr>
+          <w:rFonts w:ascii="Source Code Pro" w:hAnsi="Source Code Pro"/>
+          <w:color w:val="00B0F0"/>
+          <w:lang w:val="en-US"/>
+        </w:rPr>
+        <w:t>(B(</w:t>
+      </w:r>
+      <w:r>
+        <w:rPr>
+          <w:rFonts w:ascii="Source Code Pro" w:hAnsi="Source Code Pro"/>
+          <w:color w:val="00B0F0"/>
+          <w:lang w:val="en-US"/>
+        </w:rPr>
+        <w:t>R</w:t>
+      </w:r>
+      <w:r>
+        <w:rPr>
+          <w:rFonts w:ascii="Source Code Pro" w:hAnsi="Source Code Pro"/>
+          <w:color w:val="00B0F0"/>
+          <w:lang w:val="en-US"/>
+        </w:rPr>
+        <w:t>)/M-1))</w:t>
+      </w:r>
+    </w:p>
+    <w:p>
+      <w:pPr>
+        <w:pStyle w:val="ListParagraph"/>
+        <w:numPr>
+          <w:ilvl w:val="4"/>
+          <w:numId w:val="2"/>
+        </w:numPr>
+        <w:rPr>
+          <w:rFonts w:ascii="Source Code Pro" w:hAnsi="Source Code Pro"/>
+          <w:color w:val="00B0F0"/>
+          <w:lang w:val="en-US"/>
+        </w:rPr>
+      </w:pPr>
+      <w:r>
+        <w:rPr>
+          <w:rFonts w:ascii="Source Code Pro" w:hAnsi="Source Code Pro"/>
+          <w:color w:val="00B0F0"/>
+          <w:lang w:val="en-US"/>
+        </w:rPr>
+        <w:t>buffers smaller relation into memory</w:t>
+      </w:r>
+    </w:p>
+    <w:p>
+      <w:pPr>
+        <w:pStyle w:val="ListParagraph"/>
+        <w:numPr>
+          <w:ilvl w:val="4"/>
+          <w:numId w:val="2"/>
+        </w:numPr>
+        <w:rPr>
+          <w:rFonts w:ascii="Source Code Pro" w:hAnsi="Source Code Pro"/>
+          <w:color w:val="00B0F0"/>
+          <w:lang w:val="en-US"/>
+        </w:rPr>
+      </w:pPr>
+    </w:p>
+    <w:p>
+      <w:pPr>
+        <w:pStyle w:val="ListParagraph"/>
+        <w:numPr>
           <w:ilvl w:val="2"/>
           <w:numId w:val="2"/>
         </w:numPr>
@@ -6689,6 +10502,32 @@
       <w:pPr>
         <w:pStyle w:val="ListParagraph"/>
         <w:numPr>
+          <w:ilvl w:val="3"/>
+          <w:numId w:val="2"/>
+        </w:numPr>
+        <w:rPr>
+          <w:rFonts w:ascii="Source Code Pro" w:hAnsi="Source Code Pro"/>
+          <w:b/>
+          <w:bCs/>
+          <w:color w:val="00B0F0"/>
+          <w:lang w:val="en-US"/>
+        </w:rPr>
+      </w:pPr>
+      <w:r>
+        <w:rPr>
+          <w:rFonts w:ascii="Source Code Pro" w:hAnsi="Source Code Pro"/>
+          <w:b/>
+          <w:bCs/>
+          <w:color w:val="00B0F0"/>
+          <w:lang w:val="en-US"/>
+        </w:rPr>
+        <w:t>return the answer to a SQL query in the most efficient way possible given the organization of the database</w:t>
+      </w:r>
+    </w:p>
+    <w:p>
+      <w:pPr>
+        <w:pStyle w:val="ListParagraph"/>
+        <w:numPr>
           <w:ilvl w:val="2"/>
           <w:numId w:val="2"/>
         </w:numPr>
@@ -6715,6 +10554,160 @@
       <w:pPr>
         <w:pStyle w:val="ListParagraph"/>
         <w:numPr>
+          <w:ilvl w:val="3"/>
+          <w:numId w:val="2"/>
+        </w:numPr>
+        <w:rPr>
+          <w:rFonts w:ascii="Source Code Pro" w:hAnsi="Source Code Pro"/>
+          <w:b/>
+          <w:bCs/>
+          <w:color w:val="00B0F0"/>
+          <w:lang w:val="en-US"/>
+        </w:rPr>
+      </w:pPr>
+      <w:r>
+        <w:rPr>
+          <w:rFonts w:ascii="Source Code Pro" w:hAnsi="Source Code Pro"/>
+          <w:b/>
+          <w:bCs/>
+          <w:color w:val="00B0F0"/>
+          <w:lang w:val="en-US"/>
+        </w:rPr>
+        <w:t>Relational:</w:t>
+      </w:r>
+    </w:p>
+    <w:p>
+      <w:pPr>
+        <w:rPr>
+          <w:rFonts w:ascii="Source Code Pro" w:hAnsi="Source Code Pro"/>
+          <w:b/>
+          <w:bCs/>
+          <w:color w:val="00B0F0"/>
+          <w:lang w:val="en-US"/>
+        </w:rPr>
+      </w:pPr>
+      <w:r>
+        <w:rPr>
+          <w:noProof/>
+        </w:rPr>
+        <w:drawing>
+          <wp:inline distT="0" distB="0" distL="0" distR="0" wp14:anchorId="6F3D3851" wp14:editId="0A0693BC">
+            <wp:extent cx="6858000" cy="1590675"/>
+            <wp:effectExtent l="0" t="0" r="0" b="9525"/>
+            <wp:docPr id="5" name="Picture 5"/>
+            <wp:cNvGraphicFramePr>
+              <a:graphicFrameLocks xmlns:a="http://schemas.openxmlformats.org/drawingml/2006/main" noChangeAspect="1"/>
+            </wp:cNvGraphicFramePr>
+            <a:graphic xmlns:a="http://schemas.openxmlformats.org/drawingml/2006/main">
+              <a:graphicData uri="http://schemas.openxmlformats.org/drawingml/2006/picture">
+                <pic:pic xmlns:pic="http://schemas.openxmlformats.org/drawingml/2006/picture">
+                  <pic:nvPicPr>
+                    <pic:cNvPr id="1" name=""/>
+                    <pic:cNvPicPr/>
+                  </pic:nvPicPr>
+                  <pic:blipFill>
+                    <a:blip r:embed="rId7"/>
+                    <a:stretch>
+                      <a:fillRect/>
+                    </a:stretch>
+                  </pic:blipFill>
+                  <pic:spPr>
+                    <a:xfrm>
+                      <a:off x="0" y="0"/>
+                      <a:ext cx="6858000" cy="1590675"/>
+                    </a:xfrm>
+                    <a:prstGeom prst="rect">
+                      <a:avLst/>
+                    </a:prstGeom>
+                  </pic:spPr>
+                </pic:pic>
+              </a:graphicData>
+            </a:graphic>
+          </wp:inline>
+        </w:drawing>
+      </w:r>
+    </w:p>
+    <w:p>
+      <w:pPr>
+        <w:pStyle w:val="ListParagraph"/>
+        <w:numPr>
+          <w:ilvl w:val="3"/>
+          <w:numId w:val="2"/>
+        </w:numPr>
+        <w:rPr>
+          <w:rFonts w:ascii="Source Code Pro" w:hAnsi="Source Code Pro"/>
+          <w:b/>
+          <w:bCs/>
+          <w:color w:val="00B0F0"/>
+          <w:lang w:val="en-US"/>
+        </w:rPr>
+      </w:pPr>
+      <w:r>
+        <w:rPr>
+          <w:rFonts w:ascii="Source Code Pro" w:hAnsi="Source Code Pro"/>
+          <w:b/>
+          <w:bCs/>
+          <w:color w:val="00B0F0"/>
+          <w:lang w:val="en-US"/>
+        </w:rPr>
+        <w:t>Set:</w:t>
+      </w:r>
+    </w:p>
+    <w:p>
+      <w:pPr>
+        <w:rPr>
+          <w:rFonts w:ascii="Source Code Pro" w:hAnsi="Source Code Pro"/>
+          <w:b/>
+          <w:bCs/>
+          <w:color w:val="00B0F0"/>
+          <w:lang w:val="en-US"/>
+        </w:rPr>
+      </w:pPr>
+      <w:r>
+        <w:rPr>
+          <w:noProof/>
+        </w:rPr>
+        <w:drawing>
+          <wp:inline distT="0" distB="0" distL="0" distR="0" wp14:anchorId="57047781" wp14:editId="3B6BCC94">
+            <wp:extent cx="6858000" cy="1210310"/>
+            <wp:effectExtent l="0" t="0" r="0" b="8890"/>
+            <wp:docPr id="6" name="Picture 6"/>
+            <wp:cNvGraphicFramePr>
+              <a:graphicFrameLocks xmlns:a="http://schemas.openxmlformats.org/drawingml/2006/main" noChangeAspect="1"/>
+            </wp:cNvGraphicFramePr>
+            <a:graphic xmlns:a="http://schemas.openxmlformats.org/drawingml/2006/main">
+              <a:graphicData uri="http://schemas.openxmlformats.org/drawingml/2006/picture">
+                <pic:pic xmlns:pic="http://schemas.openxmlformats.org/drawingml/2006/picture">
+                  <pic:nvPicPr>
+                    <pic:cNvPr id="1" name=""/>
+                    <pic:cNvPicPr/>
+                  </pic:nvPicPr>
+                  <pic:blipFill>
+                    <a:blip r:embed="rId8"/>
+                    <a:stretch>
+                      <a:fillRect/>
+                    </a:stretch>
+                  </pic:blipFill>
+                  <pic:spPr>
+                    <a:xfrm>
+                      <a:off x="0" y="0"/>
+                      <a:ext cx="6858000" cy="1210310"/>
+                    </a:xfrm>
+                    <a:prstGeom prst="rect">
+                      <a:avLst/>
+                    </a:prstGeom>
+                  </pic:spPr>
+                </pic:pic>
+              </a:graphicData>
+            </a:graphic>
+          </wp:inline>
+        </w:drawing>
+      </w:r>
+    </w:p>
+    <w:p>
+      <w:pPr>
+        <w:pStyle w:val="ListParagraph"/>
+        <w:numPr>
           <w:ilvl w:val="2"/>
           <w:numId w:val="2"/>
         </w:numPr>
@@ -6734,7 +10727,73 @@
           <w:color w:val="00B0F0"/>
           <w:lang w:val="en-US"/>
         </w:rPr>
-        <w:t>Diagram and explain query processor components</w:t>
+        <w:t>Explain how index and table scans work and calculate the block operations performed</w:t>
+      </w:r>
+    </w:p>
+    <w:p>
+      <w:pPr>
+        <w:pStyle w:val="ListParagraph"/>
+        <w:numPr>
+          <w:ilvl w:val="3"/>
+          <w:numId w:val="2"/>
+        </w:numPr>
+        <w:rPr>
+          <w:rFonts w:ascii="Source Code Pro" w:hAnsi="Source Code Pro"/>
+          <w:color w:val="00B0F0"/>
+          <w:lang w:val="en-US"/>
+        </w:rPr>
+      </w:pPr>
+      <w:r>
+        <w:rPr>
+          <w:rFonts w:ascii="Source Code Pro" w:hAnsi="Source Code Pro"/>
+          <w:color w:val="00B0F0"/>
+          <w:lang w:val="en-US"/>
+        </w:rPr>
+        <w:t>table scan: read the relation R from disk one block at a time</w:t>
+      </w:r>
+    </w:p>
+    <w:p>
+      <w:pPr>
+        <w:pStyle w:val="ListParagraph"/>
+        <w:numPr>
+          <w:ilvl w:val="4"/>
+          <w:numId w:val="2"/>
+        </w:numPr>
+        <w:rPr>
+          <w:rFonts w:ascii="Source Code Pro" w:hAnsi="Source Code Pro"/>
+          <w:color w:val="00B0F0"/>
+          <w:lang w:val="en-US"/>
+        </w:rPr>
+      </w:pPr>
+      <w:r>
+        <w:rPr>
+          <w:rFonts w:ascii="Source Code Pro" w:hAnsi="Source Code Pro"/>
+          <w:color w:val="00B0F0"/>
+          <w:lang w:val="en-US"/>
+        </w:rPr>
+        <w:t>cost = B</w:t>
+      </w:r>
+    </w:p>
+    <w:p>
+      <w:pPr>
+        <w:pStyle w:val="ListParagraph"/>
+        <w:numPr>
+          <w:ilvl w:val="3"/>
+          <w:numId w:val="2"/>
+        </w:numPr>
+        <w:rPr>
+          <w:rFonts w:ascii="Source Code Pro" w:hAnsi="Source Code Pro"/>
+          <w:color w:val="00B0F0"/>
+          <w:lang w:val="en-US"/>
+        </w:rPr>
+      </w:pPr>
+      <w:r>
+        <w:rPr>
+          <w:rFonts w:ascii="Source Code Pro" w:hAnsi="Source Code Pro"/>
+          <w:color w:val="00B0F0"/>
+          <w:lang w:val="en-US"/>
+        </w:rPr>
+        <w:t>index scan: read R or just its tuples that satisfy a given condition by using an index on R</w:t>
       </w:r>
     </w:p>
     <w:p>
@@ -6760,7 +10819,161 @@
           <w:color w:val="00B0F0"/>
           <w:lang w:val="en-US"/>
         </w:rPr>
-        <w:t>Explain how index and table scans work and calculate the block operations performed</w:t>
+        <w:t>Write an iterator in java for a relational operator</w:t>
+      </w:r>
+    </w:p>
+    <w:p>
+      <w:pPr>
+        <w:pStyle w:val="ListParagraph"/>
+        <w:numPr>
+          <w:ilvl w:val="3"/>
+          <w:numId w:val="2"/>
+        </w:numPr>
+        <w:rPr>
+          <w:rFonts w:ascii="Source Code Pro" w:hAnsi="Source Code Pro"/>
+          <w:b/>
+          <w:bCs/>
+          <w:color w:val="00B0F0"/>
+          <w:lang w:val="en-US"/>
+        </w:rPr>
+      </w:pPr>
+      <w:r>
+        <w:rPr>
+          <w:rFonts w:ascii="Source Code Pro" w:hAnsi="Source Code Pro"/>
+          <w:b/>
+          <w:bCs/>
+          <w:color w:val="00B0F0"/>
+          <w:lang w:val="en-US"/>
+        </w:rPr>
+        <w:t>table scan:</w:t>
+      </w:r>
+    </w:p>
+    <w:p>
+      <w:pPr>
+        <w:rPr>
+          <w:rFonts w:ascii="Source Code Pro" w:hAnsi="Source Code Pro"/>
+          <w:b/>
+          <w:bCs/>
+          <w:color w:val="00B0F0"/>
+          <w:lang w:val="en-US"/>
+        </w:rPr>
+      </w:pPr>
+      <w:r>
+        <w:rPr>
+          <w:noProof/>
+        </w:rPr>
+        <w:drawing>
+          <wp:inline distT="0" distB="0" distL="0" distR="0" wp14:anchorId="5C3C208D" wp14:editId="3302EAEA">
+            <wp:extent cx="4581525" cy="3431053"/>
+            <wp:effectExtent l="0" t="0" r="0" b="0"/>
+            <wp:docPr id="7" name="Picture 7"/>
+            <wp:cNvGraphicFramePr>
+              <a:graphicFrameLocks xmlns:a="http://schemas.openxmlformats.org/drawingml/2006/main" noChangeAspect="1"/>
+            </wp:cNvGraphicFramePr>
+            <a:graphic xmlns:a="http://schemas.openxmlformats.org/drawingml/2006/main">
+              <a:graphicData uri="http://schemas.openxmlformats.org/drawingml/2006/picture">
+                <pic:pic xmlns:pic="http://schemas.openxmlformats.org/drawingml/2006/picture">
+                  <pic:nvPicPr>
+                    <pic:cNvPr id="1" name=""/>
+                    <pic:cNvPicPr/>
+                  </pic:nvPicPr>
+                  <pic:blipFill>
+                    <a:blip r:embed="rId9"/>
+                    <a:stretch>
+                      <a:fillRect/>
+                    </a:stretch>
+                  </pic:blipFill>
+                  <pic:spPr>
+                    <a:xfrm>
+                      <a:off x="0" y="0"/>
+                      <a:ext cx="4586331" cy="3434652"/>
+                    </a:xfrm>
+                    <a:prstGeom prst="rect">
+                      <a:avLst/>
+                    </a:prstGeom>
+                  </pic:spPr>
+                </pic:pic>
+              </a:graphicData>
+            </a:graphic>
+          </wp:inline>
+        </w:drawing>
+      </w:r>
+    </w:p>
+    <w:p>
+      <w:pPr>
+        <w:pStyle w:val="ListParagraph"/>
+        <w:numPr>
+          <w:ilvl w:val="3"/>
+          <w:numId w:val="2"/>
+        </w:numPr>
+        <w:rPr>
+          <w:rFonts w:ascii="Source Code Pro" w:hAnsi="Source Code Pro"/>
+          <w:b/>
+          <w:bCs/>
+          <w:color w:val="00B0F0"/>
+          <w:lang w:val="en-US"/>
+        </w:rPr>
+      </w:pPr>
+      <w:r>
+        <w:rPr>
+          <w:rFonts w:ascii="Source Code Pro" w:hAnsi="Source Code Pro"/>
+          <w:b/>
+          <w:bCs/>
+          <w:color w:val="00B0F0"/>
+          <w:lang w:val="en-US"/>
+        </w:rPr>
+        <w:t>main-memory:</w:t>
+      </w:r>
+    </w:p>
+    <w:p>
+      <w:pPr>
+        <w:rPr>
+          <w:rFonts w:ascii="Source Code Pro" w:hAnsi="Source Code Pro"/>
+          <w:b/>
+          <w:bCs/>
+          <w:color w:val="00B0F0"/>
+          <w:lang w:val="en-US"/>
+        </w:rPr>
+      </w:pPr>
+      <w:r>
+        <w:rPr>
+          <w:noProof/>
+        </w:rPr>
+        <w:drawing>
+          <wp:inline distT="0" distB="0" distL="0" distR="0" wp14:anchorId="22AA5D6A" wp14:editId="2276F76A">
+            <wp:extent cx="4791075" cy="3224660"/>
+            <wp:effectExtent l="0" t="0" r="0" b="0"/>
+            <wp:docPr id="8" name="Picture 8"/>
+            <wp:cNvGraphicFramePr>
+              <a:graphicFrameLocks xmlns:a="http://schemas.openxmlformats.org/drawingml/2006/main" noChangeAspect="1"/>
+            </wp:cNvGraphicFramePr>
+            <a:graphic xmlns:a="http://schemas.openxmlformats.org/drawingml/2006/main">
+              <a:graphicData uri="http://schemas.openxmlformats.org/drawingml/2006/picture">
+                <pic:pic xmlns:pic="http://schemas.openxmlformats.org/drawingml/2006/picture">
+                  <pic:nvPicPr>
+                    <pic:cNvPr id="1" name=""/>
+                    <pic:cNvPicPr/>
+                  </pic:nvPicPr>
+                  <pic:blipFill>
+                    <a:blip r:embed="rId10"/>
+                    <a:stretch>
+                      <a:fillRect/>
+                    </a:stretch>
+                  </pic:blipFill>
+                  <pic:spPr>
+                    <a:xfrm>
+                      <a:off x="0" y="0"/>
+                      <a:ext cx="4794247" cy="3226795"/>
+                    </a:xfrm>
+                    <a:prstGeom prst="rect">
+                      <a:avLst/>
+                    </a:prstGeom>
+                  </pic:spPr>
+                </pic:pic>
+              </a:graphicData>
+            </a:graphic>
+          </wp:inline>
+        </w:drawing>
       </w:r>
     </w:p>
     <w:p>
@@ -6786,7 +10999,7 @@
           <w:color w:val="00B0F0"/>
           <w:lang w:val="en-US"/>
         </w:rPr>
-        <w:t>Write an iterator in java for a relational operator</w:t>
+        <w:t>List the tuple-at-a-time relational operators</w:t>
       </w:r>
     </w:p>
     <w:p>
@@ -6812,7 +11025,7 @@
           <w:color w:val="00B0F0"/>
           <w:lang w:val="en-US"/>
         </w:rPr>
-        <w:t>List the tuple-at-a-time relational operators</w:t>
+        <w:t>Illustrate how one-pass algorithms for selection, project, duplicate elimination, and binary operators work and calculate performance and memory requirements</w:t>
       </w:r>
     </w:p>
     <w:p>
@@ -6838,7 +11051,58 @@
           <w:color w:val="00B0F0"/>
           <w:lang w:val="en-US"/>
         </w:rPr>
-        <w:t>Illustrate how one-pass algorithms for selection, project, duplicate elimination, and binary operators work and calculate performance and memory requirements</w:t>
+        <w:t>Perform and calculate performance of two-pass sorting based algorithms, sort-merge algorithm, set operators, sort-merge-join/sort-join</w:t>
+      </w:r>
+    </w:p>
+    <w:p>
+      <w:pPr>
+        <w:rPr>
+          <w:rFonts w:ascii="Source Code Pro" w:hAnsi="Source Code Pro"/>
+          <w:b/>
+          <w:bCs/>
+          <w:color w:val="00B0F0"/>
+          <w:lang w:val="en-US"/>
+        </w:rPr>
+      </w:pPr>
+      <w:r>
+        <w:rPr>
+          <w:noProof/>
+        </w:rPr>
+        <w:drawing>
+          <wp:inline distT="0" distB="0" distL="0" distR="0" wp14:anchorId="3B4AA350" wp14:editId="397BEE26">
+            <wp:extent cx="6296025" cy="2605855"/>
+            <wp:effectExtent l="0" t="0" r="0" b="4445"/>
+            <wp:docPr id="3" name="Picture 3"/>
+            <wp:cNvGraphicFramePr>
+              <a:graphicFrameLocks xmlns:a="http://schemas.openxmlformats.org/drawingml/2006/main" noChangeAspect="1"/>
+            </wp:cNvGraphicFramePr>
+            <a:graphic xmlns:a="http://schemas.openxmlformats.org/drawingml/2006/main">
+              <a:graphicData uri="http://schemas.openxmlformats.org/drawingml/2006/picture">
+                <pic:pic xmlns:pic="http://schemas.openxmlformats.org/drawingml/2006/picture">
+                  <pic:nvPicPr>
+                    <pic:cNvPr id="1" name=""/>
+                    <pic:cNvPicPr/>
+                  </pic:nvPicPr>
+                  <pic:blipFill>
+                    <a:blip r:embed="rId11"/>
+                    <a:stretch>
+                      <a:fillRect/>
+                    </a:stretch>
+                  </pic:blipFill>
+                  <pic:spPr>
+                    <a:xfrm>
+                      <a:off x="0" y="0"/>
+                      <a:ext cx="6306776" cy="2610305"/>
+                    </a:xfrm>
+                    <a:prstGeom prst="rect">
+                      <a:avLst/>
+                    </a:prstGeom>
+                  </pic:spPr>
+                </pic:pic>
+              </a:graphicData>
+            </a:graphic>
+          </wp:inline>
+        </w:drawing>
       </w:r>
     </w:p>
     <w:p>
@@ -6864,7 +11128,58 @@
           <w:color w:val="00B0F0"/>
           <w:lang w:val="en-US"/>
         </w:rPr>
-        <w:t>Calculate performance of tuple-based and block-based nested loop joins given relation sizes</w:t>
+        <w:t>Perform and calculate performance of two-pass hashing based algorithms, hash partitioning, operation implementation and performance, hash join, hybrid-hash-join</w:t>
+      </w:r>
+    </w:p>
+    <w:p>
+      <w:pPr>
+        <w:rPr>
+          <w:rFonts w:ascii="Source Code Pro" w:hAnsi="Source Code Pro"/>
+          <w:b/>
+          <w:bCs/>
+          <w:color w:val="00B0F0"/>
+          <w:lang w:val="en-US"/>
+        </w:rPr>
+      </w:pPr>
+      <w:r>
+        <w:rPr>
+          <w:noProof/>
+        </w:rPr>
+        <w:drawing>
+          <wp:inline distT="0" distB="0" distL="0" distR="0" wp14:anchorId="16E5EF19" wp14:editId="6D72BE73">
+            <wp:extent cx="6858000" cy="2661285"/>
+            <wp:effectExtent l="0" t="0" r="0" b="5715"/>
+            <wp:docPr id="4" name="Picture 4"/>
+            <wp:cNvGraphicFramePr>
+              <a:graphicFrameLocks xmlns:a="http://schemas.openxmlformats.org/drawingml/2006/main" noChangeAspect="1"/>
+            </wp:cNvGraphicFramePr>
+            <a:graphic xmlns:a="http://schemas.openxmlformats.org/drawingml/2006/main">
+              <a:graphicData uri="http://schemas.openxmlformats.org/drawingml/2006/picture">
+                <pic:pic xmlns:pic="http://schemas.openxmlformats.org/drawingml/2006/picture">
+                  <pic:nvPicPr>
+                    <pic:cNvPr id="1" name=""/>
+                    <pic:cNvPicPr/>
+                  </pic:nvPicPr>
+                  <pic:blipFill>
+                    <a:blip r:embed="rId12"/>
+                    <a:stretch>
+                      <a:fillRect/>
+                    </a:stretch>
+                  </pic:blipFill>
+                  <pic:spPr>
+                    <a:xfrm>
+                      <a:off x="0" y="0"/>
+                      <a:ext cx="6858000" cy="2661285"/>
+                    </a:xfrm>
+                    <a:prstGeom prst="rect">
+                      <a:avLst/>
+                    </a:prstGeom>
+                  </pic:spPr>
+                </pic:pic>
+              </a:graphicData>
+            </a:graphic>
+          </wp:inline>
+        </w:drawing>
       </w:r>
     </w:p>
     <w:p>
@@ -6890,7 +11205,251 @@
           <w:color w:val="00B0F0"/>
           <w:lang w:val="en-US"/>
         </w:rPr>
-        <w:t>Perform and calculate performance of two-pass sorting based algorithms, sort-merge algorithm, set operators, sort-merge-join/sort-join</w:t>
+        <w:t>Compare/contrast sorting versus hashing methods</w:t>
+      </w:r>
+    </w:p>
+    <w:p>
+      <w:pPr>
+        <w:pStyle w:val="ListParagraph"/>
+        <w:numPr>
+          <w:ilvl w:val="3"/>
+          <w:numId w:val="2"/>
+        </w:numPr>
+        <w:rPr>
+          <w:rFonts w:ascii="Source Code Pro" w:hAnsi="Source Code Pro"/>
+          <w:color w:val="00B0F0"/>
+          <w:lang w:val="en-US"/>
+        </w:rPr>
+      </w:pPr>
+      <w:r>
+        <w:rPr>
+          <w:rFonts w:ascii="Source Code Pro" w:hAnsi="Source Code Pro"/>
+          <w:color w:val="00B0F0"/>
+          <w:lang w:val="en-US"/>
+        </w:rPr>
+        <w:t>hash-based algorithms for binary operations require memory based on the size of the smaller of the two relations rather than the sum of the relation sizes</w:t>
+      </w:r>
+    </w:p>
+    <w:p>
+      <w:pPr>
+        <w:pStyle w:val="ListParagraph"/>
+        <w:numPr>
+          <w:ilvl w:val="3"/>
+          <w:numId w:val="2"/>
+        </w:numPr>
+        <w:rPr>
+          <w:rFonts w:ascii="Source Code Pro" w:hAnsi="Source Code Pro"/>
+          <w:color w:val="00B0F0"/>
+          <w:lang w:val="en-US"/>
+        </w:rPr>
+      </w:pPr>
+      <w:r>
+        <w:rPr>
+          <w:rFonts w:ascii="Source Code Pro" w:hAnsi="Source Code Pro"/>
+          <w:color w:val="00B0F0"/>
+          <w:lang w:val="en-US"/>
+        </w:rPr>
+        <w:t>sort-based algorithms produce the result in sorted order which may be used for later operations</w:t>
+      </w:r>
+    </w:p>
+    <w:p>
+      <w:pPr>
+        <w:pStyle w:val="ListParagraph"/>
+        <w:numPr>
+          <w:ilvl w:val="3"/>
+          <w:numId w:val="2"/>
+        </w:numPr>
+        <w:rPr>
+          <w:rFonts w:ascii="Source Code Pro" w:hAnsi="Source Code Pro"/>
+          <w:color w:val="00B0F0"/>
+          <w:lang w:val="en-US"/>
+        </w:rPr>
+      </w:pPr>
+      <w:r>
+        <w:rPr>
+          <w:rFonts w:ascii="Source Code Pro" w:hAnsi="Source Code Pro"/>
+          <w:color w:val="00B0F0"/>
+          <w:lang w:val="en-US"/>
+        </w:rPr>
+        <w:t>hash-based algorithms depend on the buckets being equal size</w:t>
+      </w:r>
+    </w:p>
+    <w:p>
+      <w:pPr>
+        <w:pStyle w:val="ListParagraph"/>
+        <w:numPr>
+          <w:ilvl w:val="3"/>
+          <w:numId w:val="2"/>
+        </w:numPr>
+        <w:rPr>
+          <w:rFonts w:ascii="Source Code Pro" w:hAnsi="Source Code Pro"/>
+          <w:color w:val="00B0F0"/>
+          <w:lang w:val="en-US"/>
+        </w:rPr>
+      </w:pPr>
+      <w:r>
+        <w:rPr>
+          <w:rFonts w:ascii="Source Code Pro" w:hAnsi="Source Code Pro"/>
+          <w:color w:val="00B0F0"/>
+          <w:lang w:val="en-US"/>
+        </w:rPr>
+        <w:t xml:space="preserve">sort-based algorithms may write sorted </w:t>
+      </w:r>
+      <w:proofErr w:type="spellStart"/>
+      <w:r>
+        <w:rPr>
+          <w:rFonts w:ascii="Source Code Pro" w:hAnsi="Source Code Pro"/>
+          <w:color w:val="00B0F0"/>
+          <w:lang w:val="en-US"/>
+        </w:rPr>
+        <w:t>sublists</w:t>
+      </w:r>
+      <w:proofErr w:type="spellEnd"/>
+      <w:r>
+        <w:rPr>
+          <w:rFonts w:ascii="Source Code Pro" w:hAnsi="Source Code Pro"/>
+          <w:color w:val="00B0F0"/>
+          <w:lang w:val="en-US"/>
+        </w:rPr>
+        <w:t xml:space="preserve"> to consecutive disk blocks</w:t>
+      </w:r>
+    </w:p>
+    <w:p>
+      <w:pPr>
+        <w:pStyle w:val="ListParagraph"/>
+        <w:numPr>
+          <w:ilvl w:val="3"/>
+          <w:numId w:val="2"/>
+        </w:numPr>
+        <w:rPr>
+          <w:rFonts w:ascii="Source Code Pro" w:hAnsi="Source Code Pro"/>
+          <w:color w:val="00B0F0"/>
+          <w:lang w:val="en-US"/>
+        </w:rPr>
+      </w:pPr>
+      <w:r>
+        <w:rPr>
+          <w:rFonts w:ascii="Source Code Pro" w:hAnsi="Source Code Pro"/>
+          <w:color w:val="00B0F0"/>
+          <w:lang w:val="en-US"/>
+        </w:rPr>
+        <w:t>both algorithms save disk access time by writing/reading several blocks at once if memory is available</w:t>
+      </w:r>
+    </w:p>
+    <w:p>
+      <w:pPr>
+        <w:pStyle w:val="ListParagraph"/>
+        <w:numPr>
+          <w:ilvl w:val="3"/>
+          <w:numId w:val="2"/>
+        </w:numPr>
+        <w:rPr>
+          <w:rFonts w:ascii="Source Code Pro" w:hAnsi="Source Code Pro"/>
+          <w:color w:val="00B0F0"/>
+          <w:lang w:val="en-US"/>
+        </w:rPr>
+      </w:pPr>
+      <w:r>
+        <w:rPr>
+          <w:rFonts w:ascii="Source Code Pro" w:hAnsi="Source Code Pro"/>
+          <w:color w:val="00B0F0"/>
+          <w:lang w:val="en-US"/>
+        </w:rPr>
+        <w:t>hash-based j</w:t>
+      </w:r>
+      <w:r>
+        <w:rPr>
+          <w:rFonts w:ascii="Source Code Pro" w:hAnsi="Source Code Pro"/>
+          <w:color w:val="00B0F0"/>
+          <w:lang w:val="en-US"/>
+        </w:rPr>
+        <w:t>oi</w:t>
+      </w:r>
+      <w:r>
+        <w:rPr>
+          <w:rFonts w:ascii="Source Code Pro" w:hAnsi="Source Code Pro"/>
+          <w:color w:val="00B0F0"/>
+          <w:lang w:val="en-US"/>
+        </w:rPr>
+        <w:t>ns are usually the best if neither</w:t>
+      </w:r>
+      <w:r>
+        <w:rPr>
+          <w:rFonts w:ascii="Source Code Pro" w:hAnsi="Source Code Pro"/>
+          <w:color w:val="00B0F0"/>
+          <w:lang w:val="en-US"/>
+        </w:rPr>
+        <w:t xml:space="preserve"> of the input relations are sorted or there are no indexes for </w:t>
+      </w:r>
+      <w:proofErr w:type="spellStart"/>
+      <w:r>
+        <w:rPr>
+          <w:rFonts w:ascii="Source Code Pro" w:hAnsi="Source Code Pro"/>
+          <w:color w:val="00B0F0"/>
+          <w:lang w:val="en-US"/>
+        </w:rPr>
+        <w:t>equi</w:t>
+      </w:r>
+      <w:proofErr w:type="spellEnd"/>
+      <w:r>
+        <w:rPr>
+          <w:rFonts w:ascii="Source Code Pro" w:hAnsi="Source Code Pro"/>
+          <w:color w:val="00B0F0"/>
+          <w:lang w:val="en-US"/>
+        </w:rPr>
+        <w:t>-join</w:t>
+      </w:r>
+      <w:r>
+        <w:rPr>
+          <w:rFonts w:ascii="Source Code Pro" w:hAnsi="Source Code Pro"/>
+          <w:color w:val="00B0F0"/>
+          <w:lang w:val="en-US"/>
+        </w:rPr>
+        <w:t xml:space="preserve"> </w:t>
+      </w:r>
+    </w:p>
+    <w:p>
+      <w:pPr>
+        <w:pStyle w:val="ListParagraph"/>
+        <w:numPr>
+          <w:ilvl w:val="3"/>
+          <w:numId w:val="2"/>
+        </w:numPr>
+        <w:rPr>
+          <w:rFonts w:ascii="Source Code Pro" w:hAnsi="Source Code Pro"/>
+          <w:color w:val="00B0F0"/>
+          <w:lang w:val="en-US"/>
+        </w:rPr>
+      </w:pPr>
+      <w:r>
+        <w:rPr>
+          <w:rFonts w:ascii="Source Code Pro" w:hAnsi="Source Code Pro"/>
+          <w:color w:val="00B0F0"/>
+          <w:lang w:val="en-US"/>
+        </w:rPr>
+        <w:t>hashing performs divide and conquer</w:t>
+      </w:r>
+    </w:p>
+    <w:p>
+      <w:pPr>
+        <w:pStyle w:val="ListParagraph"/>
+        <w:numPr>
+          <w:ilvl w:val="3"/>
+          <w:numId w:val="2"/>
+        </w:numPr>
+        <w:rPr>
+          <w:rFonts w:ascii="Source Code Pro" w:hAnsi="Source Code Pro"/>
+          <w:color w:val="00B0F0"/>
+          <w:lang w:val="en-US"/>
+        </w:rPr>
+      </w:pPr>
+      <w:r>
+        <w:rPr>
+          <w:rFonts w:ascii="Source Code Pro" w:hAnsi="Source Code Pro"/>
+          <w:color w:val="00B0F0"/>
+          <w:lang w:val="en-US"/>
+        </w:rPr>
+        <w:t>sorting performs conquer and merge (sort merge)</w:t>
       </w:r>
     </w:p>
     <w:p>
@@ -6916,8 +11475,153 @@
           <w:color w:val="00B0F0"/>
           <w:lang w:val="en-US"/>
         </w:rPr>
-        <w:lastRenderedPageBreak/>
-        <w:t>Perform and calculate performance of two-pass hashing based algorithms, hash partitioning, operation implementation and performance, hash join, hybrid-hash-join</w:t>
+        <w:t>Calculate performance of index-based algorithms</w:t>
+      </w:r>
+    </w:p>
+    <w:p>
+      <w:pPr>
+        <w:pStyle w:val="ListParagraph"/>
+        <w:numPr>
+          <w:ilvl w:val="3"/>
+          <w:numId w:val="2"/>
+        </w:numPr>
+        <w:rPr>
+          <w:rFonts w:ascii="Source Code Pro" w:hAnsi="Source Code Pro"/>
+          <w:color w:val="00B0F0"/>
+          <w:lang w:val="en-US"/>
+        </w:rPr>
+      </w:pPr>
+      <w:r>
+        <w:rPr>
+          <w:rFonts w:ascii="Source Code Pro" w:hAnsi="Source Code Pro"/>
+          <w:color w:val="00B0F0"/>
+          <w:lang w:val="en-US"/>
+        </w:rPr>
+        <w:t>cost estimate</w:t>
+      </w:r>
+    </w:p>
+    <w:p>
+      <w:pPr>
+        <w:pStyle w:val="ListParagraph"/>
+        <w:numPr>
+          <w:ilvl w:val="3"/>
+          <w:numId w:val="2"/>
+        </w:numPr>
+        <w:rPr>
+          <w:rFonts w:ascii="Source Code Pro" w:hAnsi="Source Code Pro"/>
+          <w:color w:val="00B0F0"/>
+          <w:lang w:val="en-US"/>
+        </w:rPr>
+      </w:pPr>
+      <w:r>
+        <w:rPr>
+          <w:rFonts w:ascii="Source Code Pro" w:hAnsi="Source Code Pro"/>
+          <w:color w:val="00B0F0"/>
+          <w:lang w:val="en-US"/>
+        </w:rPr>
+        <w:t>complicated sections</w:t>
+      </w:r>
+    </w:p>
+    <w:p>
+      <w:pPr>
+        <w:pStyle w:val="ListParagraph"/>
+        <w:numPr>
+          <w:ilvl w:val="3"/>
+          <w:numId w:val="2"/>
+        </w:numPr>
+        <w:rPr>
+          <w:rFonts w:ascii="Source Code Pro" w:hAnsi="Source Code Pro"/>
+          <w:color w:val="00B0F0"/>
+          <w:lang w:val="en-US"/>
+        </w:rPr>
+      </w:pPr>
+      <w:r>
+        <w:rPr>
+          <w:rFonts w:ascii="Source Code Pro" w:hAnsi="Source Code Pro"/>
+          <w:color w:val="00B0F0"/>
+          <w:lang w:val="en-US"/>
+        </w:rPr>
+        <w:t>index joins</w:t>
+      </w:r>
+    </w:p>
+    <w:p>
+      <w:pPr>
+        <w:pStyle w:val="ListParagraph"/>
+        <w:numPr>
+          <w:ilvl w:val="4"/>
+          <w:numId w:val="2"/>
+        </w:numPr>
+        <w:rPr>
+          <w:rFonts w:ascii="Source Code Pro" w:hAnsi="Source Code Pro"/>
+          <w:color w:val="00B0F0"/>
+          <w:lang w:val="en-US"/>
+        </w:rPr>
+      </w:pPr>
+      <w:r>
+        <w:rPr>
+          <w:rFonts w:ascii="Source Code Pro" w:hAnsi="Source Code Pro"/>
+          <w:color w:val="00B0F0"/>
+          <w:lang w:val="en-US"/>
+        </w:rPr>
+        <w:t>cost = T(S)*(T(R)/V(</w:t>
+      </w:r>
+      <w:proofErr w:type="gramStart"/>
+      <w:r>
+        <w:rPr>
+          <w:rFonts w:ascii="Source Code Pro" w:hAnsi="Source Code Pro"/>
+          <w:color w:val="00B0F0"/>
+          <w:lang w:val="en-US"/>
+        </w:rPr>
+        <w:t>R,Y</w:t>
+      </w:r>
+      <w:proofErr w:type="gramEnd"/>
+      <w:r>
+        <w:rPr>
+          <w:rFonts w:ascii="Source Code Pro" w:hAnsi="Source Code Pro"/>
+          <w:color w:val="00B0F0"/>
+          <w:lang w:val="en-US"/>
+        </w:rPr>
+        <w:t>))</w:t>
+      </w:r>
+    </w:p>
+    <w:p>
+      <w:pPr>
+        <w:pStyle w:val="ListParagraph"/>
+        <w:numPr>
+          <w:ilvl w:val="4"/>
+          <w:numId w:val="2"/>
+        </w:numPr>
+        <w:rPr>
+          <w:rFonts w:ascii="Source Code Pro" w:hAnsi="Source Code Pro"/>
+          <w:color w:val="00B0F0"/>
+          <w:lang w:val="en-US"/>
+        </w:rPr>
+      </w:pPr>
+      <w:r>
+        <w:rPr>
+          <w:rFonts w:ascii="Source Code Pro" w:hAnsi="Source Code Pro"/>
+          <w:color w:val="00B0F0"/>
+          <w:lang w:val="en-US"/>
+        </w:rPr>
+        <w:t>makes sense when V(</w:t>
+      </w:r>
+      <w:proofErr w:type="gramStart"/>
+      <w:r>
+        <w:rPr>
+          <w:rFonts w:ascii="Source Code Pro" w:hAnsi="Source Code Pro"/>
+          <w:color w:val="00B0F0"/>
+          <w:lang w:val="en-US"/>
+        </w:rPr>
+        <w:t>R,Y</w:t>
+      </w:r>
+      <w:proofErr w:type="gramEnd"/>
+      <w:r>
+        <w:rPr>
+          <w:rFonts w:ascii="Source Code Pro" w:hAnsi="Source Code Pro"/>
+          <w:color w:val="00B0F0"/>
+          <w:lang w:val="en-US"/>
+        </w:rPr>
+        <w:t>) is large and S is small</w:t>
       </w:r>
     </w:p>
     <w:p>
@@ -6943,69 +11647,227 @@
           <w:color w:val="00B0F0"/>
           <w:lang w:val="en-US"/>
         </w:rPr>
-        <w:t>Compare/contrast sorting versus hashing methods</w:t>
-      </w:r>
-    </w:p>
-    <w:p>
-      <w:pPr>
-        <w:pStyle w:val="ListParagraph"/>
-        <w:numPr>
-          <w:ilvl w:val="2"/>
-          <w:numId w:val="2"/>
-        </w:numPr>
-        <w:rPr>
-          <w:rFonts w:ascii="Source Code Pro" w:hAnsi="Source Code Pro"/>
-          <w:b/>
-          <w:bCs/>
-          <w:color w:val="00B0F0"/>
-          <w:lang w:val="en-US"/>
-        </w:rPr>
-      </w:pPr>
-      <w:r>
-        <w:rPr>
-          <w:rFonts w:ascii="Source Code Pro" w:hAnsi="Source Code Pro"/>
-          <w:b/>
-          <w:bCs/>
-          <w:color w:val="00B0F0"/>
-          <w:lang w:val="en-US"/>
-        </w:rPr>
-        <w:t>Calculate performance of index-based algorithms</w:t>
-      </w:r>
-      <w:r>
-        <w:rPr>
-          <w:rFonts w:ascii="Source Code Pro" w:hAnsi="Source Code Pro"/>
-          <w:b/>
-          <w:bCs/>
-          <w:color w:val="00B0F0"/>
-          <w:lang w:val="en-US"/>
-        </w:rPr>
-        <w:t>, cost estimate, complicated sections, index joins</w:t>
-      </w:r>
-    </w:p>
-    <w:p>
-      <w:pPr>
-        <w:pStyle w:val="ListParagraph"/>
-        <w:numPr>
-          <w:ilvl w:val="2"/>
-          <w:numId w:val="2"/>
-        </w:numPr>
-        <w:rPr>
-          <w:rFonts w:ascii="Source Code Pro" w:hAnsi="Source Code Pro"/>
-          <w:b/>
-          <w:bCs/>
-          <w:color w:val="00B0F0"/>
-          <w:lang w:val="en-US"/>
-        </w:rPr>
-      </w:pPr>
-      <w:r>
-        <w:rPr>
-          <w:rFonts w:ascii="Source Code Pro" w:hAnsi="Source Code Pro"/>
-          <w:b/>
-          <w:bCs/>
-          <w:color w:val="00B0F0"/>
-          <w:lang w:val="en-US"/>
-        </w:rPr>
         <w:t xml:space="preserve">Explain how two-pass algorithms are extended to multi-pass algorithms </w:t>
+      </w:r>
+    </w:p>
+    <w:p>
+      <w:pPr>
+        <w:pStyle w:val="ListParagraph"/>
+        <w:numPr>
+          <w:ilvl w:val="3"/>
+          <w:numId w:val="2"/>
+        </w:numPr>
+        <w:rPr>
+          <w:rFonts w:ascii="Source Code Pro" w:hAnsi="Source Code Pro"/>
+          <w:color w:val="00B0F0"/>
+          <w:lang w:val="en-US"/>
+        </w:rPr>
+      </w:pPr>
+      <w:r>
+        <w:rPr>
+          <w:rFonts w:ascii="Source Code Pro" w:hAnsi="Source Code Pro"/>
+          <w:color w:val="00B0F0"/>
+          <w:lang w:val="en-US"/>
+        </w:rPr>
+        <w:t>two-pass algorithms based on sorting and hashing can be extended to any number or passes using recursion</w:t>
+      </w:r>
+    </w:p>
+    <w:p>
+      <w:pPr>
+        <w:pStyle w:val="ListParagraph"/>
+        <w:numPr>
+          <w:ilvl w:val="3"/>
+          <w:numId w:val="2"/>
+        </w:numPr>
+        <w:rPr>
+          <w:rFonts w:ascii="Source Code Pro" w:hAnsi="Source Code Pro"/>
+          <w:color w:val="00B0F0"/>
+          <w:lang w:val="en-US"/>
+        </w:rPr>
+      </w:pPr>
+      <w:r>
+        <w:rPr>
+          <w:rFonts w:ascii="Source Code Pro" w:hAnsi="Source Code Pro"/>
+          <w:color w:val="00B0F0"/>
+          <w:lang w:val="en-US"/>
+        </w:rPr>
+        <w:t>each pass partitions the relations into smaller pieces</w:t>
+      </w:r>
+    </w:p>
+    <w:p>
+      <w:pPr>
+        <w:pStyle w:val="ListParagraph"/>
+        <w:numPr>
+          <w:ilvl w:val="3"/>
+          <w:numId w:val="2"/>
+        </w:numPr>
+        <w:rPr>
+          <w:rFonts w:ascii="Source Code Pro" w:hAnsi="Source Code Pro"/>
+          <w:color w:val="00B0F0"/>
+          <w:lang w:val="en-US"/>
+        </w:rPr>
+      </w:pPr>
+      <w:r>
+        <w:rPr>
+          <w:rFonts w:ascii="Source Code Pro" w:hAnsi="Source Code Pro"/>
+          <w:color w:val="00B0F0"/>
+          <w:lang w:val="en-US"/>
+        </w:rPr>
+        <w:t>eventually the partitions will fit entirely into memory</w:t>
+      </w:r>
+    </w:p>
+    <w:p>
+      <w:pPr>
+        <w:pStyle w:val="ListParagraph"/>
+        <w:numPr>
+          <w:ilvl w:val="3"/>
+          <w:numId w:val="2"/>
+        </w:numPr>
+        <w:rPr>
+          <w:rFonts w:ascii="Source Code Pro" w:hAnsi="Source Code Pro"/>
+          <w:color w:val="00B0F0"/>
+          <w:lang w:val="en-US"/>
+        </w:rPr>
+      </w:pPr>
+      <w:r>
+        <w:rPr>
+          <w:rFonts w:ascii="Source Code Pro" w:hAnsi="Source Code Pro"/>
+          <w:color w:val="00B0F0"/>
+          <w:lang w:val="en-US"/>
+        </w:rPr>
+        <w:t>for k passes…</w:t>
+      </w:r>
+    </w:p>
+    <w:p>
+      <w:pPr>
+        <w:pStyle w:val="ListParagraph"/>
+        <w:numPr>
+          <w:ilvl w:val="4"/>
+          <w:numId w:val="2"/>
+        </w:numPr>
+        <w:rPr>
+          <w:rFonts w:ascii="Source Code Pro" w:hAnsi="Source Code Pro"/>
+          <w:color w:val="00B0F0"/>
+          <w:lang w:val="en-US"/>
+        </w:rPr>
+      </w:pPr>
+      <w:r>
+        <w:rPr>
+          <w:rFonts w:ascii="Source Code Pro" w:hAnsi="Source Code Pro"/>
+          <w:color w:val="00B0F0"/>
+          <w:lang w:val="en-US"/>
+        </w:rPr>
+        <w:t>memory requirement M = (B(R</w:t>
+      </w:r>
+      <w:proofErr w:type="gramStart"/>
+      <w:r>
+        <w:rPr>
+          <w:rFonts w:ascii="Source Code Pro" w:hAnsi="Source Code Pro"/>
+          <w:color w:val="00B0F0"/>
+          <w:lang w:val="en-US"/>
+        </w:rPr>
+        <w:t>))^</w:t>
+      </w:r>
+      <w:proofErr w:type="gramEnd"/>
+      <w:r>
+        <w:rPr>
+          <w:rFonts w:ascii="Source Code Pro" w:hAnsi="Source Code Pro"/>
+          <w:color w:val="00B0F0"/>
+          <w:lang w:val="en-US"/>
+        </w:rPr>
+        <w:t>1/k</w:t>
+      </w:r>
+    </w:p>
+    <w:p>
+      <w:pPr>
+        <w:pStyle w:val="ListParagraph"/>
+        <w:numPr>
+          <w:ilvl w:val="4"/>
+          <w:numId w:val="2"/>
+        </w:numPr>
+        <w:rPr>
+          <w:rFonts w:ascii="Source Code Pro" w:hAnsi="Source Code Pro"/>
+          <w:color w:val="00B0F0"/>
+          <w:lang w:val="en-US"/>
+        </w:rPr>
+      </w:pPr>
+      <w:r>
+        <w:rPr>
+          <w:rFonts w:ascii="Source Code Pro" w:hAnsi="Source Code Pro"/>
+          <w:color w:val="00B0F0"/>
+          <w:lang w:val="en-US"/>
+        </w:rPr>
+        <w:t xml:space="preserve">Maximum relation size B(R) &lt;= </w:t>
+      </w:r>
+      <w:proofErr w:type="spellStart"/>
+      <w:r>
+        <w:rPr>
+          <w:rFonts w:ascii="Source Code Pro" w:hAnsi="Source Code Pro"/>
+          <w:color w:val="00B0F0"/>
+          <w:lang w:val="en-US"/>
+        </w:rPr>
+        <w:t>M^k</w:t>
+      </w:r>
+      <w:proofErr w:type="spellEnd"/>
+    </w:p>
+    <w:p>
+      <w:pPr>
+        <w:pStyle w:val="ListParagraph"/>
+        <w:numPr>
+          <w:ilvl w:val="4"/>
+          <w:numId w:val="2"/>
+        </w:numPr>
+        <w:rPr>
+          <w:rFonts w:ascii="Source Code Pro" w:hAnsi="Source Code Pro"/>
+          <w:color w:val="00B0F0"/>
+          <w:lang w:val="en-US"/>
+        </w:rPr>
+      </w:pPr>
+      <w:r>
+        <w:rPr>
+          <w:rFonts w:ascii="Source Code Pro" w:hAnsi="Source Code Pro"/>
+          <w:color w:val="00B0F0"/>
+          <w:lang w:val="en-US"/>
+        </w:rPr>
+        <w:t>Disk operations = 2*k*B(R)</w:t>
+      </w:r>
+    </w:p>
+    <w:p>
+      <w:pPr>
+        <w:pStyle w:val="ListParagraph"/>
+        <w:numPr>
+          <w:ilvl w:val="4"/>
+          <w:numId w:val="2"/>
+        </w:numPr>
+        <w:rPr>
+          <w:rFonts w:ascii="Source Code Pro" w:hAnsi="Source Code Pro"/>
+          <w:color w:val="00B0F0"/>
+          <w:lang w:val="en-US"/>
+        </w:rPr>
+      </w:pPr>
+      <w:r>
+        <w:rPr>
+          <w:rFonts w:ascii="Source Code Pro" w:hAnsi="Source Code Pro"/>
+          <w:color w:val="00B0F0"/>
+          <w:lang w:val="en-US"/>
+        </w:rPr>
+        <w:t xml:space="preserve">w/o final pass = </w:t>
+      </w:r>
+      <w:r>
+        <w:rPr>
+          <w:rFonts w:ascii="Source Code Pro" w:hAnsi="Source Code Pro"/>
+          <w:color w:val="00B0F0"/>
+          <w:lang w:val="en-US"/>
+        </w:rPr>
+        <w:t>2*k*B(R)</w:t>
+      </w:r>
+      <w:r>
+        <w:rPr>
+          <w:rFonts w:ascii="Source Code Pro" w:hAnsi="Source Code Pro"/>
+          <w:color w:val="00B0F0"/>
+          <w:lang w:val="en-US"/>
+        </w:rPr>
+        <w:t>-B(R)</w:t>
       </w:r>
     </w:p>
     <w:p>
